--- a/Documentacion/Investigacion y entrevista.docx
+++ b/Documentacion/Investigacion y entrevista.docx
@@ -4,19 +4,1678 @@
   <w:body>
     <w:p>
       <w:pPr>
-        <w:rPr>
-          <w:rStyle w:val="nfasissutil"/>
-          <w:rFonts w:ascii="Calibri" w:hAnsi="Calibri" w:cs="Calibri"/>
+        <w:pStyle w:val="Ttulo"/>
+        <w:jc w:val="center"/>
+        <w:rPr>
+          <w:rStyle w:val="nfasissutil"/>
+          <w:i w:val="0"/>
+          <w:iCs w:val="0"/>
+          <w:color w:val="AD84C6" w:themeColor="accent1"/>
+        </w:rPr>
+      </w:pPr>
+      <w:r>
+        <w:rPr>
+          <w:rStyle w:val="nfasissutil"/>
+          <w:i w:val="0"/>
+          <w:iCs w:val="0"/>
+          <w:color w:val="AD84C6" w:themeColor="accent1"/>
+        </w:rPr>
+        <w:t>Entrevista</w:t>
+      </w:r>
+    </w:p>
+    <w:sdt>
+      <w:sdtPr>
+        <w:rPr>
+          <w:lang w:val="es-ES"/>
+        </w:rPr>
+        <w:id w:val="1907484050"/>
+        <w:docPartObj>
+          <w:docPartGallery w:val="Table of Contents"/>
+          <w:docPartUnique/>
+        </w:docPartObj>
+      </w:sdtPr>
+      <w:sdtEndPr>
+        <w:rPr>
           <w:b/>
           <w:bCs/>
-          <w:i w:val="0"/>
-          <w:iCs w:val="0"/>
-          <w:color w:val="auto"/>
-          <w:sz w:val="24"/>
-          <w:szCs w:val="24"/>
-        </w:rPr>
-      </w:pPr>
-      <w:r>
+          <w:caps w:val="0"/>
+          <w:color w:val="auto"/>
+          <w:spacing w:val="0"/>
+          <w:sz w:val="20"/>
+          <w:szCs w:val="20"/>
+        </w:rPr>
+      </w:sdtEndPr>
+      <w:sdtContent>
+        <w:p>
+          <w:pPr>
+            <w:pStyle w:val="TtuloTDC"/>
+          </w:pPr>
+          <w:r>
+            <w:rPr>
+              <w:lang w:val="es-ES"/>
+            </w:rPr>
+            <w:t>Contenido</w:t>
+          </w:r>
+        </w:p>
+        <w:p>
+          <w:pPr>
+            <w:pStyle w:val="TDC1"/>
+            <w:tabs>
+              <w:tab w:val="right" w:leader="dot" w:pos="8494"/>
+            </w:tabs>
+            <w:rPr>
+              <w:noProof/>
+              <w:sz w:val="22"/>
+              <w:szCs w:val="22"/>
+              <w:lang w:eastAsia="es-AR"/>
+            </w:rPr>
+          </w:pPr>
+          <w:r>
+            <w:fldChar w:fldCharType="begin"/>
+          </w:r>
+          <w:r>
+            <w:instrText xml:space="preserve"> TOC \o "1-3" \h \z \u </w:instrText>
+          </w:r>
+          <w:r>
+            <w:fldChar w:fldCharType="separate"/>
+          </w:r>
+          <w:hyperlink w:anchor="_Toc145354351" w:history="1">
+            <w:r>
+              <w:rPr>
+                <w:rStyle w:val="Hipervnculo"/>
+                <w:rFonts w:ascii="Calibri" w:hAnsi="Calibri" w:cs="Calibri"/>
+                <w:b/>
+                <w:bCs/>
+                <w:noProof/>
+              </w:rPr>
+              <w:t>Información</w:t>
+            </w:r>
+            <w:r>
+              <w:rPr>
+                <w:noProof/>
+                <w:webHidden/>
+              </w:rPr>
+              <w:tab/>
+            </w:r>
+            <w:r>
+              <w:rPr>
+                <w:noProof/>
+                <w:webHidden/>
+              </w:rPr>
+              <w:fldChar w:fldCharType="begin"/>
+            </w:r>
+            <w:r>
+              <w:rPr>
+                <w:noProof/>
+                <w:webHidden/>
+              </w:rPr>
+              <w:instrText xml:space="preserve"> PAGEREF _Toc145354351 \h </w:instrText>
+            </w:r>
+            <w:r>
+              <w:rPr>
+                <w:noProof/>
+                <w:webHidden/>
+              </w:rPr>
+            </w:r>
+            <w:r>
+              <w:rPr>
+                <w:noProof/>
+                <w:webHidden/>
+              </w:rPr>
+              <w:fldChar w:fldCharType="separate"/>
+            </w:r>
+            <w:r>
+              <w:rPr>
+                <w:noProof/>
+                <w:webHidden/>
+              </w:rPr>
+              <w:t>2</w:t>
+            </w:r>
+            <w:r>
+              <w:rPr>
+                <w:noProof/>
+                <w:webHidden/>
+              </w:rPr>
+              <w:fldChar w:fldCharType="end"/>
+            </w:r>
+          </w:hyperlink>
+        </w:p>
+        <w:p>
+          <w:pPr>
+            <w:pStyle w:val="TDC1"/>
+            <w:tabs>
+              <w:tab w:val="right" w:leader="dot" w:pos="8494"/>
+            </w:tabs>
+            <w:rPr>
+              <w:noProof/>
+              <w:sz w:val="22"/>
+              <w:szCs w:val="22"/>
+              <w:lang w:eastAsia="es-AR"/>
+            </w:rPr>
+          </w:pPr>
+          <w:hyperlink w:anchor="_Toc145354352" w:history="1">
+            <w:r>
+              <w:rPr>
+                <w:rStyle w:val="Hipervnculo"/>
+                <w:rFonts w:ascii="Calibri" w:hAnsi="Calibri" w:cs="Calibri"/>
+                <w:noProof/>
+              </w:rPr>
+              <w:t>Leer el material sobre los antecedentes.</w:t>
+            </w:r>
+            <w:r>
+              <w:rPr>
+                <w:noProof/>
+                <w:webHidden/>
+              </w:rPr>
+              <w:tab/>
+            </w:r>
+            <w:r>
+              <w:rPr>
+                <w:noProof/>
+                <w:webHidden/>
+              </w:rPr>
+              <w:fldChar w:fldCharType="begin"/>
+            </w:r>
+            <w:r>
+              <w:rPr>
+                <w:noProof/>
+                <w:webHidden/>
+              </w:rPr>
+              <w:instrText xml:space="preserve"> PAGEREF _Toc145354352 \h </w:instrText>
+            </w:r>
+            <w:r>
+              <w:rPr>
+                <w:noProof/>
+                <w:webHidden/>
+              </w:rPr>
+            </w:r>
+            <w:r>
+              <w:rPr>
+                <w:noProof/>
+                <w:webHidden/>
+              </w:rPr>
+              <w:fldChar w:fldCharType="separate"/>
+            </w:r>
+            <w:r>
+              <w:rPr>
+                <w:noProof/>
+                <w:webHidden/>
+              </w:rPr>
+              <w:t>2</w:t>
+            </w:r>
+            <w:r>
+              <w:rPr>
+                <w:noProof/>
+                <w:webHidden/>
+              </w:rPr>
+              <w:fldChar w:fldCharType="end"/>
+            </w:r>
+          </w:hyperlink>
+        </w:p>
+        <w:p>
+          <w:pPr>
+            <w:pStyle w:val="TDC2"/>
+            <w:tabs>
+              <w:tab w:val="right" w:leader="dot" w:pos="8494"/>
+            </w:tabs>
+            <w:rPr>
+              <w:noProof/>
+              <w:sz w:val="22"/>
+              <w:szCs w:val="22"/>
+              <w:lang w:eastAsia="es-AR"/>
+            </w:rPr>
+          </w:pPr>
+          <w:hyperlink w:anchor="_Toc145354353" w:history="1">
+            <w:r>
+              <w:rPr>
+                <w:rStyle w:val="Hipervnculo"/>
+                <w:noProof/>
+              </w:rPr>
+              <w:t>Cortes de pelo</w:t>
+            </w:r>
+            <w:r>
+              <w:rPr>
+                <w:noProof/>
+                <w:webHidden/>
+              </w:rPr>
+              <w:tab/>
+            </w:r>
+            <w:r>
+              <w:rPr>
+                <w:noProof/>
+                <w:webHidden/>
+              </w:rPr>
+              <w:fldChar w:fldCharType="begin"/>
+            </w:r>
+            <w:r>
+              <w:rPr>
+                <w:noProof/>
+                <w:webHidden/>
+              </w:rPr>
+              <w:instrText xml:space="preserve"> PAGEREF _Toc145354353 \h </w:instrText>
+            </w:r>
+            <w:r>
+              <w:rPr>
+                <w:noProof/>
+                <w:webHidden/>
+              </w:rPr>
+            </w:r>
+            <w:r>
+              <w:rPr>
+                <w:noProof/>
+                <w:webHidden/>
+              </w:rPr>
+              <w:fldChar w:fldCharType="separate"/>
+            </w:r>
+            <w:r>
+              <w:rPr>
+                <w:noProof/>
+                <w:webHidden/>
+              </w:rPr>
+              <w:t>2</w:t>
+            </w:r>
+            <w:r>
+              <w:rPr>
+                <w:noProof/>
+                <w:webHidden/>
+              </w:rPr>
+              <w:fldChar w:fldCharType="end"/>
+            </w:r>
+          </w:hyperlink>
+        </w:p>
+        <w:p>
+          <w:pPr>
+            <w:pStyle w:val="TDC2"/>
+            <w:tabs>
+              <w:tab w:val="right" w:leader="dot" w:pos="8494"/>
+            </w:tabs>
+            <w:rPr>
+              <w:noProof/>
+              <w:sz w:val="22"/>
+              <w:szCs w:val="22"/>
+              <w:lang w:eastAsia="es-AR"/>
+            </w:rPr>
+          </w:pPr>
+          <w:hyperlink w:anchor="_Toc145354354" w:history="1">
+            <w:r>
+              <w:rPr>
+                <w:rStyle w:val="Hipervnculo"/>
+                <w:rFonts w:ascii="Calibri" w:hAnsi="Calibri" w:cs="Calibri"/>
+                <w:i/>
+                <w:iCs/>
+                <w:noProof/>
+              </w:rPr>
+              <w:t>Peinados y recogidos</w:t>
+            </w:r>
+            <w:r>
+              <w:rPr>
+                <w:noProof/>
+                <w:webHidden/>
+              </w:rPr>
+              <w:tab/>
+            </w:r>
+            <w:r>
+              <w:rPr>
+                <w:noProof/>
+                <w:webHidden/>
+              </w:rPr>
+              <w:fldChar w:fldCharType="begin"/>
+            </w:r>
+            <w:r>
+              <w:rPr>
+                <w:noProof/>
+                <w:webHidden/>
+              </w:rPr>
+              <w:instrText xml:space="preserve"> PAGEREF _Toc145354354 \h </w:instrText>
+            </w:r>
+            <w:r>
+              <w:rPr>
+                <w:noProof/>
+                <w:webHidden/>
+              </w:rPr>
+            </w:r>
+            <w:r>
+              <w:rPr>
+                <w:noProof/>
+                <w:webHidden/>
+              </w:rPr>
+              <w:fldChar w:fldCharType="separate"/>
+            </w:r>
+            <w:r>
+              <w:rPr>
+                <w:noProof/>
+                <w:webHidden/>
+              </w:rPr>
+              <w:t>2</w:t>
+            </w:r>
+            <w:r>
+              <w:rPr>
+                <w:noProof/>
+                <w:webHidden/>
+              </w:rPr>
+              <w:fldChar w:fldCharType="end"/>
+            </w:r>
+          </w:hyperlink>
+        </w:p>
+        <w:p>
+          <w:pPr>
+            <w:pStyle w:val="TDC2"/>
+            <w:tabs>
+              <w:tab w:val="right" w:leader="dot" w:pos="8494"/>
+            </w:tabs>
+            <w:rPr>
+              <w:noProof/>
+              <w:sz w:val="22"/>
+              <w:szCs w:val="22"/>
+              <w:lang w:eastAsia="es-AR"/>
+            </w:rPr>
+          </w:pPr>
+          <w:hyperlink w:anchor="_Toc145354355" w:history="1">
+            <w:r>
+              <w:rPr>
+                <w:rStyle w:val="Hipervnculo"/>
+                <w:rFonts w:ascii="Calibri" w:hAnsi="Calibri" w:cs="Calibri"/>
+                <w:i/>
+                <w:iCs/>
+                <w:noProof/>
+              </w:rPr>
+              <w:t>Tintes y coloración</w:t>
+            </w:r>
+            <w:r>
+              <w:rPr>
+                <w:noProof/>
+                <w:webHidden/>
+              </w:rPr>
+              <w:tab/>
+            </w:r>
+            <w:r>
+              <w:rPr>
+                <w:noProof/>
+                <w:webHidden/>
+              </w:rPr>
+              <w:fldChar w:fldCharType="begin"/>
+            </w:r>
+            <w:r>
+              <w:rPr>
+                <w:noProof/>
+                <w:webHidden/>
+              </w:rPr>
+              <w:instrText xml:space="preserve"> PAGEREF _Toc145354355 \h </w:instrText>
+            </w:r>
+            <w:r>
+              <w:rPr>
+                <w:noProof/>
+                <w:webHidden/>
+              </w:rPr>
+            </w:r>
+            <w:r>
+              <w:rPr>
+                <w:noProof/>
+                <w:webHidden/>
+              </w:rPr>
+              <w:fldChar w:fldCharType="separate"/>
+            </w:r>
+            <w:r>
+              <w:rPr>
+                <w:noProof/>
+                <w:webHidden/>
+              </w:rPr>
+              <w:t>2</w:t>
+            </w:r>
+            <w:r>
+              <w:rPr>
+                <w:noProof/>
+                <w:webHidden/>
+              </w:rPr>
+              <w:fldChar w:fldCharType="end"/>
+            </w:r>
+          </w:hyperlink>
+        </w:p>
+        <w:p>
+          <w:pPr>
+            <w:pStyle w:val="TDC2"/>
+            <w:tabs>
+              <w:tab w:val="right" w:leader="dot" w:pos="8494"/>
+            </w:tabs>
+            <w:rPr>
+              <w:noProof/>
+              <w:sz w:val="22"/>
+              <w:szCs w:val="22"/>
+              <w:lang w:eastAsia="es-AR"/>
+            </w:rPr>
+          </w:pPr>
+          <w:hyperlink w:anchor="_Toc145354356" w:history="1">
+            <w:r>
+              <w:rPr>
+                <w:rStyle w:val="Hipervnculo"/>
+                <w:rFonts w:ascii="Calibri" w:hAnsi="Calibri" w:cs="Calibri"/>
+                <w:i/>
+                <w:iCs/>
+                <w:noProof/>
+              </w:rPr>
+              <w:t>Tratamientos capilares</w:t>
+            </w:r>
+            <w:r>
+              <w:rPr>
+                <w:noProof/>
+                <w:webHidden/>
+              </w:rPr>
+              <w:tab/>
+            </w:r>
+            <w:r>
+              <w:rPr>
+                <w:noProof/>
+                <w:webHidden/>
+              </w:rPr>
+              <w:fldChar w:fldCharType="begin"/>
+            </w:r>
+            <w:r>
+              <w:rPr>
+                <w:noProof/>
+                <w:webHidden/>
+              </w:rPr>
+              <w:instrText xml:space="preserve"> PAGEREF _Toc145354356 \h </w:instrText>
+            </w:r>
+            <w:r>
+              <w:rPr>
+                <w:noProof/>
+                <w:webHidden/>
+              </w:rPr>
+            </w:r>
+            <w:r>
+              <w:rPr>
+                <w:noProof/>
+                <w:webHidden/>
+              </w:rPr>
+              <w:fldChar w:fldCharType="separate"/>
+            </w:r>
+            <w:r>
+              <w:rPr>
+                <w:noProof/>
+                <w:webHidden/>
+              </w:rPr>
+              <w:t>2</w:t>
+            </w:r>
+            <w:r>
+              <w:rPr>
+                <w:noProof/>
+                <w:webHidden/>
+              </w:rPr>
+              <w:fldChar w:fldCharType="end"/>
+            </w:r>
+          </w:hyperlink>
+        </w:p>
+        <w:p>
+          <w:pPr>
+            <w:pStyle w:val="TDC1"/>
+            <w:tabs>
+              <w:tab w:val="right" w:leader="dot" w:pos="8494"/>
+            </w:tabs>
+            <w:rPr>
+              <w:noProof/>
+              <w:sz w:val="22"/>
+              <w:szCs w:val="22"/>
+              <w:lang w:eastAsia="es-AR"/>
+            </w:rPr>
+          </w:pPr>
+          <w:hyperlink w:anchor="_Toc145354357" w:history="1">
+            <w:r>
+              <w:rPr>
+                <w:rStyle w:val="Hipervnculo"/>
+                <w:rFonts w:ascii="Calibri" w:hAnsi="Calibri" w:cs="Calibri"/>
+                <w:noProof/>
+              </w:rPr>
+              <w:t>Establecer los objetivos de la entrevista:</w:t>
+            </w:r>
+            <w:r>
+              <w:rPr>
+                <w:noProof/>
+                <w:webHidden/>
+              </w:rPr>
+              <w:tab/>
+            </w:r>
+            <w:r>
+              <w:rPr>
+                <w:noProof/>
+                <w:webHidden/>
+              </w:rPr>
+              <w:fldChar w:fldCharType="begin"/>
+            </w:r>
+            <w:r>
+              <w:rPr>
+                <w:noProof/>
+                <w:webHidden/>
+              </w:rPr>
+              <w:instrText xml:space="preserve"> PAGEREF _Toc145354357 \h </w:instrText>
+            </w:r>
+            <w:r>
+              <w:rPr>
+                <w:noProof/>
+                <w:webHidden/>
+              </w:rPr>
+            </w:r>
+            <w:r>
+              <w:rPr>
+                <w:noProof/>
+                <w:webHidden/>
+              </w:rPr>
+              <w:fldChar w:fldCharType="separate"/>
+            </w:r>
+            <w:r>
+              <w:rPr>
+                <w:noProof/>
+                <w:webHidden/>
+              </w:rPr>
+              <w:t>4</w:t>
+            </w:r>
+            <w:r>
+              <w:rPr>
+                <w:noProof/>
+                <w:webHidden/>
+              </w:rPr>
+              <w:fldChar w:fldCharType="end"/>
+            </w:r>
+          </w:hyperlink>
+        </w:p>
+        <w:p>
+          <w:pPr>
+            <w:pStyle w:val="TDC1"/>
+            <w:tabs>
+              <w:tab w:val="right" w:leader="dot" w:pos="8494"/>
+            </w:tabs>
+            <w:rPr>
+              <w:noProof/>
+              <w:sz w:val="22"/>
+              <w:szCs w:val="22"/>
+              <w:lang w:eastAsia="es-AR"/>
+            </w:rPr>
+          </w:pPr>
+          <w:hyperlink w:anchor="_Toc145354358" w:history="1">
+            <w:r>
+              <w:rPr>
+                <w:rStyle w:val="Hipervnculo"/>
+                <w:rFonts w:ascii="Calibri" w:hAnsi="Calibri" w:cs="Calibri"/>
+                <w:noProof/>
+              </w:rPr>
+              <w:t>Decidir a quién entrevistar.</w:t>
+            </w:r>
+            <w:r>
+              <w:rPr>
+                <w:noProof/>
+                <w:webHidden/>
+              </w:rPr>
+              <w:tab/>
+            </w:r>
+            <w:r>
+              <w:rPr>
+                <w:noProof/>
+                <w:webHidden/>
+              </w:rPr>
+              <w:fldChar w:fldCharType="begin"/>
+            </w:r>
+            <w:r>
+              <w:rPr>
+                <w:noProof/>
+                <w:webHidden/>
+              </w:rPr>
+              <w:instrText xml:space="preserve"> PAGEREF _Toc145354358 \h </w:instrText>
+            </w:r>
+            <w:r>
+              <w:rPr>
+                <w:noProof/>
+                <w:webHidden/>
+              </w:rPr>
+            </w:r>
+            <w:r>
+              <w:rPr>
+                <w:noProof/>
+                <w:webHidden/>
+              </w:rPr>
+              <w:fldChar w:fldCharType="separate"/>
+            </w:r>
+            <w:r>
+              <w:rPr>
+                <w:noProof/>
+                <w:webHidden/>
+              </w:rPr>
+              <w:t>4</w:t>
+            </w:r>
+            <w:r>
+              <w:rPr>
+                <w:noProof/>
+                <w:webHidden/>
+              </w:rPr>
+              <w:fldChar w:fldCharType="end"/>
+            </w:r>
+          </w:hyperlink>
+        </w:p>
+        <w:p>
+          <w:pPr>
+            <w:pStyle w:val="TDC1"/>
+            <w:tabs>
+              <w:tab w:val="right" w:leader="dot" w:pos="8494"/>
+            </w:tabs>
+            <w:rPr>
+              <w:noProof/>
+              <w:sz w:val="22"/>
+              <w:szCs w:val="22"/>
+              <w:lang w:eastAsia="es-AR"/>
+            </w:rPr>
+          </w:pPr>
+          <w:hyperlink w:anchor="_Toc145354359" w:history="1">
+            <w:r>
+              <w:rPr>
+                <w:rStyle w:val="Hipervnculo"/>
+                <w:rFonts w:ascii="Calibri" w:hAnsi="Calibri" w:cs="Calibri"/>
+                <w:noProof/>
+              </w:rPr>
+              <w:t>Preparar al entrevistado.</w:t>
+            </w:r>
+            <w:r>
+              <w:rPr>
+                <w:noProof/>
+                <w:webHidden/>
+              </w:rPr>
+              <w:tab/>
+            </w:r>
+            <w:r>
+              <w:rPr>
+                <w:noProof/>
+                <w:webHidden/>
+              </w:rPr>
+              <w:fldChar w:fldCharType="begin"/>
+            </w:r>
+            <w:r>
+              <w:rPr>
+                <w:noProof/>
+                <w:webHidden/>
+              </w:rPr>
+              <w:instrText xml:space="preserve"> PAGEREF _Toc145354359 \h </w:instrText>
+            </w:r>
+            <w:r>
+              <w:rPr>
+                <w:noProof/>
+                <w:webHidden/>
+              </w:rPr>
+            </w:r>
+            <w:r>
+              <w:rPr>
+                <w:noProof/>
+                <w:webHidden/>
+              </w:rPr>
+              <w:fldChar w:fldCharType="separate"/>
+            </w:r>
+            <w:r>
+              <w:rPr>
+                <w:noProof/>
+                <w:webHidden/>
+              </w:rPr>
+              <w:t>4</w:t>
+            </w:r>
+            <w:r>
+              <w:rPr>
+                <w:noProof/>
+                <w:webHidden/>
+              </w:rPr>
+              <w:fldChar w:fldCharType="end"/>
+            </w:r>
+          </w:hyperlink>
+        </w:p>
+        <w:p>
+          <w:pPr>
+            <w:pStyle w:val="TDC1"/>
+            <w:tabs>
+              <w:tab w:val="right" w:leader="dot" w:pos="8494"/>
+            </w:tabs>
+            <w:rPr>
+              <w:noProof/>
+              <w:sz w:val="22"/>
+              <w:szCs w:val="22"/>
+              <w:lang w:eastAsia="es-AR"/>
+            </w:rPr>
+          </w:pPr>
+          <w:hyperlink w:anchor="_Toc145354360" w:history="1">
+            <w:r>
+              <w:rPr>
+                <w:rStyle w:val="Hipervnculo"/>
+                <w:rFonts w:ascii="Calibri" w:hAnsi="Calibri" w:cs="Calibri"/>
+                <w:noProof/>
+              </w:rPr>
+              <w:t>Decidir sobre los tipos de preguntas y su estructura.</w:t>
+            </w:r>
+            <w:r>
+              <w:rPr>
+                <w:noProof/>
+                <w:webHidden/>
+              </w:rPr>
+              <w:tab/>
+            </w:r>
+            <w:r>
+              <w:rPr>
+                <w:noProof/>
+                <w:webHidden/>
+              </w:rPr>
+              <w:fldChar w:fldCharType="begin"/>
+            </w:r>
+            <w:r>
+              <w:rPr>
+                <w:noProof/>
+                <w:webHidden/>
+              </w:rPr>
+              <w:instrText xml:space="preserve"> PAGEREF _Toc145354360 \h </w:instrText>
+            </w:r>
+            <w:r>
+              <w:rPr>
+                <w:noProof/>
+                <w:webHidden/>
+              </w:rPr>
+            </w:r>
+            <w:r>
+              <w:rPr>
+                <w:noProof/>
+                <w:webHidden/>
+              </w:rPr>
+              <w:fldChar w:fldCharType="separate"/>
+            </w:r>
+            <w:r>
+              <w:rPr>
+                <w:noProof/>
+                <w:webHidden/>
+              </w:rPr>
+              <w:t>4</w:t>
+            </w:r>
+            <w:r>
+              <w:rPr>
+                <w:noProof/>
+                <w:webHidden/>
+              </w:rPr>
+              <w:fldChar w:fldCharType="end"/>
+            </w:r>
+          </w:hyperlink>
+        </w:p>
+        <w:p>
+          <w:pPr>
+            <w:pStyle w:val="TDC2"/>
+            <w:tabs>
+              <w:tab w:val="right" w:leader="dot" w:pos="8494"/>
+            </w:tabs>
+            <w:rPr>
+              <w:noProof/>
+              <w:sz w:val="22"/>
+              <w:szCs w:val="22"/>
+              <w:lang w:eastAsia="es-AR"/>
+            </w:rPr>
+          </w:pPr>
+          <w:hyperlink w:anchor="_Toc145354361" w:history="1">
+            <w:r>
+              <w:rPr>
+                <w:rStyle w:val="Hipervnculo"/>
+                <w:noProof/>
+              </w:rPr>
+              <w:t>Preguntas Abiertas</w:t>
+            </w:r>
+            <w:r>
+              <w:rPr>
+                <w:noProof/>
+                <w:webHidden/>
+              </w:rPr>
+              <w:tab/>
+            </w:r>
+            <w:r>
+              <w:rPr>
+                <w:noProof/>
+                <w:webHidden/>
+              </w:rPr>
+              <w:fldChar w:fldCharType="begin"/>
+            </w:r>
+            <w:r>
+              <w:rPr>
+                <w:noProof/>
+                <w:webHidden/>
+              </w:rPr>
+              <w:instrText xml:space="preserve"> PAGEREF _Toc145354361 \h </w:instrText>
+            </w:r>
+            <w:r>
+              <w:rPr>
+                <w:noProof/>
+                <w:webHidden/>
+              </w:rPr>
+            </w:r>
+            <w:r>
+              <w:rPr>
+                <w:noProof/>
+                <w:webHidden/>
+              </w:rPr>
+              <w:fldChar w:fldCharType="separate"/>
+            </w:r>
+            <w:r>
+              <w:rPr>
+                <w:noProof/>
+                <w:webHidden/>
+              </w:rPr>
+              <w:t>4</w:t>
+            </w:r>
+            <w:r>
+              <w:rPr>
+                <w:noProof/>
+                <w:webHidden/>
+              </w:rPr>
+              <w:fldChar w:fldCharType="end"/>
+            </w:r>
+          </w:hyperlink>
+        </w:p>
+        <w:p>
+          <w:pPr>
+            <w:pStyle w:val="TDC3"/>
+            <w:tabs>
+              <w:tab w:val="right" w:leader="dot" w:pos="8494"/>
+            </w:tabs>
+            <w:rPr>
+              <w:noProof/>
+              <w:sz w:val="22"/>
+              <w:szCs w:val="22"/>
+              <w:lang w:eastAsia="es-AR"/>
+            </w:rPr>
+          </w:pPr>
+          <w:hyperlink w:anchor="_Toc145354362" w:history="1">
+            <w:r>
+              <w:rPr>
+                <w:rStyle w:val="Hipervnculo"/>
+                <w:rFonts w:ascii="Calibri" w:hAnsi="Calibri" w:cs="Calibri"/>
+                <w:noProof/>
+              </w:rPr>
+              <w:t xml:space="preserve">Los </w:t>
+            </w:r>
+            <w:r>
+              <w:rPr>
+                <w:rStyle w:val="Hipervnculo"/>
+                <w:rFonts w:ascii="Calibri" w:hAnsi="Calibri" w:cs="Calibri"/>
+                <w:b/>
+                <w:bCs/>
+                <w:noProof/>
+              </w:rPr>
+              <w:t>beneficios</w:t>
+            </w:r>
+            <w:r>
+              <w:rPr>
+                <w:rStyle w:val="Hipervnculo"/>
+                <w:rFonts w:ascii="Calibri" w:hAnsi="Calibri" w:cs="Calibri"/>
+                <w:noProof/>
+              </w:rPr>
+              <w:t xml:space="preserve"> de estas preguntas son:</w:t>
+            </w:r>
+            <w:r>
+              <w:rPr>
+                <w:noProof/>
+                <w:webHidden/>
+              </w:rPr>
+              <w:tab/>
+            </w:r>
+            <w:r>
+              <w:rPr>
+                <w:noProof/>
+                <w:webHidden/>
+              </w:rPr>
+              <w:fldChar w:fldCharType="begin"/>
+            </w:r>
+            <w:r>
+              <w:rPr>
+                <w:noProof/>
+                <w:webHidden/>
+              </w:rPr>
+              <w:instrText xml:space="preserve"> PAGEREF _Toc145354362 \h </w:instrText>
+            </w:r>
+            <w:r>
+              <w:rPr>
+                <w:noProof/>
+                <w:webHidden/>
+              </w:rPr>
+            </w:r>
+            <w:r>
+              <w:rPr>
+                <w:noProof/>
+                <w:webHidden/>
+              </w:rPr>
+              <w:fldChar w:fldCharType="separate"/>
+            </w:r>
+            <w:r>
+              <w:rPr>
+                <w:noProof/>
+                <w:webHidden/>
+              </w:rPr>
+              <w:t>5</w:t>
+            </w:r>
+            <w:r>
+              <w:rPr>
+                <w:noProof/>
+                <w:webHidden/>
+              </w:rPr>
+              <w:fldChar w:fldCharType="end"/>
+            </w:r>
+          </w:hyperlink>
+        </w:p>
+        <w:p>
+          <w:pPr>
+            <w:pStyle w:val="TDC3"/>
+            <w:tabs>
+              <w:tab w:val="right" w:leader="dot" w:pos="8494"/>
+            </w:tabs>
+            <w:rPr>
+              <w:noProof/>
+              <w:sz w:val="22"/>
+              <w:szCs w:val="22"/>
+              <w:lang w:eastAsia="es-AR"/>
+            </w:rPr>
+          </w:pPr>
+          <w:hyperlink w:anchor="_Toc145354363" w:history="1">
+            <w:r>
+              <w:rPr>
+                <w:rStyle w:val="Hipervnculo"/>
+                <w:rFonts w:ascii="Calibri" w:hAnsi="Calibri" w:cs="Calibri"/>
+                <w:noProof/>
+              </w:rPr>
+              <w:t xml:space="preserve">Las </w:t>
+            </w:r>
+            <w:r>
+              <w:rPr>
+                <w:rStyle w:val="Hipervnculo"/>
+                <w:rFonts w:ascii="Calibri" w:hAnsi="Calibri" w:cs="Calibri"/>
+                <w:b/>
+                <w:bCs/>
+                <w:noProof/>
+              </w:rPr>
+              <w:t>desventajas</w:t>
+            </w:r>
+            <w:r>
+              <w:rPr>
+                <w:rStyle w:val="Hipervnculo"/>
+                <w:rFonts w:ascii="Calibri" w:hAnsi="Calibri" w:cs="Calibri"/>
+                <w:noProof/>
+              </w:rPr>
+              <w:t xml:space="preserve"> son:</w:t>
+            </w:r>
+            <w:r>
+              <w:rPr>
+                <w:noProof/>
+                <w:webHidden/>
+              </w:rPr>
+              <w:tab/>
+            </w:r>
+            <w:r>
+              <w:rPr>
+                <w:noProof/>
+                <w:webHidden/>
+              </w:rPr>
+              <w:fldChar w:fldCharType="begin"/>
+            </w:r>
+            <w:r>
+              <w:rPr>
+                <w:noProof/>
+                <w:webHidden/>
+              </w:rPr>
+              <w:instrText xml:space="preserve"> PAGEREF _Toc145354363 \h </w:instrText>
+            </w:r>
+            <w:r>
+              <w:rPr>
+                <w:noProof/>
+                <w:webHidden/>
+              </w:rPr>
+            </w:r>
+            <w:r>
+              <w:rPr>
+                <w:noProof/>
+                <w:webHidden/>
+              </w:rPr>
+              <w:fldChar w:fldCharType="separate"/>
+            </w:r>
+            <w:r>
+              <w:rPr>
+                <w:noProof/>
+                <w:webHidden/>
+              </w:rPr>
+              <w:t>5</w:t>
+            </w:r>
+            <w:r>
+              <w:rPr>
+                <w:noProof/>
+                <w:webHidden/>
+              </w:rPr>
+              <w:fldChar w:fldCharType="end"/>
+            </w:r>
+          </w:hyperlink>
+        </w:p>
+        <w:p>
+          <w:pPr>
+            <w:pStyle w:val="TDC2"/>
+            <w:tabs>
+              <w:tab w:val="right" w:leader="dot" w:pos="8494"/>
+            </w:tabs>
+            <w:rPr>
+              <w:noProof/>
+              <w:sz w:val="22"/>
+              <w:szCs w:val="22"/>
+              <w:lang w:eastAsia="es-AR"/>
+            </w:rPr>
+          </w:pPr>
+          <w:hyperlink w:anchor="_Toc145354364" w:history="1">
+            <w:r>
+              <w:rPr>
+                <w:rStyle w:val="Hipervnculo"/>
+                <w:noProof/>
+              </w:rPr>
+              <w:t>Preguntas Cerradas</w:t>
+            </w:r>
+            <w:r>
+              <w:rPr>
+                <w:noProof/>
+                <w:webHidden/>
+              </w:rPr>
+              <w:tab/>
+            </w:r>
+            <w:r>
+              <w:rPr>
+                <w:noProof/>
+                <w:webHidden/>
+              </w:rPr>
+              <w:fldChar w:fldCharType="begin"/>
+            </w:r>
+            <w:r>
+              <w:rPr>
+                <w:noProof/>
+                <w:webHidden/>
+              </w:rPr>
+              <w:instrText xml:space="preserve"> PAGEREF _Toc145354364 \h </w:instrText>
+            </w:r>
+            <w:r>
+              <w:rPr>
+                <w:noProof/>
+                <w:webHidden/>
+              </w:rPr>
+            </w:r>
+            <w:r>
+              <w:rPr>
+                <w:noProof/>
+                <w:webHidden/>
+              </w:rPr>
+              <w:fldChar w:fldCharType="separate"/>
+            </w:r>
+            <w:r>
+              <w:rPr>
+                <w:noProof/>
+                <w:webHidden/>
+              </w:rPr>
+              <w:t>5</w:t>
+            </w:r>
+            <w:r>
+              <w:rPr>
+                <w:noProof/>
+                <w:webHidden/>
+              </w:rPr>
+              <w:fldChar w:fldCharType="end"/>
+            </w:r>
+          </w:hyperlink>
+        </w:p>
+        <w:p>
+          <w:pPr>
+            <w:pStyle w:val="TDC3"/>
+            <w:tabs>
+              <w:tab w:val="right" w:leader="dot" w:pos="8494"/>
+            </w:tabs>
+            <w:rPr>
+              <w:noProof/>
+              <w:sz w:val="22"/>
+              <w:szCs w:val="22"/>
+              <w:lang w:eastAsia="es-AR"/>
+            </w:rPr>
+          </w:pPr>
+          <w:hyperlink w:anchor="_Toc145354365" w:history="1">
+            <w:r>
+              <w:rPr>
+                <w:rStyle w:val="Hipervnculo"/>
+                <w:rFonts w:ascii="Calibri" w:hAnsi="Calibri" w:cs="Calibri"/>
+                <w:noProof/>
+              </w:rPr>
+              <w:t xml:space="preserve">Los </w:t>
+            </w:r>
+            <w:r>
+              <w:rPr>
+                <w:rStyle w:val="Hipervnculo"/>
+                <w:rFonts w:ascii="Calibri" w:hAnsi="Calibri" w:cs="Calibri"/>
+                <w:b/>
+                <w:bCs/>
+                <w:noProof/>
+              </w:rPr>
+              <w:t>beneficios</w:t>
+            </w:r>
+            <w:r>
+              <w:rPr>
+                <w:rStyle w:val="Hipervnculo"/>
+                <w:rFonts w:ascii="Calibri" w:hAnsi="Calibri" w:cs="Calibri"/>
+                <w:noProof/>
+              </w:rPr>
+              <w:t xml:space="preserve"> de estas son:</w:t>
+            </w:r>
+            <w:r>
+              <w:rPr>
+                <w:noProof/>
+                <w:webHidden/>
+              </w:rPr>
+              <w:tab/>
+            </w:r>
+            <w:r>
+              <w:rPr>
+                <w:noProof/>
+                <w:webHidden/>
+              </w:rPr>
+              <w:fldChar w:fldCharType="begin"/>
+            </w:r>
+            <w:r>
+              <w:rPr>
+                <w:noProof/>
+                <w:webHidden/>
+              </w:rPr>
+              <w:instrText xml:space="preserve"> PAGEREF _Toc145354365 \h </w:instrText>
+            </w:r>
+            <w:r>
+              <w:rPr>
+                <w:noProof/>
+                <w:webHidden/>
+              </w:rPr>
+            </w:r>
+            <w:r>
+              <w:rPr>
+                <w:noProof/>
+                <w:webHidden/>
+              </w:rPr>
+              <w:fldChar w:fldCharType="separate"/>
+            </w:r>
+            <w:r>
+              <w:rPr>
+                <w:noProof/>
+                <w:webHidden/>
+              </w:rPr>
+              <w:t>5</w:t>
+            </w:r>
+            <w:r>
+              <w:rPr>
+                <w:noProof/>
+                <w:webHidden/>
+              </w:rPr>
+              <w:fldChar w:fldCharType="end"/>
+            </w:r>
+          </w:hyperlink>
+        </w:p>
+        <w:p>
+          <w:pPr>
+            <w:pStyle w:val="TDC3"/>
+            <w:tabs>
+              <w:tab w:val="right" w:leader="dot" w:pos="8494"/>
+            </w:tabs>
+            <w:rPr>
+              <w:noProof/>
+              <w:sz w:val="22"/>
+              <w:szCs w:val="22"/>
+              <w:lang w:eastAsia="es-AR"/>
+            </w:rPr>
+          </w:pPr>
+          <w:hyperlink w:anchor="_Toc145354366" w:history="1">
+            <w:r>
+              <w:rPr>
+                <w:rStyle w:val="Hipervnculo"/>
+                <w:rFonts w:ascii="Calibri" w:hAnsi="Calibri" w:cs="Calibri"/>
+                <w:noProof/>
+              </w:rPr>
+              <w:t xml:space="preserve">Las </w:t>
+            </w:r>
+            <w:r>
+              <w:rPr>
+                <w:rStyle w:val="Hipervnculo"/>
+                <w:rFonts w:ascii="Calibri" w:hAnsi="Calibri" w:cs="Calibri"/>
+                <w:b/>
+                <w:bCs/>
+                <w:noProof/>
+              </w:rPr>
+              <w:t>desventajas</w:t>
+            </w:r>
+            <w:r>
+              <w:rPr>
+                <w:rStyle w:val="Hipervnculo"/>
+                <w:rFonts w:ascii="Calibri" w:hAnsi="Calibri" w:cs="Calibri"/>
+                <w:noProof/>
+              </w:rPr>
+              <w:t xml:space="preserve"> son:</w:t>
+            </w:r>
+            <w:r>
+              <w:rPr>
+                <w:noProof/>
+                <w:webHidden/>
+              </w:rPr>
+              <w:tab/>
+            </w:r>
+            <w:r>
+              <w:rPr>
+                <w:noProof/>
+                <w:webHidden/>
+              </w:rPr>
+              <w:fldChar w:fldCharType="begin"/>
+            </w:r>
+            <w:r>
+              <w:rPr>
+                <w:noProof/>
+                <w:webHidden/>
+              </w:rPr>
+              <w:instrText xml:space="preserve"> PAGEREF _Toc145354366 \h </w:instrText>
+            </w:r>
+            <w:r>
+              <w:rPr>
+                <w:noProof/>
+                <w:webHidden/>
+              </w:rPr>
+            </w:r>
+            <w:r>
+              <w:rPr>
+                <w:noProof/>
+                <w:webHidden/>
+              </w:rPr>
+              <w:fldChar w:fldCharType="separate"/>
+            </w:r>
+            <w:r>
+              <w:rPr>
+                <w:noProof/>
+                <w:webHidden/>
+              </w:rPr>
+              <w:t>6</w:t>
+            </w:r>
+            <w:r>
+              <w:rPr>
+                <w:noProof/>
+                <w:webHidden/>
+              </w:rPr>
+              <w:fldChar w:fldCharType="end"/>
+            </w:r>
+          </w:hyperlink>
+        </w:p>
+        <w:p>
+          <w:pPr>
+            <w:pStyle w:val="TDC2"/>
+            <w:tabs>
+              <w:tab w:val="right" w:leader="dot" w:pos="8494"/>
+            </w:tabs>
+            <w:rPr>
+              <w:noProof/>
+              <w:sz w:val="22"/>
+              <w:szCs w:val="22"/>
+              <w:lang w:eastAsia="es-AR"/>
+            </w:rPr>
+          </w:pPr>
+          <w:hyperlink w:anchor="_Toc145354367" w:history="1">
+            <w:r>
+              <w:rPr>
+                <w:rStyle w:val="Hipervnculo"/>
+                <w:rFonts w:ascii="Calibri" w:hAnsi="Calibri" w:cs="Calibri"/>
+                <w:noProof/>
+              </w:rPr>
+              <w:t>PREGUNTAS DE SONDEO</w:t>
+            </w:r>
+            <w:r>
+              <w:rPr>
+                <w:noProof/>
+                <w:webHidden/>
+              </w:rPr>
+              <w:tab/>
+            </w:r>
+            <w:r>
+              <w:rPr>
+                <w:noProof/>
+                <w:webHidden/>
+              </w:rPr>
+              <w:fldChar w:fldCharType="begin"/>
+            </w:r>
+            <w:r>
+              <w:rPr>
+                <w:noProof/>
+                <w:webHidden/>
+              </w:rPr>
+              <w:instrText xml:space="preserve"> PAGEREF _Toc145354367 \h </w:instrText>
+            </w:r>
+            <w:r>
+              <w:rPr>
+                <w:noProof/>
+                <w:webHidden/>
+              </w:rPr>
+            </w:r>
+            <w:r>
+              <w:rPr>
+                <w:noProof/>
+                <w:webHidden/>
+              </w:rPr>
+              <w:fldChar w:fldCharType="separate"/>
+            </w:r>
+            <w:r>
+              <w:rPr>
+                <w:noProof/>
+                <w:webHidden/>
+              </w:rPr>
+              <w:t>6</w:t>
+            </w:r>
+            <w:r>
+              <w:rPr>
+                <w:noProof/>
+                <w:webHidden/>
+              </w:rPr>
+              <w:fldChar w:fldCharType="end"/>
+            </w:r>
+          </w:hyperlink>
+        </w:p>
+        <w:p>
+          <w:pPr>
+            <w:pStyle w:val="TDC2"/>
+            <w:tabs>
+              <w:tab w:val="right" w:leader="dot" w:pos="8494"/>
+            </w:tabs>
+            <w:rPr>
+              <w:noProof/>
+              <w:sz w:val="22"/>
+              <w:szCs w:val="22"/>
+              <w:lang w:eastAsia="es-AR"/>
+            </w:rPr>
+          </w:pPr>
+          <w:hyperlink w:anchor="_Toc145354368" w:history="1">
+            <w:r>
+              <w:rPr>
+                <w:rStyle w:val="Hipervnculo"/>
+                <w:rFonts w:ascii="Calibri" w:hAnsi="Calibri" w:cs="Calibri"/>
+                <w:noProof/>
+              </w:rPr>
+              <w:t>Estructura de entrevista a utilizar: Diamante</w:t>
+            </w:r>
+            <w:r>
+              <w:rPr>
+                <w:noProof/>
+                <w:webHidden/>
+              </w:rPr>
+              <w:tab/>
+            </w:r>
+            <w:r>
+              <w:rPr>
+                <w:noProof/>
+                <w:webHidden/>
+              </w:rPr>
+              <w:fldChar w:fldCharType="begin"/>
+            </w:r>
+            <w:r>
+              <w:rPr>
+                <w:noProof/>
+                <w:webHidden/>
+              </w:rPr>
+              <w:instrText xml:space="preserve"> PAGEREF _Toc145354368 \h </w:instrText>
+            </w:r>
+            <w:r>
+              <w:rPr>
+                <w:noProof/>
+                <w:webHidden/>
+              </w:rPr>
+            </w:r>
+            <w:r>
+              <w:rPr>
+                <w:noProof/>
+                <w:webHidden/>
+              </w:rPr>
+              <w:fldChar w:fldCharType="separate"/>
+            </w:r>
+            <w:r>
+              <w:rPr>
+                <w:noProof/>
+                <w:webHidden/>
+              </w:rPr>
+              <w:t>6</w:t>
+            </w:r>
+            <w:r>
+              <w:rPr>
+                <w:noProof/>
+                <w:webHidden/>
+              </w:rPr>
+              <w:fldChar w:fldCharType="end"/>
+            </w:r>
+          </w:hyperlink>
+        </w:p>
+        <w:p>
+          <w:pPr>
+            <w:pStyle w:val="TDC1"/>
+            <w:tabs>
+              <w:tab w:val="right" w:leader="dot" w:pos="8494"/>
+            </w:tabs>
+            <w:rPr>
+              <w:noProof/>
+              <w:sz w:val="22"/>
+              <w:szCs w:val="22"/>
+              <w:lang w:eastAsia="es-AR"/>
+            </w:rPr>
+          </w:pPr>
+          <w:hyperlink w:anchor="_Toc145354369" w:history="1">
+            <w:r>
+              <w:rPr>
+                <w:rStyle w:val="Hipervnculo"/>
+                <w:rFonts w:ascii="Calibri" w:hAnsi="Calibri" w:cs="Calibri"/>
+                <w:b/>
+                <w:bCs/>
+                <w:noProof/>
+              </w:rPr>
+              <w:t>Elaboración de la entrevista:</w:t>
+            </w:r>
+            <w:r>
+              <w:rPr>
+                <w:noProof/>
+                <w:webHidden/>
+              </w:rPr>
+              <w:tab/>
+            </w:r>
+            <w:r>
+              <w:rPr>
+                <w:noProof/>
+                <w:webHidden/>
+              </w:rPr>
+              <w:fldChar w:fldCharType="begin"/>
+            </w:r>
+            <w:r>
+              <w:rPr>
+                <w:noProof/>
+                <w:webHidden/>
+              </w:rPr>
+              <w:instrText xml:space="preserve"> PAGEREF _Toc145354369 \h </w:instrText>
+            </w:r>
+            <w:r>
+              <w:rPr>
+                <w:noProof/>
+                <w:webHidden/>
+              </w:rPr>
+            </w:r>
+            <w:r>
+              <w:rPr>
+                <w:noProof/>
+                <w:webHidden/>
+              </w:rPr>
+              <w:fldChar w:fldCharType="separate"/>
+            </w:r>
+            <w:r>
+              <w:rPr>
+                <w:noProof/>
+                <w:webHidden/>
+              </w:rPr>
+              <w:t>6</w:t>
+            </w:r>
+            <w:r>
+              <w:rPr>
+                <w:noProof/>
+                <w:webHidden/>
+              </w:rPr>
+              <w:fldChar w:fldCharType="end"/>
+            </w:r>
+          </w:hyperlink>
+        </w:p>
+        <w:p>
+          <w:pPr>
+            <w:pStyle w:val="TDC2"/>
+            <w:tabs>
+              <w:tab w:val="right" w:leader="dot" w:pos="8494"/>
+            </w:tabs>
+            <w:rPr>
+              <w:noProof/>
+              <w:sz w:val="22"/>
+              <w:szCs w:val="22"/>
+              <w:lang w:eastAsia="es-AR"/>
+            </w:rPr>
+          </w:pPr>
+          <w:hyperlink w:anchor="_Toc145354370" w:history="1">
+            <w:r>
+              <w:rPr>
+                <w:rStyle w:val="Hipervnculo"/>
+                <w:noProof/>
+              </w:rPr>
+              <w:t>PREGUNTAS:</w:t>
+            </w:r>
+            <w:r>
+              <w:rPr>
+                <w:noProof/>
+                <w:webHidden/>
+              </w:rPr>
+              <w:tab/>
+            </w:r>
+            <w:r>
+              <w:rPr>
+                <w:noProof/>
+                <w:webHidden/>
+              </w:rPr>
+              <w:fldChar w:fldCharType="begin"/>
+            </w:r>
+            <w:r>
+              <w:rPr>
+                <w:noProof/>
+                <w:webHidden/>
+              </w:rPr>
+              <w:instrText xml:space="preserve"> PAGEREF _Toc145354370 \h </w:instrText>
+            </w:r>
+            <w:r>
+              <w:rPr>
+                <w:noProof/>
+                <w:webHidden/>
+              </w:rPr>
+            </w:r>
+            <w:r>
+              <w:rPr>
+                <w:noProof/>
+                <w:webHidden/>
+              </w:rPr>
+              <w:fldChar w:fldCharType="separate"/>
+            </w:r>
+            <w:r>
+              <w:rPr>
+                <w:noProof/>
+                <w:webHidden/>
+              </w:rPr>
+              <w:t>7</w:t>
+            </w:r>
+            <w:r>
+              <w:rPr>
+                <w:noProof/>
+                <w:webHidden/>
+              </w:rPr>
+              <w:fldChar w:fldCharType="end"/>
+            </w:r>
+          </w:hyperlink>
+        </w:p>
+        <w:p>
+          <w:pPr>
+            <w:pStyle w:val="TDC1"/>
+            <w:tabs>
+              <w:tab w:val="right" w:leader="dot" w:pos="8494"/>
+            </w:tabs>
+            <w:rPr>
+              <w:noProof/>
+              <w:sz w:val="22"/>
+              <w:szCs w:val="22"/>
+              <w:lang w:eastAsia="es-AR"/>
+            </w:rPr>
+          </w:pPr>
+          <w:hyperlink w:anchor="_Toc145354371" w:history="1">
+            <w:r>
+              <w:rPr>
+                <w:rStyle w:val="Hipervnculo"/>
+                <w:rFonts w:ascii="Calibri" w:hAnsi="Calibri" w:cs="Calibri"/>
+                <w:noProof/>
+              </w:rPr>
+              <w:t>Finalización</w:t>
+            </w:r>
+            <w:r>
+              <w:rPr>
+                <w:noProof/>
+                <w:webHidden/>
+              </w:rPr>
+              <w:tab/>
+            </w:r>
+            <w:r>
+              <w:rPr>
+                <w:noProof/>
+                <w:webHidden/>
+              </w:rPr>
+              <w:fldChar w:fldCharType="begin"/>
+            </w:r>
+            <w:r>
+              <w:rPr>
+                <w:noProof/>
+                <w:webHidden/>
+              </w:rPr>
+              <w:instrText xml:space="preserve"> PAGEREF _Toc145354371 \h </w:instrText>
+            </w:r>
+            <w:r>
+              <w:rPr>
+                <w:noProof/>
+                <w:webHidden/>
+              </w:rPr>
+            </w:r>
+            <w:r>
+              <w:rPr>
+                <w:noProof/>
+                <w:webHidden/>
+              </w:rPr>
+              <w:fldChar w:fldCharType="separate"/>
+            </w:r>
+            <w:r>
+              <w:rPr>
+                <w:noProof/>
+                <w:webHidden/>
+              </w:rPr>
+              <w:t>8</w:t>
+            </w:r>
+            <w:r>
+              <w:rPr>
+                <w:noProof/>
+                <w:webHidden/>
+              </w:rPr>
+              <w:fldChar w:fldCharType="end"/>
+            </w:r>
+          </w:hyperlink>
+        </w:p>
+        <w:p>
+          <w:r>
+            <w:rPr>
+              <w:b/>
+              <w:bCs/>
+              <w:lang w:val="es-ES"/>
+            </w:rPr>
+            <w:fldChar w:fldCharType="end"/>
+          </w:r>
+        </w:p>
+      </w:sdtContent>
+    </w:sdt>
+    <w:p>
+      <w:r>
+        <w:br w:type="page"/>
+      </w:r>
+    </w:p>
+    <w:p>
+      <w:pPr>
+        <w:pStyle w:val="Ttulo1"/>
         <w:rPr>
           <w:rStyle w:val="nfasissutil"/>
           <w:rFonts w:ascii="Calibri" w:hAnsi="Calibri" w:cs="Calibri"/>
@@ -28,8 +1687,8 @@
           <w:sz w:val="24"/>
           <w:szCs w:val="24"/>
         </w:rPr>
-        <w:t>Entrevista</w:t>
-      </w:r>
+      </w:pPr>
+      <w:bookmarkStart w:id="0" w:name="_Toc145354351"/>
       <w:r>
         <w:rPr>
           <w:rStyle w:val="nfasissutil"/>
@@ -42,8 +1701,10 @@
           <w:sz w:val="24"/>
           <w:szCs w:val="24"/>
         </w:rPr>
-        <w:t>:</w:t>
-      </w:r>
+        <w:lastRenderedPageBreak/>
+        <w:t>Información</w:t>
+      </w:r>
+      <w:bookmarkEnd w:id="0"/>
     </w:p>
     <w:p>
       <w:pPr>
@@ -52,6 +1713,7 @@
           <w:ilvl w:val="0"/>
           <w:numId w:val="3"/>
         </w:numPr>
+        <w:ind w:left="360"/>
         <w:rPr>
           <w:rStyle w:val="nfasissutil"/>
           <w:rFonts w:ascii="Calibri" w:hAnsi="Calibri" w:cs="Calibri"/>
@@ -82,6 +1744,7 @@
           <w:ilvl w:val="0"/>
           <w:numId w:val="3"/>
         </w:numPr>
+        <w:ind w:left="360"/>
         <w:rPr>
           <w:rStyle w:val="nfasissutil"/>
           <w:rFonts w:ascii="Calibri" w:hAnsi="Calibri" w:cs="Calibri"/>
@@ -112,29 +1775,14 @@
           <w:ilvl w:val="0"/>
           <w:numId w:val="3"/>
         </w:numPr>
-        <w:rPr>
-          <w:rStyle w:val="nfasissutil"/>
-          <w:rFonts w:ascii="Calibri" w:hAnsi="Calibri" w:cs="Calibri"/>
-          <w:b/>
-          <w:bCs/>
-          <w:i w:val="0"/>
-          <w:iCs w:val="0"/>
-          <w:color w:val="auto"/>
-          <w:sz w:val="24"/>
-          <w:szCs w:val="24"/>
-        </w:rPr>
-      </w:pPr>
-      <w:r>
-        <w:rPr>
-          <w:rStyle w:val="nfasissutil"/>
-          <w:rFonts w:ascii="Calibri" w:hAnsi="Calibri" w:cs="Calibri"/>
-          <w:b/>
-          <w:bCs/>
-          <w:i w:val="0"/>
-          <w:iCs w:val="0"/>
-          <w:color w:val="auto"/>
-          <w:sz w:val="24"/>
-          <w:szCs w:val="24"/>
+        <w:ind w:left="360"/>
+        <w:rPr>
+          <w:rStyle w:val="nfasisintenso"/>
+        </w:rPr>
+      </w:pPr>
+      <w:r>
+        <w:rPr>
+          <w:rStyle w:val="nfasisintenso"/>
         </w:rPr>
         <w:t>OPINIONES EN VEZ DE HECHOS.</w:t>
       </w:r>
@@ -146,6 +1794,7 @@
           <w:ilvl w:val="0"/>
           <w:numId w:val="2"/>
         </w:numPr>
+        <w:ind w:left="360"/>
         <w:rPr>
           <w:rStyle w:val="nfasissutil"/>
           <w:rFonts w:ascii="Calibri" w:hAnsi="Calibri" w:cs="Calibri"/>
@@ -176,6 +1825,7 @@
           <w:ilvl w:val="0"/>
           <w:numId w:val="2"/>
         </w:numPr>
+        <w:ind w:left="360"/>
         <w:rPr>
           <w:rStyle w:val="nfasissutil"/>
           <w:rFonts w:ascii="Calibri" w:hAnsi="Calibri" w:cs="Calibri"/>
@@ -206,6 +1856,7 @@
           <w:ilvl w:val="0"/>
           <w:numId w:val="1"/>
         </w:numPr>
+        <w:ind w:left="708"/>
         <w:rPr>
           <w:rStyle w:val="nfasissutil"/>
           <w:rFonts w:ascii="Calibri" w:hAnsi="Calibri" w:cs="Calibri"/>
@@ -236,6 +1887,7 @@
           <w:ilvl w:val="0"/>
           <w:numId w:val="1"/>
         </w:numPr>
+        <w:ind w:left="708"/>
         <w:rPr>
           <w:rStyle w:val="nfasissutil"/>
           <w:rFonts w:ascii="Calibri" w:hAnsi="Calibri" w:cs="Calibri"/>
@@ -261,6 +1913,21 @@
     </w:p>
     <w:p>
       <w:pPr>
+        <w:rPr>
+          <w:rStyle w:val="nfasissutil"/>
+          <w:rFonts w:ascii="Calibri" w:hAnsi="Calibri" w:cs="Calibri"/>
+          <w:i w:val="0"/>
+          <w:iCs w:val="0"/>
+          <w:color w:val="auto"/>
+          <w:sz w:val="24"/>
+          <w:szCs w:val="24"/>
+        </w:rPr>
+      </w:pPr>
+    </w:p>
+    <w:p>
+      <w:pPr>
+        <w:pStyle w:val="Ttulo"/>
+        <w:jc w:val="center"/>
         <w:rPr>
           <w:rStyle w:val="nfasissutil"/>
           <w:rFonts w:ascii="Calibri" w:hAnsi="Calibri" w:cs="Calibri"/>
@@ -287,13 +1954,1416 @@
         </w:rPr>
         <w:t>Pasos para planear la entrevista:</w:t>
       </w:r>
+    </w:p>
+    <w:p>
+      <w:pPr>
+        <w:pStyle w:val="Ttulo1"/>
+        <w:rPr>
+          <w:rStyle w:val="nfasissutil"/>
+          <w:rFonts w:ascii="Calibri" w:hAnsi="Calibri" w:cs="Calibri"/>
+          <w:i w:val="0"/>
+          <w:iCs w:val="0"/>
+          <w:color w:val="auto"/>
+          <w:sz w:val="24"/>
+          <w:szCs w:val="24"/>
+        </w:rPr>
+      </w:pPr>
+      <w:r>
+        <w:rPr>
+          <w:rStyle w:val="nfasissutil"/>
+          <w:rFonts w:ascii="Calibri" w:hAnsi="Calibri" w:cs="Calibri"/>
+          <w:i w:val="0"/>
+          <w:iCs w:val="0"/>
+          <w:color w:val="auto"/>
+          <w:sz w:val="24"/>
+          <w:szCs w:val="24"/>
+        </w:rPr>
+        <w:t xml:space="preserve"> </w:t>
+      </w:r>
+      <w:bookmarkStart w:id="1" w:name="_Toc145354352"/>
+      <w:r>
+        <w:rPr>
+          <w:rStyle w:val="nfasissutil"/>
+          <w:rFonts w:ascii="Calibri" w:hAnsi="Calibri" w:cs="Calibri"/>
+          <w:i w:val="0"/>
+          <w:iCs w:val="0"/>
+          <w:color w:val="auto"/>
+          <w:sz w:val="24"/>
+          <w:szCs w:val="24"/>
+        </w:rPr>
+        <w:t>Leer el material sobre los antecedentes.</w:t>
+      </w:r>
+      <w:bookmarkEnd w:id="1"/>
+    </w:p>
+    <w:p>
+      <w:pPr>
+        <w:pStyle w:val="Prrafodelista"/>
+        <w:rPr>
+          <w:rStyle w:val="nfasissutil"/>
+          <w:rFonts w:ascii="Calibri" w:hAnsi="Calibri" w:cs="Calibri"/>
+          <w:color w:val="auto"/>
+          <w:sz w:val="24"/>
+          <w:szCs w:val="24"/>
+        </w:rPr>
+      </w:pPr>
+      <w:r>
+        <w:rPr>
+          <w:rStyle w:val="nfasissutil"/>
+          <w:rFonts w:ascii="Calibri" w:hAnsi="Calibri" w:cs="Calibri"/>
+          <w:color w:val="auto"/>
+          <w:sz w:val="24"/>
+          <w:szCs w:val="24"/>
+        </w:rPr>
+        <w:t>La peluquería es un salón donde un peluquero desarrolla su trabajo, cuya labor consiste en teñir, cortar y peinar el cabello. En la peluquería se brindan servicios estéticos centrados en el pelo. Las actividades que se realizan en un salón de peluquería incluyen:</w:t>
+      </w:r>
+      <w:r>
+        <w:rPr>
+          <w:rStyle w:val="nfasissutil"/>
+          <w:rFonts w:ascii="Calibri" w:hAnsi="Calibri" w:cs="Calibri"/>
+          <w:color w:val="auto"/>
+          <w:sz w:val="24"/>
+          <w:szCs w:val="24"/>
+        </w:rPr>
+        <w:t xml:space="preserve"> </w:t>
+      </w:r>
+      <w:r>
+        <w:rPr>
+          <w:rStyle w:val="nfasissutil"/>
+          <w:rFonts w:ascii="Calibri" w:hAnsi="Calibri" w:cs="Calibri"/>
+          <w:color w:val="auto"/>
+          <w:sz w:val="24"/>
+          <w:szCs w:val="24"/>
+        </w:rPr>
+        <w:t>Marcar y peinar cabezas, pelucas y postizos</w:t>
+      </w:r>
+      <w:r>
+        <w:rPr>
+          <w:rStyle w:val="nfasissutil"/>
+          <w:rFonts w:ascii="Calibri" w:hAnsi="Calibri" w:cs="Calibri"/>
+          <w:color w:val="auto"/>
+          <w:sz w:val="24"/>
+          <w:szCs w:val="24"/>
+        </w:rPr>
+        <w:t xml:space="preserve">; </w:t>
+      </w:r>
+      <w:r>
+        <w:rPr>
+          <w:rStyle w:val="nfasissutil"/>
+          <w:rFonts w:ascii="Calibri" w:hAnsi="Calibri" w:cs="Calibri"/>
+          <w:color w:val="auto"/>
+          <w:sz w:val="24"/>
+          <w:szCs w:val="24"/>
+        </w:rPr>
+        <w:t>Ondular y desrizar el cabello mediante reacciones químicas</w:t>
+      </w:r>
+      <w:r>
+        <w:rPr>
+          <w:rStyle w:val="nfasissutil"/>
+          <w:rFonts w:ascii="Calibri" w:hAnsi="Calibri" w:cs="Calibri"/>
+          <w:color w:val="auto"/>
+          <w:sz w:val="24"/>
+          <w:szCs w:val="24"/>
+        </w:rPr>
+        <w:t xml:space="preserve">; </w:t>
+      </w:r>
+      <w:r>
+        <w:rPr>
+          <w:rStyle w:val="nfasissutil"/>
+          <w:rFonts w:ascii="Calibri" w:hAnsi="Calibri" w:cs="Calibri"/>
+          <w:color w:val="auto"/>
+          <w:sz w:val="24"/>
+          <w:szCs w:val="24"/>
+        </w:rPr>
+        <w:t>Cortar el cabello adaptándolo al gusto, estilo, moda y personalidad del cliente.</w:t>
+      </w:r>
+    </w:p>
+    <w:p>
+      <w:pPr>
+        <w:pStyle w:val="Prrafodelista"/>
+        <w:rPr>
+          <w:rStyle w:val="nfasissutil"/>
+          <w:rFonts w:ascii="Calibri" w:hAnsi="Calibri" w:cs="Calibri"/>
+          <w:color w:val="auto"/>
+          <w:sz w:val="24"/>
+          <w:szCs w:val="24"/>
+        </w:rPr>
+      </w:pPr>
+    </w:p>
+    <w:p>
+      <w:pPr>
+        <w:pStyle w:val="Prrafodelista"/>
+        <w:rPr>
+          <w:rStyle w:val="nfasissutil"/>
+          <w:rFonts w:ascii="Calibri" w:hAnsi="Calibri" w:cs="Calibri"/>
+          <w:color w:val="auto"/>
+          <w:sz w:val="24"/>
+          <w:szCs w:val="24"/>
+        </w:rPr>
+      </w:pPr>
+    </w:p>
+    <w:p>
+      <w:pPr>
+        <w:pStyle w:val="Ttulo2"/>
+        <w:rPr>
+          <w:rStyle w:val="Ttulo2Car"/>
+          <w:caps/>
+          <w:shd w:val="clear" w:color="auto" w:fill="auto"/>
+        </w:rPr>
+      </w:pPr>
+      <w:bookmarkStart w:id="2" w:name="_Toc145354353"/>
+      <w:r>
+        <w:rPr>
+          <w:rStyle w:val="nfasissutil"/>
+          <w:i w:val="0"/>
+          <w:iCs w:val="0"/>
+          <w:color w:val="auto"/>
+        </w:rPr>
+        <w:t>Cortes de pelo</w:t>
+      </w:r>
+      <w:bookmarkEnd w:id="2"/>
+    </w:p>
+    <w:p>
+      <w:pPr>
+        <w:pStyle w:val="Cita"/>
+        <w:ind w:firstLine="708"/>
+        <w:rPr>
+          <w:rStyle w:val="nfasissutil"/>
+          <w:rFonts w:ascii="Calibri" w:hAnsi="Calibri" w:cs="Calibri"/>
+          <w:color w:val="auto"/>
+        </w:rPr>
+      </w:pPr>
+      <w:r>
+        <w:rPr>
+          <w:rStyle w:val="nfasissutil"/>
+          <w:rFonts w:ascii="Calibri" w:hAnsi="Calibri" w:cs="Calibri"/>
+          <w:color w:val="auto"/>
+        </w:rPr>
+        <w:t xml:space="preserve">Es el servicio más básico y esencial, que consiste en recortar y dar forma al cabello según el gusto y estilo del cliente. Los peluqueros están capacitados para cortar todo tipo de cabello y estilos, desde los clásicos hasta los más modernos y atrevidos. </w:t>
+      </w:r>
+    </w:p>
+    <w:p>
+      <w:pPr>
+        <w:pStyle w:val="Ttulo2"/>
+        <w:rPr>
+          <w:rStyle w:val="nfasissutil"/>
+          <w:rFonts w:ascii="Calibri" w:hAnsi="Calibri" w:cs="Calibri"/>
+          <w:color w:val="auto"/>
+        </w:rPr>
+      </w:pPr>
+      <w:bookmarkStart w:id="3" w:name="_Toc145354354"/>
+      <w:r>
+        <w:rPr>
+          <w:rStyle w:val="nfasissutil"/>
+          <w:rFonts w:ascii="Calibri" w:hAnsi="Calibri" w:cs="Calibri"/>
+          <w:color w:val="auto"/>
+          <w:sz w:val="24"/>
+          <w:szCs w:val="24"/>
+        </w:rPr>
+        <w:t>Peinados y recogidos</w:t>
+      </w:r>
+      <w:bookmarkEnd w:id="3"/>
+    </w:p>
+    <w:p>
+      <w:pPr>
+        <w:pStyle w:val="Cita"/>
+        <w:ind w:firstLine="708"/>
+        <w:rPr>
+          <w:rStyle w:val="nfasissutil"/>
+          <w:rFonts w:ascii="Calibri" w:hAnsi="Calibri" w:cs="Calibri"/>
+          <w:color w:val="auto"/>
+        </w:rPr>
+      </w:pPr>
+      <w:r>
+        <w:rPr>
+          <w:rStyle w:val="nfasissutil"/>
+          <w:rFonts w:ascii="Calibri" w:hAnsi="Calibri" w:cs="Calibri"/>
+          <w:color w:val="auto"/>
+        </w:rPr>
+        <w:t>Son servicios que se realizan para ocasiones especiales, como bodas, graduaciones o fiestas. Los peluqueros pueden crear una gran variedad de peinados, desde trenzas y moños hasta rizos y ondas sueltas.</w:t>
+      </w:r>
+    </w:p>
+    <w:p>
+      <w:pPr>
+        <w:pStyle w:val="Ttulo2"/>
+        <w:rPr>
+          <w:rStyle w:val="nfasissutil"/>
+          <w:rFonts w:ascii="Calibri" w:hAnsi="Calibri" w:cs="Calibri"/>
+          <w:color w:val="auto"/>
+        </w:rPr>
+      </w:pPr>
+      <w:bookmarkStart w:id="4" w:name="_Toc145354355"/>
+      <w:r>
+        <w:rPr>
+          <w:rStyle w:val="nfasissutil"/>
+          <w:rFonts w:ascii="Calibri" w:hAnsi="Calibri" w:cs="Calibri"/>
+          <w:color w:val="auto"/>
+          <w:sz w:val="24"/>
+          <w:szCs w:val="24"/>
+        </w:rPr>
+        <w:t>Tintes y coloración</w:t>
+      </w:r>
+      <w:bookmarkEnd w:id="4"/>
+    </w:p>
+    <w:p>
+      <w:pPr>
+        <w:pStyle w:val="Cita"/>
+        <w:ind w:firstLine="708"/>
+        <w:rPr>
+          <w:rStyle w:val="nfasissutil"/>
+          <w:rFonts w:ascii="Calibri" w:hAnsi="Calibri" w:cs="Calibri"/>
+          <w:color w:val="auto"/>
+        </w:rPr>
+      </w:pPr>
+      <w:r>
+        <w:rPr>
+          <w:rStyle w:val="nfasissutil"/>
+          <w:rFonts w:ascii="Calibri" w:hAnsi="Calibri" w:cs="Calibri"/>
+          <w:color w:val="auto"/>
+        </w:rPr>
+        <w:t>Son servicios que se realizan para cambiar el color del cabello o darle más brillo y luminosidad. Los peluqueros pueden elegir entre una amplia gama de opciones, como tintes permanentes, semipermanentes, balayage, mechas y reflejos.</w:t>
+      </w:r>
+    </w:p>
+    <w:p>
+      <w:pPr>
+        <w:pStyle w:val="Ttulo2"/>
+        <w:rPr>
+          <w:rStyle w:val="nfasissutil"/>
+          <w:rFonts w:ascii="Calibri" w:hAnsi="Calibri" w:cs="Calibri"/>
+          <w:color w:val="auto"/>
+        </w:rPr>
+      </w:pPr>
+      <w:bookmarkStart w:id="5" w:name="_Toc145354356"/>
+      <w:r>
+        <w:rPr>
+          <w:rStyle w:val="nfasissutil"/>
+          <w:rFonts w:ascii="Calibri" w:hAnsi="Calibri" w:cs="Calibri"/>
+          <w:color w:val="auto"/>
+          <w:sz w:val="24"/>
+          <w:szCs w:val="24"/>
+        </w:rPr>
+        <w:t>Tratamientos capilares</w:t>
+      </w:r>
+      <w:bookmarkEnd w:id="5"/>
+    </w:p>
+    <w:p>
+      <w:pPr>
+        <w:pStyle w:val="Cita"/>
+        <w:ind w:firstLine="708"/>
+        <w:rPr>
+          <w:rStyle w:val="nfasissutil"/>
+          <w:rFonts w:ascii="Calibri" w:hAnsi="Calibri" w:cs="Calibri"/>
+          <w:color w:val="auto"/>
+        </w:rPr>
+      </w:pPr>
+      <w:r>
+        <w:rPr>
+          <w:rStyle w:val="nfasissutil"/>
+          <w:rFonts w:ascii="Calibri" w:hAnsi="Calibri" w:cs="Calibri"/>
+          <w:color w:val="auto"/>
+        </w:rPr>
+        <w:t>Son servicios que se realizan para</w:t>
+      </w:r>
+      <w:r>
+        <w:rPr>
+          <w:rStyle w:val="nfasissutil"/>
+          <w:rFonts w:ascii="Calibri" w:hAnsi="Calibri" w:cs="Calibri"/>
+          <w:color w:val="auto"/>
+        </w:rPr>
+        <w:t xml:space="preserve"> </w:t>
+      </w:r>
+      <w:r>
+        <w:rPr>
+          <w:rStyle w:val="nfasissutil"/>
+          <w:rFonts w:ascii="Calibri" w:hAnsi="Calibri" w:cs="Calibri"/>
+          <w:color w:val="auto"/>
+        </w:rPr>
+        <w:t>mejorar la salud y apariencia del cabello. Algunos de los</w:t>
+      </w:r>
+      <w:r>
+        <w:rPr>
+          <w:rStyle w:val="nfasissutil"/>
+          <w:rFonts w:ascii="Calibri" w:hAnsi="Calibri" w:cs="Calibri"/>
+          <w:color w:val="auto"/>
+        </w:rPr>
+        <w:t xml:space="preserve"> </w:t>
+      </w:r>
+      <w:r>
+        <w:rPr>
+          <w:rStyle w:val="nfasissutil"/>
+          <w:rFonts w:ascii="Calibri" w:hAnsi="Calibri" w:cs="Calibri"/>
+          <w:color w:val="auto"/>
+        </w:rPr>
+        <w:t>tratamientos más comunes incluyen hidratación, alisado,</w:t>
+      </w:r>
+      <w:r>
+        <w:rPr>
+          <w:rStyle w:val="nfasissutil"/>
+          <w:rFonts w:ascii="Calibri" w:hAnsi="Calibri" w:cs="Calibri"/>
+          <w:color w:val="auto"/>
+        </w:rPr>
+        <w:t xml:space="preserve"> queratina</w:t>
+      </w:r>
+      <w:r>
+        <w:rPr>
+          <w:rStyle w:val="nfasissutil"/>
+          <w:rFonts w:ascii="Calibri" w:hAnsi="Calibri" w:cs="Calibri"/>
+          <w:color w:val="auto"/>
+        </w:rPr>
+        <w:t>, nutrición, reparación y protección.</w:t>
+      </w:r>
+      <w:r>
+        <w:rPr>
+          <w:rStyle w:val="nfasissutil"/>
+          <w:rFonts w:ascii="Calibri" w:hAnsi="Calibri" w:cs="Calibri"/>
+          <w:color w:val="auto"/>
+        </w:rPr>
+        <w:br w:type="column"/>
+      </w:r>
+      <w:r>
+        <w:rPr>
+          <w:rStyle w:val="nfasissutil"/>
+          <w:rFonts w:ascii="Calibri" w:hAnsi="Calibri" w:cs="Calibri"/>
+          <w:color w:val="auto"/>
+        </w:rPr>
+        <w:br w:type="textWrapping" w:clear="all"/>
+      </w:r>
+    </w:p>
+    <w:p>
+      <w:pPr>
+        <w:pStyle w:val="Ttulo1"/>
+        <w:rPr>
+          <w:rStyle w:val="nfasissutil"/>
+          <w:rFonts w:ascii="Calibri" w:hAnsi="Calibri" w:cs="Calibri"/>
+          <w:i w:val="0"/>
+          <w:iCs w:val="0"/>
+          <w:color w:val="auto"/>
+          <w:sz w:val="24"/>
+          <w:szCs w:val="24"/>
+        </w:rPr>
+      </w:pPr>
+      <w:bookmarkStart w:id="6" w:name="_Toc145354357"/>
+      <w:r>
+        <w:rPr>
+          <w:rStyle w:val="nfasissutil"/>
+          <w:rFonts w:ascii="Calibri" w:hAnsi="Calibri" w:cs="Calibri"/>
+          <w:i w:val="0"/>
+          <w:iCs w:val="0"/>
+          <w:color w:val="auto"/>
+          <w:sz w:val="24"/>
+          <w:szCs w:val="24"/>
+        </w:rPr>
+        <w:t>Establecer los objetivos de la entrevista</w:t>
+      </w:r>
+      <w:r>
+        <w:rPr>
+          <w:rStyle w:val="nfasissutil"/>
+          <w:rFonts w:ascii="Calibri" w:hAnsi="Calibri" w:cs="Calibri"/>
+          <w:i w:val="0"/>
+          <w:iCs w:val="0"/>
+          <w:color w:val="auto"/>
+          <w:sz w:val="24"/>
+          <w:szCs w:val="24"/>
+        </w:rPr>
+        <w:t>:</w:t>
+      </w:r>
+      <w:bookmarkEnd w:id="6"/>
+    </w:p>
+    <w:p>
+      <w:pPr>
+        <w:pStyle w:val="Prrafodelista"/>
+        <w:numPr>
+          <w:ilvl w:val="1"/>
+          <w:numId w:val="5"/>
+        </w:numPr>
+        <w:rPr>
+          <w:rStyle w:val="nfasissutil"/>
+          <w:rFonts w:ascii="Calibri" w:hAnsi="Calibri" w:cs="Calibri"/>
+          <w:i w:val="0"/>
+          <w:iCs w:val="0"/>
+          <w:color w:val="auto"/>
+          <w:sz w:val="24"/>
+          <w:szCs w:val="24"/>
+        </w:rPr>
+      </w:pPr>
+      <w:r>
+        <w:rPr>
+          <w:rStyle w:val="nfasissutil"/>
+          <w:rFonts w:ascii="Calibri" w:hAnsi="Calibri" w:cs="Calibri"/>
+          <w:i w:val="0"/>
+          <w:iCs w:val="0"/>
+          <w:color w:val="auto"/>
+          <w:sz w:val="24"/>
+          <w:szCs w:val="24"/>
+        </w:rPr>
+        <w:t>Comportamiento de los encargados de tomar decisiones.</w:t>
+      </w:r>
+    </w:p>
+    <w:p>
+      <w:pPr>
+        <w:pStyle w:val="Prrafodelista"/>
+        <w:numPr>
+          <w:ilvl w:val="1"/>
+          <w:numId w:val="5"/>
+        </w:numPr>
+        <w:rPr>
+          <w:rStyle w:val="nfasissutil"/>
+          <w:rFonts w:ascii="Calibri" w:hAnsi="Calibri" w:cs="Calibri"/>
+          <w:i w:val="0"/>
+          <w:iCs w:val="0"/>
+          <w:color w:val="auto"/>
+          <w:sz w:val="24"/>
+          <w:szCs w:val="24"/>
+        </w:rPr>
+      </w:pPr>
+      <w:r>
+        <w:rPr>
+          <w:rStyle w:val="nfasissutil"/>
+          <w:rFonts w:ascii="Calibri" w:hAnsi="Calibri" w:cs="Calibri"/>
+          <w:i w:val="0"/>
+          <w:iCs w:val="0"/>
+          <w:color w:val="auto"/>
+          <w:sz w:val="24"/>
+          <w:szCs w:val="24"/>
+        </w:rPr>
+        <w:t>El procesamiento de información.</w:t>
+      </w:r>
+    </w:p>
+    <w:p>
+      <w:pPr>
+        <w:pStyle w:val="Prrafodelista"/>
+        <w:numPr>
+          <w:ilvl w:val="1"/>
+          <w:numId w:val="5"/>
+        </w:numPr>
+        <w:rPr>
+          <w:rStyle w:val="nfasissutil"/>
+          <w:rFonts w:ascii="Calibri" w:hAnsi="Calibri" w:cs="Calibri"/>
+          <w:i w:val="0"/>
+          <w:iCs w:val="0"/>
+          <w:color w:val="auto"/>
+          <w:sz w:val="24"/>
+          <w:szCs w:val="24"/>
+        </w:rPr>
+      </w:pPr>
+      <w:r>
+        <w:rPr>
+          <w:rStyle w:val="nfasissutil"/>
+          <w:rFonts w:ascii="Calibri" w:hAnsi="Calibri" w:cs="Calibri"/>
+          <w:i w:val="0"/>
+          <w:iCs w:val="0"/>
+          <w:color w:val="auto"/>
+          <w:sz w:val="24"/>
+          <w:szCs w:val="24"/>
+        </w:rPr>
+        <w:t>Fuentes de información.</w:t>
+      </w:r>
+    </w:p>
+    <w:p>
+      <w:pPr>
+        <w:pStyle w:val="Prrafodelista"/>
+        <w:numPr>
+          <w:ilvl w:val="1"/>
+          <w:numId w:val="5"/>
+        </w:numPr>
+        <w:rPr>
+          <w:rStyle w:val="nfasissutil"/>
+          <w:rFonts w:ascii="Calibri" w:hAnsi="Calibri" w:cs="Calibri"/>
+          <w:i w:val="0"/>
+          <w:iCs w:val="0"/>
+          <w:color w:val="auto"/>
+          <w:sz w:val="24"/>
+          <w:szCs w:val="24"/>
+        </w:rPr>
+      </w:pPr>
+      <w:r>
+        <w:rPr>
+          <w:rStyle w:val="nfasissutil"/>
+          <w:rFonts w:ascii="Calibri" w:hAnsi="Calibri" w:cs="Calibri"/>
+          <w:i w:val="0"/>
+          <w:iCs w:val="0"/>
+          <w:color w:val="auto"/>
+          <w:sz w:val="24"/>
+          <w:szCs w:val="24"/>
+        </w:rPr>
+        <w:t>Formatos de información.</w:t>
+      </w:r>
+    </w:p>
+    <w:p>
+      <w:pPr>
+        <w:pStyle w:val="Prrafodelista"/>
+        <w:numPr>
+          <w:ilvl w:val="1"/>
+          <w:numId w:val="5"/>
+        </w:numPr>
+        <w:rPr>
+          <w:rStyle w:val="nfasissutil"/>
+          <w:rFonts w:ascii="Calibri" w:hAnsi="Calibri" w:cs="Calibri"/>
+          <w:i w:val="0"/>
+          <w:iCs w:val="0"/>
+          <w:color w:val="auto"/>
+          <w:sz w:val="24"/>
+          <w:szCs w:val="24"/>
+        </w:rPr>
+      </w:pPr>
+      <w:r>
+        <w:rPr>
+          <w:rStyle w:val="nfasissutil"/>
+          <w:rFonts w:ascii="Calibri" w:hAnsi="Calibri" w:cs="Calibri"/>
+          <w:i w:val="0"/>
+          <w:iCs w:val="0"/>
+          <w:color w:val="auto"/>
+          <w:sz w:val="24"/>
+          <w:szCs w:val="24"/>
+        </w:rPr>
+        <w:t>Frecuencia de la toma de decisiones</w:t>
+      </w:r>
+      <w:r>
+        <w:rPr>
+          <w:rStyle w:val="nfasissutil"/>
+          <w:rFonts w:ascii="Calibri" w:hAnsi="Calibri" w:cs="Calibri"/>
+          <w:i w:val="0"/>
+          <w:iCs w:val="0"/>
+          <w:color w:val="auto"/>
+          <w:sz w:val="24"/>
+          <w:szCs w:val="24"/>
+        </w:rPr>
+        <w:t>.</w:t>
+      </w:r>
+    </w:p>
+    <w:p>
+      <w:pPr>
+        <w:pStyle w:val="Prrafodelista"/>
+        <w:numPr>
+          <w:ilvl w:val="1"/>
+          <w:numId w:val="5"/>
+        </w:numPr>
+        <w:suppressLineNumbers/>
+        <w:rPr>
+          <w:rStyle w:val="nfasissutil"/>
+          <w:rFonts w:ascii="Calibri" w:hAnsi="Calibri" w:cs="Calibri"/>
+          <w:i w:val="0"/>
+          <w:iCs w:val="0"/>
+          <w:color w:val="auto"/>
+          <w:sz w:val="24"/>
+          <w:szCs w:val="24"/>
+        </w:rPr>
+      </w:pPr>
+      <w:r>
+        <w:rPr>
+          <w:rStyle w:val="nfasissutil"/>
+          <w:rFonts w:ascii="Calibri" w:hAnsi="Calibri" w:cs="Calibri"/>
+          <w:i w:val="0"/>
+          <w:iCs w:val="0"/>
+          <w:color w:val="auto"/>
+          <w:sz w:val="24"/>
+          <w:szCs w:val="24"/>
+        </w:rPr>
+        <w:t>Calidades de la información.</w:t>
+      </w:r>
+    </w:p>
+    <w:p>
+      <w:pPr>
+        <w:pStyle w:val="Prrafodelista"/>
+        <w:numPr>
+          <w:ilvl w:val="1"/>
+          <w:numId w:val="5"/>
+        </w:numPr>
+        <w:rPr>
+          <w:rStyle w:val="nfasissutil"/>
+          <w:rFonts w:ascii="Calibri" w:hAnsi="Calibri" w:cs="Calibri"/>
+          <w:i w:val="0"/>
+          <w:iCs w:val="0"/>
+          <w:color w:val="auto"/>
+          <w:sz w:val="24"/>
+          <w:szCs w:val="24"/>
+        </w:rPr>
+      </w:pPr>
+      <w:r>
+        <w:rPr>
+          <w:rStyle w:val="nfasissutil"/>
+          <w:rFonts w:ascii="Calibri" w:hAnsi="Calibri" w:cs="Calibri"/>
+          <w:i w:val="0"/>
+          <w:iCs w:val="0"/>
+          <w:color w:val="auto"/>
+          <w:sz w:val="24"/>
+          <w:szCs w:val="24"/>
+        </w:rPr>
+        <w:t>Estilo de la toma de decisiones.</w:t>
+      </w:r>
+    </w:p>
+    <w:p>
+      <w:pPr>
+        <w:pStyle w:val="Ttulo1"/>
+        <w:rPr>
+          <w:rStyle w:val="nfasissutil"/>
+          <w:rFonts w:ascii="Calibri" w:hAnsi="Calibri" w:cs="Calibri"/>
+          <w:i w:val="0"/>
+          <w:iCs w:val="0"/>
+          <w:color w:val="auto"/>
+          <w:sz w:val="24"/>
+          <w:szCs w:val="24"/>
+        </w:rPr>
+      </w:pPr>
+      <w:bookmarkStart w:id="7" w:name="_Toc145354358"/>
+      <w:r>
+        <w:rPr>
+          <w:rStyle w:val="nfasissutil"/>
+          <w:rFonts w:ascii="Calibri" w:hAnsi="Calibri" w:cs="Calibri"/>
+          <w:i w:val="0"/>
+          <w:iCs w:val="0"/>
+          <w:color w:val="auto"/>
+          <w:sz w:val="24"/>
+          <w:szCs w:val="24"/>
+        </w:rPr>
+        <w:t>Decidir a quién entrevistar.</w:t>
+      </w:r>
+      <w:bookmarkEnd w:id="7"/>
+    </w:p>
+    <w:p>
+      <w:pPr>
+        <w:jc w:val="both"/>
+        <w:rPr>
+          <w:rStyle w:val="nfasissutil"/>
+          <w:rFonts w:ascii="Calibri" w:hAnsi="Calibri" w:cs="Calibri"/>
+          <w:i w:val="0"/>
+          <w:iCs w:val="0"/>
+          <w:color w:val="auto"/>
+          <w:sz w:val="24"/>
+          <w:szCs w:val="24"/>
+        </w:rPr>
+      </w:pPr>
+      <w:r>
+        <w:rPr>
+          <w:rStyle w:val="nfasissutil"/>
+          <w:rFonts w:ascii="Calibri" w:hAnsi="Calibri" w:cs="Calibri"/>
+          <w:i w:val="0"/>
+          <w:iCs w:val="0"/>
+          <w:color w:val="auto"/>
+          <w:sz w:val="24"/>
+          <w:szCs w:val="24"/>
+        </w:rPr>
+        <w:t>Personas clave de todos los niveles que se ven afectad</w:t>
+      </w:r>
+      <w:r>
+        <w:rPr>
+          <w:rStyle w:val="nfasissutil"/>
+          <w:rFonts w:ascii="Calibri" w:hAnsi="Calibri" w:cs="Calibri"/>
+          <w:i w:val="0"/>
+          <w:iCs w:val="0"/>
+          <w:color w:val="auto"/>
+          <w:sz w:val="24"/>
+          <w:szCs w:val="24"/>
+        </w:rPr>
+        <w:t>as por el sistema para indagar la mayor cantidad posible de necesidades de usuario.</w:t>
+      </w:r>
+    </w:p>
+    <w:p>
+      <w:pPr>
+        <w:pStyle w:val="Ttulo1"/>
+        <w:rPr>
+          <w:rStyle w:val="nfasissutil"/>
+          <w:rFonts w:ascii="Calibri" w:hAnsi="Calibri" w:cs="Calibri"/>
+          <w:i w:val="0"/>
+          <w:iCs w:val="0"/>
+          <w:color w:val="auto"/>
+          <w:sz w:val="24"/>
+          <w:szCs w:val="24"/>
+        </w:rPr>
+      </w:pPr>
+      <w:bookmarkStart w:id="8" w:name="_Toc145354359"/>
+      <w:r>
+        <w:rPr>
+          <w:rStyle w:val="nfasissutil"/>
+          <w:rFonts w:ascii="Calibri" w:hAnsi="Calibri" w:cs="Calibri"/>
+          <w:i w:val="0"/>
+          <w:iCs w:val="0"/>
+          <w:color w:val="auto"/>
+          <w:sz w:val="24"/>
+          <w:szCs w:val="24"/>
+        </w:rPr>
+        <w:t>Preparar al entrevistado.</w:t>
+      </w:r>
+      <w:bookmarkEnd w:id="8"/>
+    </w:p>
+    <w:p>
+      <w:pPr>
+        <w:rPr>
+          <w:rStyle w:val="nfasissutil"/>
+          <w:rFonts w:ascii="Calibri" w:hAnsi="Calibri" w:cs="Calibri"/>
+          <w:i w:val="0"/>
+          <w:iCs w:val="0"/>
+          <w:color w:val="auto"/>
+          <w:sz w:val="24"/>
+          <w:szCs w:val="24"/>
+        </w:rPr>
+      </w:pPr>
+      <w:r>
+        <w:rPr>
+          <w:rStyle w:val="nfasissutil"/>
+          <w:rFonts w:ascii="Calibri" w:hAnsi="Calibri" w:cs="Calibri"/>
+          <w:i w:val="0"/>
+          <w:iCs w:val="0"/>
+          <w:color w:val="auto"/>
+          <w:sz w:val="24"/>
+          <w:szCs w:val="24"/>
+        </w:rPr>
+        <w:t>Enviar previamente el cuestionario para que el entrevistado pueda pensar en sus respuestas. La entrevista debe durar no más de 45 minutos.</w:t>
+      </w:r>
+    </w:p>
+    <w:p>
+      <w:pPr>
+        <w:pStyle w:val="Ttulo1"/>
+        <w:rPr>
+          <w:rStyle w:val="nfasissutil"/>
+          <w:rFonts w:ascii="Calibri" w:hAnsi="Calibri" w:cs="Calibri"/>
+          <w:i w:val="0"/>
+          <w:iCs w:val="0"/>
+          <w:color w:val="auto"/>
+          <w:sz w:val="24"/>
+          <w:szCs w:val="24"/>
+        </w:rPr>
+      </w:pPr>
+      <w:bookmarkStart w:id="9" w:name="_Toc145354360"/>
+      <w:r>
+        <w:rPr>
+          <w:rStyle w:val="nfasissutil"/>
+          <w:rFonts w:ascii="Calibri" w:hAnsi="Calibri" w:cs="Calibri"/>
+          <w:i w:val="0"/>
+          <w:iCs w:val="0"/>
+          <w:color w:val="auto"/>
+          <w:sz w:val="24"/>
+          <w:szCs w:val="24"/>
+        </w:rPr>
+        <w:t>Decidir sobre los tipos de preguntas y su estructura.</w:t>
+      </w:r>
+      <w:bookmarkEnd w:id="9"/>
+    </w:p>
+    <w:p>
+      <w:pPr>
+        <w:rPr>
+          <w:rStyle w:val="nfasissutil"/>
+          <w:rFonts w:ascii="Calibri" w:hAnsi="Calibri" w:cs="Calibri"/>
+          <w:i w:val="0"/>
+          <w:iCs w:val="0"/>
+          <w:color w:val="auto"/>
+          <w:sz w:val="24"/>
+          <w:szCs w:val="24"/>
+        </w:rPr>
+      </w:pPr>
+      <w:r>
+        <w:rPr>
+          <w:rStyle w:val="nfasissutil"/>
+          <w:rFonts w:ascii="Calibri" w:hAnsi="Calibri" w:cs="Calibri"/>
+          <w:i w:val="0"/>
+          <w:iCs w:val="0"/>
+          <w:color w:val="auto"/>
+          <w:sz w:val="24"/>
+          <w:szCs w:val="24"/>
+        </w:rPr>
+        <w:t>Redactar preguntas para cubrir áreas claves de la HCI (interacción humano computadora) y la toma de decisiones. Las técnicas de interrogación son la base de la entrevista.</w:t>
+      </w:r>
+    </w:p>
+    <w:p>
+      <w:pPr>
+        <w:pStyle w:val="Ttulo2"/>
+        <w:rPr>
+          <w:rStyle w:val="nfasisintenso"/>
+          <w:b w:val="0"/>
+          <w:bCs w:val="0"/>
+          <w:caps/>
+          <w:color w:val="auto"/>
+          <w:spacing w:val="15"/>
+        </w:rPr>
+      </w:pPr>
+      <w:bookmarkStart w:id="10" w:name="_Toc145354361"/>
+      <w:r>
+        <w:rPr>
+          <w:rStyle w:val="nfasisintenso"/>
+          <w:b w:val="0"/>
+          <w:bCs w:val="0"/>
+          <w:caps/>
+          <w:color w:val="auto"/>
+          <w:spacing w:val="15"/>
+        </w:rPr>
+        <w:t>Preguntas Abiertas</w:t>
+      </w:r>
+      <w:bookmarkEnd w:id="10"/>
+    </w:p>
+    <w:p>
+      <w:r>
+        <w:t>Tales</w:t>
+      </w:r>
+      <w:r>
+        <w:t xml:space="preserve"> como:</w:t>
+      </w:r>
+    </w:p>
+    <w:p>
+      <w:pPr>
+        <w:pStyle w:val="Cita"/>
+        <w:pBdr>
+          <w:top w:val="single" w:sz="8" w:space="1" w:color="864EA8" w:themeColor="accent1" w:themeShade="BF"/>
+          <w:left w:val="single" w:sz="8" w:space="4" w:color="864EA8" w:themeColor="accent1" w:themeShade="BF"/>
+          <w:bottom w:val="single" w:sz="8" w:space="1" w:color="864EA8" w:themeColor="accent1" w:themeShade="BF"/>
+          <w:right w:val="single" w:sz="8" w:space="4" w:color="864EA8" w:themeColor="accent1" w:themeShade="BF"/>
+        </w:pBdr>
+        <w:jc w:val="center"/>
+        <w:rPr>
+          <w:rStyle w:val="nfasissutil"/>
+          <w:rFonts w:ascii="Calibri Light" w:hAnsi="Calibri Light" w:cs="Calibri Light"/>
+          <w:i/>
+          <w:iCs/>
+          <w:color w:val="auto"/>
+        </w:rPr>
+      </w:pPr>
+      <w:r>
+        <w:rPr>
+          <w:rStyle w:val="nfasissutil"/>
+          <w:rFonts w:ascii="Calibri Light" w:hAnsi="Calibri Light" w:cs="Calibri Light"/>
+          <w:i/>
+          <w:iCs/>
+          <w:color w:val="auto"/>
+        </w:rPr>
+        <w:t>“</w:t>
+      </w:r>
+      <w:r>
+        <w:rPr>
+          <w:rStyle w:val="nfasissutil"/>
+          <w:rFonts w:ascii="Calibri Light" w:hAnsi="Calibri Light" w:cs="Calibri Light"/>
+          <w:i/>
+          <w:iCs/>
+          <w:color w:val="auto"/>
+        </w:rPr>
+        <w:t>¿Q</w:t>
+      </w:r>
+      <w:r>
+        <w:rPr>
+          <w:rStyle w:val="nfasissutil"/>
+          <w:rFonts w:ascii="Calibri Light" w:hAnsi="Calibri Light" w:cs="Calibri Light"/>
+          <w:i/>
+          <w:iCs/>
+          <w:color w:val="auto"/>
+        </w:rPr>
+        <w:t>ué p</w:t>
+      </w:r>
+      <w:r>
+        <w:rPr>
+          <w:rStyle w:val="nfasissutil"/>
+          <w:rFonts w:ascii="Calibri Light" w:hAnsi="Calibri Light" w:cs="Calibri Light"/>
+          <w:i/>
+          <w:iCs/>
+          <w:color w:val="auto"/>
+        </w:rPr>
+        <w:t xml:space="preserve">ensás de </w:t>
+      </w:r>
+      <w:r>
+        <w:rPr>
+          <w:rStyle w:val="nfasissutil"/>
+          <w:rFonts w:ascii="Calibri Light" w:hAnsi="Calibri Light" w:cs="Calibri Light"/>
+          <w:i/>
+          <w:iCs/>
+          <w:color w:val="auto"/>
+        </w:rPr>
+        <w:t>“</w:t>
+      </w:r>
+      <w:r>
+        <w:rPr>
+          <w:rStyle w:val="nfasissutil"/>
+          <w:rFonts w:ascii="Calibri Light" w:hAnsi="Calibri Light" w:cs="Calibri Light"/>
+          <w:i/>
+          <w:iCs/>
+          <w:color w:val="auto"/>
+        </w:rPr>
+        <w:t>MercadoPago</w:t>
+      </w:r>
+      <w:r>
+        <w:rPr>
+          <w:rStyle w:val="nfasissutil"/>
+          <w:rFonts w:ascii="Calibri Light" w:hAnsi="Calibri Light" w:cs="Calibri Light"/>
+          <w:i/>
+          <w:iCs/>
+          <w:color w:val="auto"/>
+        </w:rPr>
+        <w:t>”</w:t>
+      </w:r>
+      <w:r>
+        <w:rPr>
+          <w:rStyle w:val="nfasissutil"/>
+          <w:rFonts w:ascii="Calibri Light" w:hAnsi="Calibri Light" w:cs="Calibri Light"/>
+          <w:i/>
+          <w:iCs/>
+          <w:color w:val="auto"/>
+        </w:rPr>
+        <w:t>?</w:t>
+      </w:r>
+      <w:r>
+        <w:rPr>
+          <w:rStyle w:val="nfasissutil"/>
+          <w:rFonts w:ascii="Calibri Light" w:hAnsi="Calibri Light" w:cs="Calibri Light"/>
+          <w:i/>
+          <w:iCs/>
+          <w:color w:val="auto"/>
+        </w:rPr>
+        <w:t>”</w:t>
+      </w:r>
+    </w:p>
+    <w:p>
+      <w:pPr>
+        <w:pStyle w:val="Cita"/>
+        <w:pBdr>
+          <w:top w:val="single" w:sz="8" w:space="1" w:color="864EA8" w:themeColor="accent1" w:themeShade="BF"/>
+          <w:left w:val="single" w:sz="8" w:space="4" w:color="864EA8" w:themeColor="accent1" w:themeShade="BF"/>
+          <w:bottom w:val="single" w:sz="8" w:space="1" w:color="864EA8" w:themeColor="accent1" w:themeShade="BF"/>
+          <w:right w:val="single" w:sz="8" w:space="4" w:color="864EA8" w:themeColor="accent1" w:themeShade="BF"/>
+        </w:pBdr>
+        <w:jc w:val="center"/>
+        <w:rPr>
+          <w:rStyle w:val="nfasissutil"/>
+          <w:rFonts w:ascii="Calibri Light" w:hAnsi="Calibri Light" w:cs="Calibri Light"/>
+          <w:i/>
+          <w:iCs/>
+          <w:color w:val="auto"/>
+        </w:rPr>
+      </w:pPr>
+      <w:r>
+        <w:rPr>
+          <w:rStyle w:val="nfasissutil"/>
+          <w:rFonts w:ascii="Calibri Light" w:hAnsi="Calibri Light" w:cs="Calibri Light"/>
+          <w:i/>
+          <w:iCs/>
+          <w:color w:val="auto"/>
+        </w:rPr>
+        <w:t>“</w:t>
+      </w:r>
+      <w:r>
+        <w:rPr>
+          <w:rStyle w:val="nfasissutil"/>
+          <w:rFonts w:ascii="Calibri Light" w:hAnsi="Calibri Light" w:cs="Calibri Light"/>
+          <w:i/>
+          <w:iCs/>
+          <w:color w:val="auto"/>
+        </w:rPr>
+        <w:t>¿P</w:t>
+      </w:r>
+      <w:r>
+        <w:rPr>
+          <w:rStyle w:val="nfasissutil"/>
+          <w:rFonts w:ascii="Calibri Light" w:hAnsi="Calibri Light" w:cs="Calibri Light"/>
+          <w:i/>
+          <w:iCs/>
+          <w:color w:val="auto"/>
+        </w:rPr>
+        <w:t>odría</w:t>
+      </w:r>
+      <w:r>
+        <w:rPr>
+          <w:rStyle w:val="nfasissutil"/>
+          <w:rFonts w:ascii="Calibri Light" w:hAnsi="Calibri Light" w:cs="Calibri Light"/>
+          <w:i/>
+          <w:iCs/>
+          <w:color w:val="auto"/>
+        </w:rPr>
+        <w:t>s</w:t>
+      </w:r>
+      <w:r>
+        <w:rPr>
+          <w:rStyle w:val="nfasissutil"/>
+          <w:rFonts w:ascii="Calibri Light" w:hAnsi="Calibri Light" w:cs="Calibri Light"/>
+          <w:i/>
+          <w:iCs/>
+          <w:color w:val="auto"/>
+        </w:rPr>
+        <w:t xml:space="preserve"> explica</w:t>
+      </w:r>
+      <w:r>
+        <w:rPr>
+          <w:rStyle w:val="nfasissutil"/>
+          <w:rFonts w:ascii="Calibri Light" w:hAnsi="Calibri Light" w:cs="Calibri Light"/>
+          <w:i/>
+          <w:iCs/>
+          <w:color w:val="auto"/>
+        </w:rPr>
+        <w:t>rme cómo cobras cada corte/peinado/coloración?</w:t>
+      </w:r>
+      <w:r>
+        <w:rPr>
+          <w:rStyle w:val="nfasissutil"/>
+          <w:rFonts w:ascii="Calibri Light" w:hAnsi="Calibri Light" w:cs="Calibri Light"/>
+          <w:i/>
+          <w:iCs/>
+          <w:color w:val="auto"/>
+        </w:rPr>
+        <w:t>”</w:t>
+      </w:r>
+    </w:p>
+    <w:p>
+      <w:pPr>
+        <w:pStyle w:val="Cita"/>
+        <w:pBdr>
+          <w:top w:val="single" w:sz="8" w:space="1" w:color="864EA8" w:themeColor="accent1" w:themeShade="BF"/>
+          <w:left w:val="single" w:sz="8" w:space="4" w:color="864EA8" w:themeColor="accent1" w:themeShade="BF"/>
+          <w:bottom w:val="single" w:sz="8" w:space="1" w:color="864EA8" w:themeColor="accent1" w:themeShade="BF"/>
+          <w:right w:val="single" w:sz="8" w:space="4" w:color="864EA8" w:themeColor="accent1" w:themeShade="BF"/>
+        </w:pBdr>
+        <w:jc w:val="center"/>
+        <w:rPr>
+          <w:rStyle w:val="nfasissutil"/>
+          <w:rFonts w:ascii="Calibri Light" w:hAnsi="Calibri Light" w:cs="Calibri Light"/>
+          <w:i/>
+          <w:iCs/>
+          <w:color w:val="auto"/>
+        </w:rPr>
+      </w:pPr>
+      <w:r>
+        <w:rPr>
+          <w:rStyle w:val="nfasissutil"/>
+          <w:rFonts w:ascii="Calibri Light" w:hAnsi="Calibri Light" w:cs="Calibri Light"/>
+          <w:i/>
+          <w:iCs/>
+          <w:color w:val="auto"/>
+        </w:rPr>
+        <w:t>“</w:t>
+      </w:r>
+      <w:r>
+        <w:rPr>
+          <w:rStyle w:val="nfasissutil"/>
+          <w:rFonts w:ascii="Calibri Light" w:hAnsi="Calibri Light" w:cs="Calibri Light"/>
+          <w:i/>
+          <w:iCs/>
+          <w:color w:val="auto"/>
+        </w:rPr>
+        <w:t>¿Q</w:t>
+      </w:r>
+      <w:r>
+        <w:rPr>
+          <w:rStyle w:val="nfasissutil"/>
+          <w:rFonts w:ascii="Calibri Light" w:hAnsi="Calibri Light" w:cs="Calibri Light"/>
+          <w:i/>
+          <w:iCs/>
+          <w:color w:val="auto"/>
+        </w:rPr>
+        <w:t>ué opina</w:t>
+      </w:r>
+      <w:r>
+        <w:rPr>
+          <w:rStyle w:val="nfasissutil"/>
+          <w:rFonts w:ascii="Calibri Light" w:hAnsi="Calibri Light" w:cs="Calibri Light"/>
+          <w:i/>
+          <w:iCs/>
+          <w:color w:val="auto"/>
+        </w:rPr>
+        <w:t>s de mostrar los cortes o peinados en la web principal?</w:t>
+      </w:r>
+      <w:r>
+        <w:rPr>
+          <w:rStyle w:val="nfasissutil"/>
+          <w:rFonts w:ascii="Calibri Light" w:hAnsi="Calibri Light" w:cs="Calibri Light"/>
+          <w:i/>
+          <w:iCs/>
+          <w:color w:val="auto"/>
+        </w:rPr>
+        <w:t>”</w:t>
+      </w:r>
+    </w:p>
+    <w:p>
+      <w:pPr>
+        <w:pStyle w:val="Cita"/>
+        <w:pBdr>
+          <w:top w:val="single" w:sz="8" w:space="1" w:color="864EA8" w:themeColor="accent1" w:themeShade="BF"/>
+          <w:left w:val="single" w:sz="8" w:space="4" w:color="864EA8" w:themeColor="accent1" w:themeShade="BF"/>
+          <w:bottom w:val="single" w:sz="8" w:space="1" w:color="864EA8" w:themeColor="accent1" w:themeShade="BF"/>
+          <w:right w:val="single" w:sz="8" w:space="4" w:color="864EA8" w:themeColor="accent1" w:themeShade="BF"/>
+        </w:pBdr>
+        <w:jc w:val="center"/>
+        <w:rPr>
+          <w:rStyle w:val="nfasissutil"/>
+          <w:rFonts w:ascii="Calibri Light" w:hAnsi="Calibri Light" w:cs="Calibri Light"/>
+          <w:i/>
+          <w:iCs/>
+          <w:color w:val="auto"/>
+        </w:rPr>
+      </w:pPr>
+      <w:r>
+        <w:rPr>
+          <w:rStyle w:val="nfasissutil"/>
+          <w:rFonts w:ascii="Calibri Light" w:hAnsi="Calibri Light" w:cs="Calibri Light"/>
+          <w:i/>
+          <w:iCs/>
+          <w:color w:val="auto"/>
+        </w:rPr>
+        <w:t>“</w:t>
+      </w:r>
+      <w:r>
+        <w:rPr>
+          <w:rStyle w:val="nfasissutil"/>
+          <w:rFonts w:ascii="Calibri Light" w:hAnsi="Calibri Light" w:cs="Calibri Light"/>
+          <w:i/>
+          <w:iCs/>
+          <w:color w:val="auto"/>
+        </w:rPr>
+        <w:t>¿C</w:t>
+      </w:r>
+      <w:r>
+        <w:rPr>
+          <w:rStyle w:val="nfasissutil"/>
+          <w:rFonts w:ascii="Calibri Light" w:hAnsi="Calibri Light" w:cs="Calibri Light"/>
+          <w:i/>
+          <w:iCs/>
+          <w:color w:val="auto"/>
+        </w:rPr>
+        <w:t>u</w:t>
+      </w:r>
+      <w:r>
+        <w:rPr>
+          <w:rStyle w:val="nfasissutil"/>
+          <w:rFonts w:ascii="Calibri Light" w:hAnsi="Calibri Light" w:cs="Calibri Light"/>
+          <w:i/>
+          <w:iCs/>
+          <w:color w:val="auto"/>
+        </w:rPr>
+        <w:t>á</w:t>
+      </w:r>
+      <w:r>
+        <w:rPr>
+          <w:rStyle w:val="nfasissutil"/>
+          <w:rFonts w:ascii="Calibri Light" w:hAnsi="Calibri Light" w:cs="Calibri Light"/>
+          <w:i/>
+          <w:iCs/>
+          <w:color w:val="auto"/>
+        </w:rPr>
+        <w:t>les son los problemas</w:t>
+      </w:r>
+      <w:r>
+        <w:rPr>
+          <w:rStyle w:val="nfasissutil"/>
+          <w:rFonts w:ascii="Calibri Light" w:hAnsi="Calibri Light" w:cs="Calibri Light"/>
+          <w:i/>
+          <w:iCs/>
+          <w:color w:val="auto"/>
+        </w:rPr>
+        <w:t xml:space="preserve"> que se te generan con tus clientes?</w:t>
+      </w:r>
+      <w:r>
+        <w:rPr>
+          <w:rStyle w:val="nfasissutil"/>
+          <w:rFonts w:ascii="Calibri Light" w:hAnsi="Calibri Light" w:cs="Calibri Light"/>
+          <w:i/>
+          <w:iCs/>
+          <w:color w:val="auto"/>
+        </w:rPr>
+        <w:t>”</w:t>
+      </w:r>
+    </w:p>
+    <w:p>
+      <w:pPr>
+        <w:pStyle w:val="Cita"/>
+        <w:pBdr>
+          <w:top w:val="single" w:sz="8" w:space="1" w:color="864EA8" w:themeColor="accent1" w:themeShade="BF"/>
+          <w:left w:val="single" w:sz="8" w:space="4" w:color="864EA8" w:themeColor="accent1" w:themeShade="BF"/>
+          <w:bottom w:val="single" w:sz="8" w:space="1" w:color="864EA8" w:themeColor="accent1" w:themeShade="BF"/>
+          <w:right w:val="single" w:sz="8" w:space="4" w:color="864EA8" w:themeColor="accent1" w:themeShade="BF"/>
+        </w:pBdr>
+        <w:spacing w:line="240" w:lineRule="auto"/>
+        <w:jc w:val="center"/>
+        <w:rPr>
+          <w:rStyle w:val="nfasissutil"/>
+          <w:rFonts w:ascii="Calibri Light" w:hAnsi="Calibri Light" w:cs="Calibri Light"/>
+          <w:i/>
+          <w:iCs/>
+          <w:color w:val="auto"/>
+        </w:rPr>
+      </w:pPr>
+      <w:r>
+        <w:rPr>
+          <w:rStyle w:val="nfasissutil"/>
+          <w:rFonts w:ascii="Calibri Light" w:hAnsi="Calibri Light" w:cs="Calibri Light"/>
+          <w:i/>
+          <w:iCs/>
+          <w:color w:val="auto"/>
+        </w:rPr>
+        <w:t>“</w:t>
+      </w:r>
+      <w:r>
+        <w:rPr>
+          <w:rStyle w:val="nfasissutil"/>
+          <w:rFonts w:ascii="Calibri Light" w:hAnsi="Calibri Light" w:cs="Calibri Light"/>
+          <w:i/>
+          <w:iCs/>
+          <w:color w:val="auto"/>
+        </w:rPr>
+        <w:t>Describime tu día a día de trabajo</w:t>
+      </w:r>
+      <w:r>
+        <w:rPr>
+          <w:rStyle w:val="nfasissutil"/>
+          <w:rFonts w:ascii="Calibri Light" w:hAnsi="Calibri Light" w:cs="Calibri Light"/>
+          <w:i/>
+          <w:iCs/>
+          <w:color w:val="auto"/>
+        </w:rPr>
+        <w:t>”</w:t>
+      </w:r>
+    </w:p>
+    <w:p>
+      <w:pPr>
+        <w:pStyle w:val="Cita"/>
+        <w:pBdr>
+          <w:top w:val="single" w:sz="8" w:space="1" w:color="864EA8" w:themeColor="accent1" w:themeShade="BF"/>
+          <w:left w:val="single" w:sz="8" w:space="4" w:color="864EA8" w:themeColor="accent1" w:themeShade="BF"/>
+          <w:bottom w:val="single" w:sz="8" w:space="1" w:color="864EA8" w:themeColor="accent1" w:themeShade="BF"/>
+          <w:right w:val="single" w:sz="8" w:space="4" w:color="864EA8" w:themeColor="accent1" w:themeShade="BF"/>
+        </w:pBdr>
+        <w:jc w:val="center"/>
+        <w:rPr>
+          <w:rStyle w:val="nfasissutil"/>
+          <w:rFonts w:ascii="Calibri Light" w:hAnsi="Calibri Light" w:cs="Calibri Light"/>
+          <w:i/>
+          <w:iCs/>
+          <w:color w:val="auto"/>
+        </w:rPr>
+      </w:pPr>
+      <w:r>
+        <w:rPr>
+          <w:rStyle w:val="nfasissutil"/>
+          <w:rFonts w:ascii="Calibri Light" w:hAnsi="Calibri Light" w:cs="Calibri Light"/>
+          <w:i/>
+          <w:iCs/>
+          <w:color w:val="auto"/>
+        </w:rPr>
+        <w:t>“</w:t>
+      </w:r>
+      <w:r>
+        <w:rPr>
+          <w:rStyle w:val="nfasissutil"/>
+          <w:rFonts w:ascii="Calibri Light" w:hAnsi="Calibri Light" w:cs="Calibri Light"/>
+          <w:i/>
+          <w:iCs/>
+          <w:color w:val="auto"/>
+        </w:rPr>
+        <w:t>¿Podrías decirme con que dispositivos accederías a la web?”</w:t>
+      </w:r>
+    </w:p>
+    <w:p>
+      <w:pPr>
+        <w:pStyle w:val="Cita"/>
+        <w:pBdr>
+          <w:top w:val="single" w:sz="8" w:space="1" w:color="864EA8" w:themeColor="accent1" w:themeShade="BF"/>
+          <w:left w:val="single" w:sz="8" w:space="4" w:color="864EA8" w:themeColor="accent1" w:themeShade="BF"/>
+          <w:bottom w:val="single" w:sz="8" w:space="1" w:color="864EA8" w:themeColor="accent1" w:themeShade="BF"/>
+          <w:right w:val="single" w:sz="8" w:space="4" w:color="864EA8" w:themeColor="accent1" w:themeShade="BF"/>
+        </w:pBdr>
+        <w:jc w:val="center"/>
+        <w:rPr>
+          <w:rStyle w:val="nfasissutil"/>
+          <w:rFonts w:ascii="Calibri Light" w:hAnsi="Calibri Light" w:cs="Calibri Light"/>
+          <w:i/>
+          <w:iCs/>
+          <w:color w:val="auto"/>
+        </w:rPr>
+      </w:pPr>
+      <w:r>
+        <w:rPr>
+          <w:rStyle w:val="nfasissutil"/>
+          <w:rFonts w:ascii="Calibri Light" w:hAnsi="Calibri Light" w:cs="Calibri Light"/>
+          <w:i/>
+          <w:iCs/>
+          <w:color w:val="auto"/>
+        </w:rPr>
+        <w:t>“¿Hay algo de lo que no hayamos hablado que vos consideres importante?”</w:t>
+      </w:r>
+    </w:p>
+    <w:p>
+      <w:pPr>
+        <w:pStyle w:val="Prrafodelista"/>
+        <w:rPr>
+          <w:rStyle w:val="nfasissutil"/>
+          <w:i w:val="0"/>
+          <w:iCs w:val="0"/>
+          <w:color w:val="auto"/>
+        </w:rPr>
+      </w:pPr>
+    </w:p>
+    <w:p>
+      <w:pPr>
+        <w:pStyle w:val="Prrafodelista"/>
+        <w:spacing w:line="480" w:lineRule="auto"/>
+        <w:ind w:left="0"/>
+        <w:rPr>
+          <w:rStyle w:val="nfasissutil"/>
+          <w:i w:val="0"/>
+          <w:iCs w:val="0"/>
+          <w:color w:val="auto"/>
+        </w:rPr>
+      </w:pPr>
+      <w:r>
+        <w:rPr>
+          <w:rStyle w:val="nfasissutil"/>
+          <w:i w:val="0"/>
+          <w:iCs w:val="0"/>
+          <w:color w:val="auto"/>
+        </w:rPr>
+        <w:t>Dejando en claro que estas preguntas le dan la libertad de opciones.</w:t>
+      </w:r>
+    </w:p>
+    <w:p>
+      <w:pPr>
+        <w:pStyle w:val="Ttulo3"/>
+        <w:rPr>
+          <w:rStyle w:val="nfasissutil"/>
+          <w:rFonts w:ascii="Calibri" w:hAnsi="Calibri" w:cs="Calibri"/>
+          <w:i w:val="0"/>
+          <w:iCs w:val="0"/>
+          <w:color w:val="auto"/>
+          <w:sz w:val="24"/>
+          <w:szCs w:val="24"/>
+        </w:rPr>
+      </w:pPr>
+      <w:bookmarkStart w:id="11" w:name="_Toc145354362"/>
+      <w:r>
+        <w:rPr>
+          <w:rStyle w:val="nfasissutil"/>
+          <w:rFonts w:ascii="Calibri" w:hAnsi="Calibri" w:cs="Calibri"/>
+          <w:i w:val="0"/>
+          <w:iCs w:val="0"/>
+          <w:color w:val="auto"/>
+          <w:sz w:val="24"/>
+          <w:szCs w:val="24"/>
+        </w:rPr>
+        <w:t xml:space="preserve">Los </w:t>
+      </w:r>
+      <w:r>
+        <w:rPr>
+          <w:rStyle w:val="nfasissutil"/>
+          <w:rFonts w:ascii="Calibri" w:hAnsi="Calibri" w:cs="Calibri"/>
+          <w:b/>
+          <w:bCs/>
+          <w:i w:val="0"/>
+          <w:iCs w:val="0"/>
+          <w:color w:val="auto"/>
+          <w:sz w:val="24"/>
+          <w:szCs w:val="24"/>
+        </w:rPr>
+        <w:t>beneficios</w:t>
+      </w:r>
+      <w:r>
+        <w:rPr>
+          <w:rStyle w:val="nfasissutil"/>
+          <w:rFonts w:ascii="Calibri" w:hAnsi="Calibri" w:cs="Calibri"/>
+          <w:i w:val="0"/>
+          <w:iCs w:val="0"/>
+          <w:color w:val="auto"/>
+          <w:sz w:val="24"/>
+          <w:szCs w:val="24"/>
+        </w:rPr>
+        <w:t xml:space="preserve"> de estas preguntas son:</w:t>
+      </w:r>
+      <w:bookmarkEnd w:id="11"/>
     </w:p>
     <w:p>
       <w:pPr>
         <w:pStyle w:val="Prrafodelista"/>
         <w:numPr>
           <w:ilvl w:val="0"/>
-          <w:numId w:val="4"/>
+          <w:numId w:val="6"/>
         </w:numPr>
         <w:rPr>
           <w:rStyle w:val="nfasissutil"/>
@@ -303,294 +3373,19 @@
           <w:color w:val="auto"/>
           <w:sz w:val="24"/>
           <w:szCs w:val="24"/>
-          <w:u w:val="single"/>
-        </w:rPr>
-      </w:pPr>
-      <w:r>
-        <w:rPr>
-          <w:rStyle w:val="nfasissutil"/>
-          <w:rFonts w:ascii="Calibri" w:hAnsi="Calibri" w:cs="Calibri"/>
-          <w:i w:val="0"/>
-          <w:iCs w:val="0"/>
-          <w:color w:val="auto"/>
-          <w:sz w:val="24"/>
-          <w:szCs w:val="24"/>
-          <w:u w:val="single"/>
-        </w:rPr>
-        <w:t xml:space="preserve"> Leer el material sobre los antecedentes.</w:t>
-      </w:r>
-    </w:p>
-    <w:p>
-      <w:pPr>
-        <w:ind w:left="720"/>
-        <w:rPr>
-          <w:rStyle w:val="nfasissutil"/>
-          <w:rFonts w:ascii="Calibri" w:hAnsi="Calibri" w:cs="Calibri"/>
-          <w:color w:val="auto"/>
-          <w:sz w:val="24"/>
-          <w:szCs w:val="24"/>
-        </w:rPr>
-      </w:pPr>
-      <w:r>
-        <w:rPr>
-          <w:rStyle w:val="nfasissutil"/>
-          <w:rFonts w:ascii="Calibri" w:hAnsi="Calibri" w:cs="Calibri"/>
-          <w:color w:val="auto"/>
-          <w:sz w:val="24"/>
-          <w:szCs w:val="24"/>
-        </w:rPr>
-        <w:t>La peluquería es un salón donde un peluquero desarrolla su trabajo, cuya labor consiste en teñir, cortar y peinar el cabello. En la peluquería se brindan servicios estéticos centrados en el pelo. Las actividades que se realizan en un salón de peluquería incluyen:</w:t>
-      </w:r>
-      <w:r>
-        <w:rPr>
-          <w:rStyle w:val="nfasissutil"/>
-          <w:rFonts w:ascii="Calibri" w:hAnsi="Calibri" w:cs="Calibri"/>
-          <w:color w:val="auto"/>
-          <w:sz w:val="24"/>
-          <w:szCs w:val="24"/>
-        </w:rPr>
-        <w:t xml:space="preserve"> </w:t>
-      </w:r>
-      <w:r>
-        <w:rPr>
-          <w:rStyle w:val="nfasissutil"/>
-          <w:rFonts w:ascii="Calibri" w:hAnsi="Calibri" w:cs="Calibri"/>
-          <w:color w:val="auto"/>
-          <w:sz w:val="24"/>
-          <w:szCs w:val="24"/>
-        </w:rPr>
-        <w:t>Marcar y peinar cabezas, pelucas y postizos</w:t>
-      </w:r>
-      <w:r>
-        <w:rPr>
-          <w:rStyle w:val="nfasissutil"/>
-          <w:rFonts w:ascii="Calibri" w:hAnsi="Calibri" w:cs="Calibri"/>
-          <w:color w:val="auto"/>
-          <w:sz w:val="24"/>
-          <w:szCs w:val="24"/>
-        </w:rPr>
-        <w:t xml:space="preserve">; </w:t>
-      </w:r>
-      <w:r>
-        <w:rPr>
-          <w:rStyle w:val="nfasissutil"/>
-          <w:rFonts w:ascii="Calibri" w:hAnsi="Calibri" w:cs="Calibri"/>
-          <w:color w:val="auto"/>
-          <w:sz w:val="24"/>
-          <w:szCs w:val="24"/>
-        </w:rPr>
-        <w:t>Ondular y desrizar el cabello mediante reacciones químicas</w:t>
-      </w:r>
-      <w:r>
-        <w:rPr>
-          <w:rStyle w:val="nfasissutil"/>
-          <w:rFonts w:ascii="Calibri" w:hAnsi="Calibri" w:cs="Calibri"/>
-          <w:color w:val="auto"/>
-          <w:sz w:val="24"/>
-          <w:szCs w:val="24"/>
-        </w:rPr>
-        <w:t xml:space="preserve">; </w:t>
-      </w:r>
-      <w:r>
-        <w:rPr>
-          <w:rStyle w:val="nfasissutil"/>
-          <w:rFonts w:ascii="Calibri" w:hAnsi="Calibri" w:cs="Calibri"/>
-          <w:color w:val="auto"/>
-          <w:sz w:val="24"/>
-          <w:szCs w:val="24"/>
-        </w:rPr>
-        <w:t>Cortar el cabello adaptándolo al gusto, estilo, moda y personalidad del cliente.</w:t>
-      </w:r>
-    </w:p>
-    <w:p>
-      <w:pPr>
-        <w:pStyle w:val="Prrafodelista"/>
-        <w:numPr>
-          <w:ilvl w:val="1"/>
-          <w:numId w:val="4"/>
-        </w:numPr>
-        <w:rPr>
-          <w:rStyle w:val="nfasissutil"/>
-          <w:rFonts w:ascii="Calibri" w:hAnsi="Calibri" w:cs="Calibri"/>
-          <w:color w:val="auto"/>
-          <w:sz w:val="24"/>
-          <w:szCs w:val="24"/>
-        </w:rPr>
-      </w:pPr>
-      <w:r>
-        <w:rPr>
-          <w:rStyle w:val="nfasissutil"/>
-          <w:rFonts w:ascii="Calibri" w:hAnsi="Calibri" w:cs="Calibri"/>
-          <w:color w:val="auto"/>
-          <w:sz w:val="24"/>
-          <w:szCs w:val="24"/>
-        </w:rPr>
-        <w:t xml:space="preserve">Cortes de pelo: Es el servicio más básico y esencial, que consiste en recortar y dar forma al cabello según el gusto y estilo del cliente. Los peluqueros están capacitados para cortar todo tipo de cabello y estilos, desde los clásicos hasta los más modernos y atrevidos. </w:t>
-      </w:r>
-    </w:p>
-    <w:p>
-      <w:pPr>
-        <w:pStyle w:val="Prrafodelista"/>
-        <w:numPr>
-          <w:ilvl w:val="1"/>
-          <w:numId w:val="4"/>
-        </w:numPr>
-        <w:rPr>
-          <w:rStyle w:val="nfasissutil"/>
-          <w:rFonts w:ascii="Calibri" w:hAnsi="Calibri" w:cs="Calibri"/>
-          <w:color w:val="auto"/>
-          <w:sz w:val="24"/>
-          <w:szCs w:val="24"/>
-        </w:rPr>
-      </w:pPr>
-      <w:r>
-        <w:rPr>
-          <w:rStyle w:val="nfasissutil"/>
-          <w:rFonts w:ascii="Calibri" w:hAnsi="Calibri" w:cs="Calibri"/>
-          <w:color w:val="auto"/>
-          <w:sz w:val="24"/>
-          <w:szCs w:val="24"/>
-        </w:rPr>
-        <w:t>Peinados y recogidos: Son servicios que se realizan para ocasiones especiales, como bodas, graduaciones o fiestas. Los peluqueros pueden crear una gran variedad de peinados, desde trenzas y moños hasta rizos y ondas sueltas.</w:t>
-      </w:r>
-    </w:p>
-    <w:p>
-      <w:pPr>
-        <w:pStyle w:val="Prrafodelista"/>
-        <w:numPr>
-          <w:ilvl w:val="1"/>
-          <w:numId w:val="4"/>
-        </w:numPr>
-        <w:rPr>
-          <w:rStyle w:val="nfasissutil"/>
-          <w:rFonts w:ascii="Calibri" w:hAnsi="Calibri" w:cs="Calibri"/>
-          <w:color w:val="auto"/>
-          <w:sz w:val="24"/>
-          <w:szCs w:val="24"/>
-        </w:rPr>
-      </w:pPr>
-      <w:r>
-        <w:rPr>
-          <w:rStyle w:val="nfasissutil"/>
-          <w:rFonts w:ascii="Calibri" w:hAnsi="Calibri" w:cs="Calibri"/>
-          <w:color w:val="auto"/>
-          <w:sz w:val="24"/>
-          <w:szCs w:val="24"/>
-        </w:rPr>
-        <w:t>Tintes y coloración: Son servicios que se realizan para cambiar el color del cabello o darle más brillo y luminosidad. Los peluqueros pueden elegir entre una amplia gama de opciones, como tintes permanentes, semipermanentes, balayage, mechas y reflejos.</w:t>
-      </w:r>
-    </w:p>
-    <w:p>
-      <w:pPr>
-        <w:pStyle w:val="Prrafodelista"/>
-        <w:numPr>
-          <w:ilvl w:val="1"/>
-          <w:numId w:val="4"/>
-        </w:numPr>
-        <w:rPr>
-          <w:rStyle w:val="nfasissutil"/>
-          <w:rFonts w:ascii="Calibri" w:hAnsi="Calibri" w:cs="Calibri"/>
-          <w:i w:val="0"/>
-          <w:iCs w:val="0"/>
-          <w:color w:val="auto"/>
-          <w:sz w:val="24"/>
-          <w:szCs w:val="24"/>
-        </w:rPr>
-      </w:pPr>
-      <w:r>
-        <w:rPr>
-          <w:rStyle w:val="nfasissutil"/>
-          <w:rFonts w:ascii="Calibri" w:hAnsi="Calibri" w:cs="Calibri"/>
-          <w:color w:val="auto"/>
-          <w:sz w:val="24"/>
-          <w:szCs w:val="24"/>
-        </w:rPr>
-        <w:t>Tratamientos capilares: Son servicios que se realizan para</w:t>
-      </w:r>
-      <w:r>
-        <w:rPr>
-          <w:rStyle w:val="nfasissutil"/>
-          <w:rFonts w:ascii="Calibri" w:hAnsi="Calibri" w:cs="Calibri"/>
-          <w:color w:val="auto"/>
-          <w:sz w:val="24"/>
-          <w:szCs w:val="24"/>
-        </w:rPr>
-        <w:t xml:space="preserve"> </w:t>
-      </w:r>
-      <w:r>
-        <w:rPr>
-          <w:rStyle w:val="nfasissutil"/>
-          <w:rFonts w:ascii="Calibri" w:hAnsi="Calibri" w:cs="Calibri"/>
-          <w:color w:val="auto"/>
-          <w:sz w:val="24"/>
-          <w:szCs w:val="24"/>
-        </w:rPr>
-        <w:t>mejorar la salud y apariencia del cabello. Algunos de los</w:t>
-      </w:r>
-      <w:r>
-        <w:rPr>
-          <w:rStyle w:val="nfasissutil"/>
-          <w:rFonts w:ascii="Calibri" w:hAnsi="Calibri" w:cs="Calibri"/>
-          <w:color w:val="auto"/>
-          <w:sz w:val="24"/>
-          <w:szCs w:val="24"/>
-        </w:rPr>
-        <w:t xml:space="preserve"> </w:t>
-      </w:r>
-      <w:r>
-        <w:rPr>
-          <w:rStyle w:val="nfasissutil"/>
-          <w:rFonts w:ascii="Calibri" w:hAnsi="Calibri" w:cs="Calibri"/>
-          <w:color w:val="auto"/>
-          <w:sz w:val="24"/>
-          <w:szCs w:val="24"/>
-        </w:rPr>
-        <w:t>tratamientos más comunes incluyen hidratación, alisado,</w:t>
-      </w:r>
-      <w:r>
-        <w:rPr>
-          <w:rStyle w:val="nfasissutil"/>
-          <w:rFonts w:ascii="Calibri" w:hAnsi="Calibri" w:cs="Calibri"/>
-          <w:color w:val="auto"/>
-          <w:sz w:val="24"/>
-          <w:szCs w:val="24"/>
-        </w:rPr>
-        <w:t xml:space="preserve"> queratina</w:t>
-      </w:r>
-      <w:r>
-        <w:rPr>
-          <w:rStyle w:val="nfasissutil"/>
-          <w:rFonts w:ascii="Calibri" w:hAnsi="Calibri" w:cs="Calibri"/>
-          <w:color w:val="auto"/>
-          <w:sz w:val="24"/>
-          <w:szCs w:val="24"/>
-        </w:rPr>
-        <w:t>, nutrición, reparación y protección.</w:t>
-      </w:r>
-      <w:r>
-        <w:rPr>
-          <w:rStyle w:val="nfasissutil"/>
-          <w:rFonts w:ascii="Calibri" w:hAnsi="Calibri" w:cs="Calibri"/>
-          <w:i w:val="0"/>
-          <w:iCs w:val="0"/>
-          <w:color w:val="auto"/>
-          <w:sz w:val="24"/>
-          <w:szCs w:val="24"/>
-        </w:rPr>
-        <w:br w:type="column"/>
-      </w:r>
-      <w:r>
-        <w:rPr>
-          <w:rStyle w:val="nfasissutil"/>
-          <w:rFonts w:ascii="Calibri" w:hAnsi="Calibri" w:cs="Calibri"/>
-          <w:i w:val="0"/>
-          <w:iCs w:val="0"/>
-          <w:color w:val="auto"/>
-          <w:sz w:val="24"/>
-          <w:szCs w:val="24"/>
-        </w:rPr>
-        <w:lastRenderedPageBreak/>
-        <w:br w:type="textWrapping" w:clear="all"/>
+        </w:rPr>
+      </w:pPr>
+      <w:r>
+        <w:rPr>
+          <w:rStyle w:val="nfasissutil"/>
+          <w:rFonts w:ascii="Calibri" w:hAnsi="Calibri" w:cs="Calibri"/>
+          <w:i w:val="0"/>
+          <w:iCs w:val="0"/>
+          <w:color w:val="auto"/>
+          <w:sz w:val="24"/>
+          <w:szCs w:val="24"/>
+        </w:rPr>
+        <w:t>El entrevistado baja la guardia.</w:t>
       </w:r>
     </w:p>
     <w:p>
@@ -598,7 +3393,7 @@
         <w:pStyle w:val="Prrafodelista"/>
         <w:numPr>
           <w:ilvl w:val="0"/>
-          <w:numId w:val="4"/>
+          <w:numId w:val="6"/>
         </w:numPr>
         <w:rPr>
           <w:rStyle w:val="nfasissutil"/>
@@ -619,245 +3414,8 @@
           <w:color w:val="auto"/>
           <w:sz w:val="24"/>
           <w:szCs w:val="24"/>
-          <w:u w:val="single"/>
-        </w:rPr>
-        <w:t>Establecer los objetivos de la entrevista</w:t>
-      </w:r>
-      <w:r>
-        <w:rPr>
-          <w:rStyle w:val="nfasissutil"/>
-          <w:rFonts w:ascii="Calibri" w:hAnsi="Calibri" w:cs="Calibri"/>
-          <w:i w:val="0"/>
-          <w:iCs w:val="0"/>
-          <w:color w:val="auto"/>
-          <w:sz w:val="24"/>
-          <w:szCs w:val="24"/>
-          <w:u w:val="single"/>
-        </w:rPr>
-        <w:t>:</w:t>
-      </w:r>
-    </w:p>
-    <w:p>
-      <w:pPr>
-        <w:pStyle w:val="Prrafodelista"/>
-        <w:numPr>
-          <w:ilvl w:val="1"/>
-          <w:numId w:val="4"/>
-        </w:numPr>
-        <w:rPr>
-          <w:rStyle w:val="nfasissutil"/>
-          <w:rFonts w:ascii="Calibri" w:hAnsi="Calibri" w:cs="Calibri"/>
-          <w:i w:val="0"/>
-          <w:iCs w:val="0"/>
-          <w:color w:val="auto"/>
-          <w:sz w:val="24"/>
-          <w:szCs w:val="24"/>
-        </w:rPr>
-      </w:pPr>
-      <w:r>
-        <w:rPr>
-          <w:rStyle w:val="nfasissutil"/>
-          <w:rFonts w:ascii="Calibri" w:hAnsi="Calibri" w:cs="Calibri"/>
-          <w:i w:val="0"/>
-          <w:iCs w:val="0"/>
-          <w:color w:val="auto"/>
-          <w:sz w:val="24"/>
-          <w:szCs w:val="24"/>
-        </w:rPr>
-        <w:t>Comportamiento de los encargados de tomar decisiones.</w:t>
-      </w:r>
-    </w:p>
-    <w:p>
-      <w:pPr>
-        <w:pStyle w:val="Prrafodelista"/>
-        <w:numPr>
-          <w:ilvl w:val="1"/>
-          <w:numId w:val="4"/>
-        </w:numPr>
-        <w:rPr>
-          <w:rStyle w:val="nfasissutil"/>
-          <w:rFonts w:ascii="Calibri" w:hAnsi="Calibri" w:cs="Calibri"/>
-          <w:i w:val="0"/>
-          <w:iCs w:val="0"/>
-          <w:color w:val="auto"/>
-          <w:sz w:val="24"/>
-          <w:szCs w:val="24"/>
-        </w:rPr>
-      </w:pPr>
-      <w:r>
-        <w:rPr>
-          <w:rStyle w:val="nfasissutil"/>
-          <w:rFonts w:ascii="Calibri" w:hAnsi="Calibri" w:cs="Calibri"/>
-          <w:i w:val="0"/>
-          <w:iCs w:val="0"/>
-          <w:color w:val="auto"/>
-          <w:sz w:val="24"/>
-          <w:szCs w:val="24"/>
-        </w:rPr>
-        <w:t>El procesamiento de información.</w:t>
-      </w:r>
-    </w:p>
-    <w:p>
-      <w:pPr>
-        <w:pStyle w:val="Prrafodelista"/>
-        <w:numPr>
-          <w:ilvl w:val="1"/>
-          <w:numId w:val="4"/>
-        </w:numPr>
-        <w:rPr>
-          <w:rStyle w:val="nfasissutil"/>
-          <w:rFonts w:ascii="Calibri" w:hAnsi="Calibri" w:cs="Calibri"/>
-          <w:i w:val="0"/>
-          <w:iCs w:val="0"/>
-          <w:color w:val="auto"/>
-          <w:sz w:val="24"/>
-          <w:szCs w:val="24"/>
-        </w:rPr>
-      </w:pPr>
-      <w:r>
-        <w:rPr>
-          <w:rStyle w:val="nfasissutil"/>
-          <w:rFonts w:ascii="Calibri" w:hAnsi="Calibri" w:cs="Calibri"/>
-          <w:i w:val="0"/>
-          <w:iCs w:val="0"/>
-          <w:color w:val="auto"/>
-          <w:sz w:val="24"/>
-          <w:szCs w:val="24"/>
-        </w:rPr>
-        <w:t>Fuentes de información.</w:t>
-      </w:r>
-    </w:p>
-    <w:p>
-      <w:pPr>
-        <w:pStyle w:val="Prrafodelista"/>
-        <w:numPr>
-          <w:ilvl w:val="1"/>
-          <w:numId w:val="4"/>
-        </w:numPr>
-        <w:rPr>
-          <w:rStyle w:val="nfasissutil"/>
-          <w:rFonts w:ascii="Calibri" w:hAnsi="Calibri" w:cs="Calibri"/>
-          <w:i w:val="0"/>
-          <w:iCs w:val="0"/>
-          <w:color w:val="auto"/>
-          <w:sz w:val="24"/>
-          <w:szCs w:val="24"/>
-        </w:rPr>
-      </w:pPr>
-      <w:r>
-        <w:rPr>
-          <w:rStyle w:val="nfasissutil"/>
-          <w:rFonts w:ascii="Calibri" w:hAnsi="Calibri" w:cs="Calibri"/>
-          <w:i w:val="0"/>
-          <w:iCs w:val="0"/>
-          <w:color w:val="auto"/>
-          <w:sz w:val="24"/>
-          <w:szCs w:val="24"/>
-        </w:rPr>
-        <w:t>Formatos de información.</w:t>
-      </w:r>
-    </w:p>
-    <w:p>
-      <w:pPr>
-        <w:pStyle w:val="Prrafodelista"/>
-        <w:numPr>
-          <w:ilvl w:val="1"/>
-          <w:numId w:val="4"/>
-        </w:numPr>
-        <w:rPr>
-          <w:rStyle w:val="nfasissutil"/>
-          <w:rFonts w:ascii="Calibri" w:hAnsi="Calibri" w:cs="Calibri"/>
-          <w:i w:val="0"/>
-          <w:iCs w:val="0"/>
-          <w:color w:val="auto"/>
-          <w:sz w:val="24"/>
-          <w:szCs w:val="24"/>
-        </w:rPr>
-      </w:pPr>
-      <w:r>
-        <w:rPr>
-          <w:rStyle w:val="nfasissutil"/>
-          <w:rFonts w:ascii="Calibri" w:hAnsi="Calibri" w:cs="Calibri"/>
-          <w:i w:val="0"/>
-          <w:iCs w:val="0"/>
-          <w:color w:val="auto"/>
-          <w:sz w:val="24"/>
-          <w:szCs w:val="24"/>
-        </w:rPr>
-        <w:t>Frecuencia de la toma de decisiones</w:t>
-      </w:r>
-      <w:r>
-        <w:rPr>
-          <w:rStyle w:val="nfasissutil"/>
-          <w:rFonts w:ascii="Calibri" w:hAnsi="Calibri" w:cs="Calibri"/>
-          <w:i w:val="0"/>
-          <w:iCs w:val="0"/>
-          <w:color w:val="auto"/>
-          <w:sz w:val="24"/>
-          <w:szCs w:val="24"/>
-        </w:rPr>
-        <w:t>.</w:t>
-      </w:r>
-    </w:p>
-    <w:p>
-      <w:pPr>
-        <w:pStyle w:val="Prrafodelista"/>
-        <w:numPr>
-          <w:ilvl w:val="1"/>
-          <w:numId w:val="4"/>
-        </w:numPr>
-        <w:suppressLineNumbers/>
-        <w:rPr>
-          <w:rStyle w:val="nfasissutil"/>
-          <w:rFonts w:ascii="Calibri" w:hAnsi="Calibri" w:cs="Calibri"/>
-          <w:i w:val="0"/>
-          <w:iCs w:val="0"/>
-          <w:color w:val="auto"/>
-          <w:sz w:val="24"/>
-          <w:szCs w:val="24"/>
-        </w:rPr>
-      </w:pPr>
-      <w:r>
-        <w:rPr>
-          <w:rStyle w:val="nfasissutil"/>
-          <w:rFonts w:ascii="Calibri" w:hAnsi="Calibri" w:cs="Calibri"/>
-          <w:i w:val="0"/>
-          <w:iCs w:val="0"/>
-          <w:color w:val="auto"/>
-          <w:sz w:val="24"/>
-          <w:szCs w:val="24"/>
-        </w:rPr>
-        <w:t>Calidades de la información.</w:t>
-      </w:r>
-    </w:p>
-    <w:p>
-      <w:pPr>
-        <w:pStyle w:val="Prrafodelista"/>
-        <w:numPr>
-          <w:ilvl w:val="1"/>
-          <w:numId w:val="4"/>
-        </w:numPr>
-        <w:rPr>
-          <w:rStyle w:val="nfasissutil"/>
-          <w:rFonts w:ascii="Calibri" w:hAnsi="Calibri" w:cs="Calibri"/>
-          <w:i w:val="0"/>
-          <w:iCs w:val="0"/>
-          <w:color w:val="auto"/>
-          <w:sz w:val="24"/>
-          <w:szCs w:val="24"/>
-        </w:rPr>
-      </w:pPr>
-      <w:r>
-        <w:rPr>
-          <w:rStyle w:val="nfasissutil"/>
-          <w:rFonts w:ascii="Calibri" w:hAnsi="Calibri" w:cs="Calibri"/>
-          <w:i w:val="0"/>
-          <w:iCs w:val="0"/>
-          <w:color w:val="auto"/>
-          <w:sz w:val="24"/>
-          <w:szCs w:val="24"/>
-        </w:rPr>
-        <w:t>Estilo de la toma de decisiones.</w:t>
+        </w:rPr>
+        <w:t>El entrevistador puede percibir el vocabulario del entrevistado.</w:t>
       </w:r>
     </w:p>
     <w:p>
@@ -865,7 +3423,7 @@
         <w:pStyle w:val="Prrafodelista"/>
         <w:numPr>
           <w:ilvl w:val="0"/>
-          <w:numId w:val="4"/>
+          <w:numId w:val="6"/>
         </w:numPr>
         <w:rPr>
           <w:rStyle w:val="nfasissutil"/>
@@ -875,63 +3433,19 @@
           <w:color w:val="auto"/>
           <w:sz w:val="24"/>
           <w:szCs w:val="24"/>
-          <w:u w:val="single"/>
-        </w:rPr>
-      </w:pPr>
-      <w:r>
-        <w:rPr>
-          <w:rStyle w:val="nfasissutil"/>
-          <w:rFonts w:ascii="Calibri" w:hAnsi="Calibri" w:cs="Calibri"/>
-          <w:i w:val="0"/>
-          <w:iCs w:val="0"/>
-          <w:color w:val="auto"/>
-          <w:sz w:val="24"/>
-          <w:szCs w:val="24"/>
-          <w:u w:val="single"/>
-        </w:rPr>
-        <w:t>Decidir a quién entrevistar.</w:t>
-      </w:r>
-    </w:p>
-    <w:p>
-      <w:pPr>
-        <w:pStyle w:val="Prrafodelista"/>
-        <w:numPr>
-          <w:ilvl w:val="1"/>
-          <w:numId w:val="4"/>
-        </w:numPr>
-        <w:rPr>
-          <w:rStyle w:val="nfasissutil"/>
-          <w:rFonts w:ascii="Calibri" w:hAnsi="Calibri" w:cs="Calibri"/>
-          <w:i w:val="0"/>
-          <w:iCs w:val="0"/>
-          <w:color w:val="auto"/>
-          <w:sz w:val="24"/>
-          <w:szCs w:val="24"/>
-        </w:rPr>
-      </w:pPr>
-      <w:r>
-        <w:rPr>
-          <w:rStyle w:val="nfasissutil"/>
-          <w:rFonts w:ascii="Calibri" w:hAnsi="Calibri" w:cs="Calibri"/>
-          <w:i w:val="0"/>
-          <w:iCs w:val="0"/>
-          <w:color w:val="auto"/>
-          <w:sz w:val="24"/>
-          <w:szCs w:val="24"/>
-        </w:rPr>
-        <w:t>Personas clave de todos los niveles que se ven afectad</w:t>
-      </w:r>
-      <w:r>
-        <w:rPr>
-          <w:rStyle w:val="nfasissutil"/>
-          <w:rFonts w:ascii="Calibri" w:hAnsi="Calibri" w:cs="Calibri"/>
-          <w:i w:val="0"/>
-          <w:iCs w:val="0"/>
-          <w:color w:val="auto"/>
-          <w:sz w:val="24"/>
-          <w:szCs w:val="24"/>
-        </w:rPr>
-        <w:t>as por el sistema para indagar la mayor cantidad posible de necesidades de usuario.</w:t>
+        </w:rPr>
+      </w:pPr>
+      <w:r>
+        <w:rPr>
+          <w:rStyle w:val="nfasissutil"/>
+          <w:rFonts w:ascii="Calibri" w:hAnsi="Calibri" w:cs="Calibri"/>
+          <w:i w:val="0"/>
+          <w:iCs w:val="0"/>
+          <w:color w:val="auto"/>
+          <w:sz w:val="24"/>
+          <w:szCs w:val="24"/>
+        </w:rPr>
+        <w:t>Aparecen muchos detalles.</w:t>
       </w:r>
     </w:p>
     <w:p>
@@ -939,7 +3453,7 @@
         <w:pStyle w:val="Prrafodelista"/>
         <w:numPr>
           <w:ilvl w:val="0"/>
-          <w:numId w:val="4"/>
+          <w:numId w:val="6"/>
         </w:numPr>
         <w:rPr>
           <w:rStyle w:val="nfasissutil"/>
@@ -949,51 +3463,19 @@
           <w:color w:val="auto"/>
           <w:sz w:val="24"/>
           <w:szCs w:val="24"/>
-          <w:u w:val="single"/>
-        </w:rPr>
-      </w:pPr>
-      <w:r>
-        <w:rPr>
-          <w:rStyle w:val="nfasissutil"/>
-          <w:rFonts w:ascii="Calibri" w:hAnsi="Calibri" w:cs="Calibri"/>
-          <w:i w:val="0"/>
-          <w:iCs w:val="0"/>
-          <w:color w:val="auto"/>
-          <w:sz w:val="24"/>
-          <w:szCs w:val="24"/>
-          <w:u w:val="single"/>
-        </w:rPr>
-        <w:t>Preparar al entrevistado.</w:t>
-      </w:r>
-    </w:p>
-    <w:p>
-      <w:pPr>
-        <w:pStyle w:val="Prrafodelista"/>
-        <w:numPr>
-          <w:ilvl w:val="1"/>
-          <w:numId w:val="4"/>
-        </w:numPr>
-        <w:rPr>
-          <w:rStyle w:val="nfasissutil"/>
-          <w:rFonts w:ascii="Calibri" w:hAnsi="Calibri" w:cs="Calibri"/>
-          <w:i w:val="0"/>
-          <w:iCs w:val="0"/>
-          <w:color w:val="auto"/>
-          <w:sz w:val="24"/>
-          <w:szCs w:val="24"/>
-        </w:rPr>
-      </w:pPr>
-      <w:r>
-        <w:rPr>
-          <w:rStyle w:val="nfasissutil"/>
-          <w:rFonts w:ascii="Calibri" w:hAnsi="Calibri" w:cs="Calibri"/>
-          <w:i w:val="0"/>
-          <w:iCs w:val="0"/>
-          <w:color w:val="auto"/>
-          <w:sz w:val="24"/>
-          <w:szCs w:val="24"/>
-        </w:rPr>
-        <w:t>Enviar previamente el cuestionario para que el entrevistado pueda pensar en sus respuestas. La entrevista debe durar no más de 45 minutos.</w:t>
+        </w:rPr>
+      </w:pPr>
+      <w:r>
+        <w:rPr>
+          <w:rStyle w:val="nfasissutil"/>
+          <w:rFonts w:ascii="Calibri" w:hAnsi="Calibri" w:cs="Calibri"/>
+          <w:i w:val="0"/>
+          <w:iCs w:val="0"/>
+          <w:color w:val="auto"/>
+          <w:sz w:val="24"/>
+          <w:szCs w:val="24"/>
+        </w:rPr>
+        <w:t>Se descubren vías de cuestionamiento adicionales.</w:t>
       </w:r>
     </w:p>
     <w:p>
@@ -1001,7 +3483,7 @@
         <w:pStyle w:val="Prrafodelista"/>
         <w:numPr>
           <w:ilvl w:val="0"/>
-          <w:numId w:val="4"/>
+          <w:numId w:val="6"/>
         </w:numPr>
         <w:rPr>
           <w:rStyle w:val="nfasissutil"/>
@@ -1011,709 +3493,19 @@
           <w:color w:val="auto"/>
           <w:sz w:val="24"/>
           <w:szCs w:val="24"/>
-          <w:u w:val="single"/>
-        </w:rPr>
-      </w:pPr>
-      <w:r>
-        <w:rPr>
-          <w:rStyle w:val="nfasissutil"/>
-          <w:rFonts w:ascii="Calibri" w:hAnsi="Calibri" w:cs="Calibri"/>
-          <w:i w:val="0"/>
-          <w:iCs w:val="0"/>
-          <w:color w:val="auto"/>
-          <w:sz w:val="24"/>
-          <w:szCs w:val="24"/>
-          <w:u w:val="single"/>
-        </w:rPr>
-        <w:t>Decidir sobre los tipos de preguntas y su estructura.</w:t>
-      </w:r>
-    </w:p>
-    <w:p>
-      <w:pPr>
-        <w:pStyle w:val="Prrafodelista"/>
-        <w:numPr>
-          <w:ilvl w:val="1"/>
-          <w:numId w:val="4"/>
-        </w:numPr>
-        <w:rPr>
-          <w:rStyle w:val="nfasissutil"/>
-          <w:rFonts w:ascii="Calibri" w:hAnsi="Calibri" w:cs="Calibri"/>
-          <w:i w:val="0"/>
-          <w:iCs w:val="0"/>
-          <w:color w:val="auto"/>
-          <w:sz w:val="24"/>
-          <w:szCs w:val="24"/>
-        </w:rPr>
-      </w:pPr>
-      <w:r>
-        <w:rPr>
-          <w:rStyle w:val="nfasissutil"/>
-          <w:rFonts w:ascii="Calibri" w:hAnsi="Calibri" w:cs="Calibri"/>
-          <w:i w:val="0"/>
-          <w:iCs w:val="0"/>
-          <w:color w:val="auto"/>
-          <w:sz w:val="24"/>
-          <w:szCs w:val="24"/>
-        </w:rPr>
-        <w:t>Redactar preguntas para cubrir áreas claves de la HCI (interacción humano computadora) y la toma de decisiones. Las técnicas de interrogación son la base de la entrevista.</w:t>
-      </w:r>
-    </w:p>
-    <w:p>
-      <w:pPr>
-        <w:pStyle w:val="Prrafodelista"/>
-        <w:numPr>
-          <w:ilvl w:val="1"/>
-          <w:numId w:val="4"/>
-        </w:numPr>
-        <w:rPr>
-          <w:rStyle w:val="nfasissutil"/>
-          <w:rFonts w:ascii="Calibri" w:hAnsi="Calibri" w:cs="Calibri"/>
-          <w:i w:val="0"/>
-          <w:iCs w:val="0"/>
-          <w:color w:val="auto"/>
-          <w:sz w:val="24"/>
-          <w:szCs w:val="24"/>
-        </w:rPr>
-      </w:pPr>
-      <w:r>
-        <w:rPr>
-          <w:rStyle w:val="nfasissutil"/>
-          <w:rFonts w:ascii="Calibri" w:hAnsi="Calibri" w:cs="Calibri"/>
-          <w:i w:val="0"/>
-          <w:iCs w:val="0"/>
-          <w:color w:val="auto"/>
-          <w:sz w:val="24"/>
-          <w:szCs w:val="24"/>
-        </w:rPr>
-        <w:t>Remarcando que</w:t>
-      </w:r>
-      <w:r>
-        <w:rPr>
-          <w:rStyle w:val="nfasissutil"/>
-          <w:rFonts w:ascii="Calibri" w:hAnsi="Calibri" w:cs="Calibri"/>
-          <w:i w:val="0"/>
-          <w:iCs w:val="0"/>
-          <w:color w:val="auto"/>
-          <w:sz w:val="24"/>
-          <w:szCs w:val="24"/>
-        </w:rPr>
-        <w:t xml:space="preserve"> e</w:t>
-      </w:r>
-      <w:r>
-        <w:rPr>
-          <w:rStyle w:val="nfasissutil"/>
-          <w:rFonts w:ascii="Calibri" w:hAnsi="Calibri" w:cs="Calibri"/>
-          <w:i w:val="0"/>
-          <w:iCs w:val="0"/>
-          <w:color w:val="auto"/>
-          <w:sz w:val="24"/>
-          <w:szCs w:val="24"/>
-        </w:rPr>
-        <w:t xml:space="preserve">xisten </w:t>
-      </w:r>
-      <w:r>
-        <w:rPr>
-          <w:rStyle w:val="nfasissutil"/>
-          <w:rFonts w:ascii="Calibri" w:hAnsi="Calibri" w:cs="Calibri"/>
-          <w:b/>
-          <w:bCs/>
-          <w:i w:val="0"/>
-          <w:iCs w:val="0"/>
-          <w:color w:val="auto"/>
-          <w:sz w:val="24"/>
-          <w:szCs w:val="24"/>
-        </w:rPr>
-        <w:t>preguntas abiertas</w:t>
-      </w:r>
-      <w:r>
-        <w:rPr>
-          <w:rStyle w:val="nfasissutil"/>
-          <w:rFonts w:ascii="Calibri" w:hAnsi="Calibri" w:cs="Calibri"/>
-          <w:i w:val="0"/>
-          <w:iCs w:val="0"/>
-          <w:color w:val="auto"/>
-          <w:sz w:val="24"/>
-          <w:szCs w:val="24"/>
-        </w:rPr>
-        <w:t xml:space="preserve"> como</w:t>
-      </w:r>
-      <w:r>
-        <w:rPr>
-          <w:rStyle w:val="nfasissutil"/>
-          <w:rFonts w:ascii="Calibri" w:hAnsi="Calibri" w:cs="Calibri"/>
-          <w:i w:val="0"/>
-          <w:iCs w:val="0"/>
-          <w:color w:val="auto"/>
-          <w:sz w:val="24"/>
-          <w:szCs w:val="24"/>
-        </w:rPr>
-        <w:t>:</w:t>
-      </w:r>
-    </w:p>
-    <w:p>
-      <w:pPr>
-        <w:pStyle w:val="Prrafodelista"/>
-        <w:numPr>
-          <w:ilvl w:val="2"/>
-          <w:numId w:val="4"/>
-        </w:numPr>
-        <w:rPr>
-          <w:rStyle w:val="nfasissutil"/>
-          <w:rFonts w:ascii="Calibri" w:hAnsi="Calibri" w:cs="Calibri"/>
-          <w:i w:val="0"/>
-          <w:iCs w:val="0"/>
-          <w:color w:val="auto"/>
-          <w:sz w:val="24"/>
-          <w:szCs w:val="24"/>
-        </w:rPr>
-      </w:pPr>
-      <w:r>
-        <w:rPr>
-          <w:rStyle w:val="nfasissutil"/>
-          <w:rFonts w:ascii="Calibri" w:hAnsi="Calibri" w:cs="Calibri"/>
-          <w:i w:val="0"/>
-          <w:iCs w:val="0"/>
-          <w:color w:val="auto"/>
-          <w:sz w:val="24"/>
-          <w:szCs w:val="24"/>
-        </w:rPr>
-        <w:t>“</w:t>
-      </w:r>
-      <w:r>
-        <w:rPr>
-          <w:rStyle w:val="nfasissutil"/>
-          <w:rFonts w:ascii="Calibri" w:hAnsi="Calibri" w:cs="Calibri"/>
-          <w:i w:val="0"/>
-          <w:iCs w:val="0"/>
-          <w:color w:val="auto"/>
-          <w:sz w:val="24"/>
-          <w:szCs w:val="24"/>
-        </w:rPr>
-        <w:t>¿Q</w:t>
-      </w:r>
-      <w:r>
-        <w:rPr>
-          <w:rStyle w:val="nfasissutil"/>
-          <w:rFonts w:ascii="Calibri" w:hAnsi="Calibri" w:cs="Calibri"/>
-          <w:i w:val="0"/>
-          <w:iCs w:val="0"/>
-          <w:color w:val="auto"/>
-          <w:sz w:val="24"/>
-          <w:szCs w:val="24"/>
-        </w:rPr>
-        <w:t>ué p</w:t>
-      </w:r>
-      <w:r>
-        <w:rPr>
-          <w:rStyle w:val="nfasissutil"/>
-          <w:rFonts w:ascii="Calibri" w:hAnsi="Calibri" w:cs="Calibri"/>
-          <w:i w:val="0"/>
-          <w:iCs w:val="0"/>
-          <w:color w:val="auto"/>
-          <w:sz w:val="24"/>
-          <w:szCs w:val="24"/>
-        </w:rPr>
-        <w:t>ensás de MercadoPago?</w:t>
-      </w:r>
-      <w:r>
-        <w:rPr>
-          <w:rStyle w:val="nfasissutil"/>
-          <w:rFonts w:ascii="Calibri" w:hAnsi="Calibri" w:cs="Calibri"/>
-          <w:i w:val="0"/>
-          <w:iCs w:val="0"/>
-          <w:color w:val="auto"/>
-          <w:sz w:val="24"/>
-          <w:szCs w:val="24"/>
-        </w:rPr>
-        <w:t>”</w:t>
-      </w:r>
-    </w:p>
-    <w:p>
-      <w:pPr>
-        <w:pStyle w:val="Prrafodelista"/>
-        <w:numPr>
-          <w:ilvl w:val="2"/>
-          <w:numId w:val="4"/>
-        </w:numPr>
-        <w:rPr>
-          <w:rStyle w:val="nfasissutil"/>
-          <w:rFonts w:ascii="Calibri" w:hAnsi="Calibri" w:cs="Calibri"/>
-          <w:i w:val="0"/>
-          <w:iCs w:val="0"/>
-          <w:color w:val="auto"/>
-          <w:sz w:val="24"/>
-          <w:szCs w:val="24"/>
-        </w:rPr>
-      </w:pPr>
-      <w:r>
-        <w:rPr>
-          <w:rStyle w:val="nfasissutil"/>
-          <w:rFonts w:ascii="Calibri" w:hAnsi="Calibri" w:cs="Calibri"/>
-          <w:i w:val="0"/>
-          <w:iCs w:val="0"/>
-          <w:color w:val="auto"/>
-          <w:sz w:val="24"/>
-          <w:szCs w:val="24"/>
-        </w:rPr>
-        <w:t>“</w:t>
-      </w:r>
-      <w:r>
-        <w:rPr>
-          <w:rStyle w:val="nfasissutil"/>
-          <w:rFonts w:ascii="Calibri" w:hAnsi="Calibri" w:cs="Calibri"/>
-          <w:i w:val="0"/>
-          <w:iCs w:val="0"/>
-          <w:color w:val="auto"/>
-          <w:sz w:val="24"/>
-          <w:szCs w:val="24"/>
-        </w:rPr>
-        <w:t>¿P</w:t>
-      </w:r>
-      <w:r>
-        <w:rPr>
-          <w:rStyle w:val="nfasissutil"/>
-          <w:rFonts w:ascii="Calibri" w:hAnsi="Calibri" w:cs="Calibri"/>
-          <w:i w:val="0"/>
-          <w:iCs w:val="0"/>
-          <w:color w:val="auto"/>
-          <w:sz w:val="24"/>
-          <w:szCs w:val="24"/>
-        </w:rPr>
-        <w:t>odría</w:t>
-      </w:r>
-      <w:r>
-        <w:rPr>
-          <w:rStyle w:val="nfasissutil"/>
-          <w:rFonts w:ascii="Calibri" w:hAnsi="Calibri" w:cs="Calibri"/>
-          <w:i w:val="0"/>
-          <w:iCs w:val="0"/>
-          <w:color w:val="auto"/>
-          <w:sz w:val="24"/>
-          <w:szCs w:val="24"/>
-        </w:rPr>
-        <w:t>s</w:t>
-      </w:r>
-      <w:r>
-        <w:rPr>
-          <w:rStyle w:val="nfasissutil"/>
-          <w:rFonts w:ascii="Calibri" w:hAnsi="Calibri" w:cs="Calibri"/>
-          <w:i w:val="0"/>
-          <w:iCs w:val="0"/>
-          <w:color w:val="auto"/>
-          <w:sz w:val="24"/>
-          <w:szCs w:val="24"/>
-        </w:rPr>
-        <w:t xml:space="preserve"> explica</w:t>
-      </w:r>
-      <w:r>
-        <w:rPr>
-          <w:rStyle w:val="nfasissutil"/>
-          <w:rFonts w:ascii="Calibri" w:hAnsi="Calibri" w:cs="Calibri"/>
-          <w:i w:val="0"/>
-          <w:iCs w:val="0"/>
-          <w:color w:val="auto"/>
-          <w:sz w:val="24"/>
-          <w:szCs w:val="24"/>
-        </w:rPr>
-        <w:t>rme cómo cobras cada corte/peinado/coloración?</w:t>
-      </w:r>
-      <w:r>
-        <w:rPr>
-          <w:rStyle w:val="nfasissutil"/>
-          <w:rFonts w:ascii="Calibri" w:hAnsi="Calibri" w:cs="Calibri"/>
-          <w:i w:val="0"/>
-          <w:iCs w:val="0"/>
-          <w:color w:val="auto"/>
-          <w:sz w:val="24"/>
-          <w:szCs w:val="24"/>
-        </w:rPr>
-        <w:t>”</w:t>
-      </w:r>
-    </w:p>
-    <w:p>
-      <w:pPr>
-        <w:pStyle w:val="Prrafodelista"/>
-        <w:numPr>
-          <w:ilvl w:val="2"/>
-          <w:numId w:val="4"/>
-        </w:numPr>
-        <w:rPr>
-          <w:rStyle w:val="nfasissutil"/>
-          <w:rFonts w:ascii="Calibri" w:hAnsi="Calibri" w:cs="Calibri"/>
-          <w:i w:val="0"/>
-          <w:iCs w:val="0"/>
-          <w:color w:val="auto"/>
-          <w:sz w:val="24"/>
-          <w:szCs w:val="24"/>
-        </w:rPr>
-      </w:pPr>
-      <w:r>
-        <w:rPr>
-          <w:rStyle w:val="nfasissutil"/>
-          <w:rFonts w:ascii="Calibri" w:hAnsi="Calibri" w:cs="Calibri"/>
-          <w:i w:val="0"/>
-          <w:iCs w:val="0"/>
-          <w:color w:val="auto"/>
-          <w:sz w:val="24"/>
-          <w:szCs w:val="24"/>
-        </w:rPr>
-        <w:t>“</w:t>
-      </w:r>
-      <w:r>
-        <w:rPr>
-          <w:rStyle w:val="nfasissutil"/>
-          <w:rFonts w:ascii="Calibri" w:hAnsi="Calibri" w:cs="Calibri"/>
-          <w:i w:val="0"/>
-          <w:iCs w:val="0"/>
-          <w:color w:val="auto"/>
-          <w:sz w:val="24"/>
-          <w:szCs w:val="24"/>
-        </w:rPr>
-        <w:t>¿Q</w:t>
-      </w:r>
-      <w:r>
-        <w:rPr>
-          <w:rStyle w:val="nfasissutil"/>
-          <w:rFonts w:ascii="Calibri" w:hAnsi="Calibri" w:cs="Calibri"/>
-          <w:i w:val="0"/>
-          <w:iCs w:val="0"/>
-          <w:color w:val="auto"/>
-          <w:sz w:val="24"/>
-          <w:szCs w:val="24"/>
-        </w:rPr>
-        <w:t>ué opina</w:t>
-      </w:r>
-      <w:r>
-        <w:rPr>
-          <w:rStyle w:val="nfasissutil"/>
-          <w:rFonts w:ascii="Calibri" w:hAnsi="Calibri" w:cs="Calibri"/>
-          <w:i w:val="0"/>
-          <w:iCs w:val="0"/>
-          <w:color w:val="auto"/>
-          <w:sz w:val="24"/>
-          <w:szCs w:val="24"/>
-        </w:rPr>
-        <w:t>s de mostrar los cortes o peinados en la web principal?</w:t>
-      </w:r>
-      <w:r>
-        <w:rPr>
-          <w:rStyle w:val="nfasissutil"/>
-          <w:rFonts w:ascii="Calibri" w:hAnsi="Calibri" w:cs="Calibri"/>
-          <w:i w:val="0"/>
-          <w:iCs w:val="0"/>
-          <w:color w:val="auto"/>
-          <w:sz w:val="24"/>
-          <w:szCs w:val="24"/>
-        </w:rPr>
-        <w:t>”</w:t>
-      </w:r>
-    </w:p>
-    <w:p>
-      <w:pPr>
-        <w:pStyle w:val="Prrafodelista"/>
-        <w:numPr>
-          <w:ilvl w:val="2"/>
-          <w:numId w:val="4"/>
-        </w:numPr>
-        <w:rPr>
-          <w:rStyle w:val="nfasissutil"/>
-          <w:rFonts w:ascii="Calibri" w:hAnsi="Calibri" w:cs="Calibri"/>
-          <w:i w:val="0"/>
-          <w:iCs w:val="0"/>
-          <w:color w:val="auto"/>
-          <w:sz w:val="24"/>
-          <w:szCs w:val="24"/>
-        </w:rPr>
-      </w:pPr>
-      <w:r>
-        <w:rPr>
-          <w:rStyle w:val="nfasissutil"/>
-          <w:rFonts w:ascii="Calibri" w:hAnsi="Calibri" w:cs="Calibri"/>
-          <w:i w:val="0"/>
-          <w:iCs w:val="0"/>
-          <w:color w:val="auto"/>
-          <w:sz w:val="24"/>
-          <w:szCs w:val="24"/>
-        </w:rPr>
-        <w:t>“</w:t>
-      </w:r>
-      <w:r>
-        <w:rPr>
-          <w:rStyle w:val="nfasissutil"/>
-          <w:rFonts w:ascii="Calibri" w:hAnsi="Calibri" w:cs="Calibri"/>
-          <w:i w:val="0"/>
-          <w:iCs w:val="0"/>
-          <w:color w:val="auto"/>
-          <w:sz w:val="24"/>
-          <w:szCs w:val="24"/>
-        </w:rPr>
-        <w:t>¿C</w:t>
-      </w:r>
-      <w:r>
-        <w:rPr>
-          <w:rStyle w:val="nfasissutil"/>
-          <w:rFonts w:ascii="Calibri" w:hAnsi="Calibri" w:cs="Calibri"/>
-          <w:i w:val="0"/>
-          <w:iCs w:val="0"/>
-          <w:color w:val="auto"/>
-          <w:sz w:val="24"/>
-          <w:szCs w:val="24"/>
-        </w:rPr>
-        <w:t>u</w:t>
-      </w:r>
-      <w:r>
-        <w:rPr>
-          <w:rStyle w:val="nfasissutil"/>
-          <w:rFonts w:ascii="Calibri" w:hAnsi="Calibri" w:cs="Calibri"/>
-          <w:i w:val="0"/>
-          <w:iCs w:val="0"/>
-          <w:color w:val="auto"/>
-          <w:sz w:val="24"/>
-          <w:szCs w:val="24"/>
-        </w:rPr>
-        <w:t>á</w:t>
-      </w:r>
-      <w:r>
-        <w:rPr>
-          <w:rStyle w:val="nfasissutil"/>
-          <w:rFonts w:ascii="Calibri" w:hAnsi="Calibri" w:cs="Calibri"/>
-          <w:i w:val="0"/>
-          <w:iCs w:val="0"/>
-          <w:color w:val="auto"/>
-          <w:sz w:val="24"/>
-          <w:szCs w:val="24"/>
-        </w:rPr>
-        <w:t>les son los problemas</w:t>
-      </w:r>
-      <w:r>
-        <w:rPr>
-          <w:rStyle w:val="nfasissutil"/>
-          <w:rFonts w:ascii="Calibri" w:hAnsi="Calibri" w:cs="Calibri"/>
-          <w:i w:val="0"/>
-          <w:iCs w:val="0"/>
-          <w:color w:val="auto"/>
-          <w:sz w:val="24"/>
-          <w:szCs w:val="24"/>
-        </w:rPr>
-        <w:t xml:space="preserve"> que se te generan con tus clientes?</w:t>
-      </w:r>
-      <w:r>
-        <w:rPr>
-          <w:rStyle w:val="nfasissutil"/>
-          <w:rFonts w:ascii="Calibri" w:hAnsi="Calibri" w:cs="Calibri"/>
-          <w:i w:val="0"/>
-          <w:iCs w:val="0"/>
-          <w:color w:val="auto"/>
-          <w:sz w:val="24"/>
-          <w:szCs w:val="24"/>
-        </w:rPr>
-        <w:t>”</w:t>
-      </w:r>
-    </w:p>
-    <w:p>
-      <w:pPr>
-        <w:pStyle w:val="Prrafodelista"/>
-        <w:numPr>
-          <w:ilvl w:val="2"/>
-          <w:numId w:val="4"/>
-        </w:numPr>
-        <w:rPr>
-          <w:rStyle w:val="nfasissutil"/>
-          <w:rFonts w:ascii="Calibri" w:hAnsi="Calibri" w:cs="Calibri"/>
-          <w:i w:val="0"/>
-          <w:iCs w:val="0"/>
-          <w:color w:val="auto"/>
-          <w:sz w:val="24"/>
-          <w:szCs w:val="24"/>
-        </w:rPr>
-      </w:pPr>
-      <w:r>
-        <w:rPr>
-          <w:rStyle w:val="nfasissutil"/>
-          <w:rFonts w:ascii="Calibri" w:hAnsi="Calibri" w:cs="Calibri"/>
-          <w:i w:val="0"/>
-          <w:iCs w:val="0"/>
-          <w:color w:val="auto"/>
-          <w:sz w:val="24"/>
-          <w:szCs w:val="24"/>
-        </w:rPr>
-        <w:t>“</w:t>
-      </w:r>
-      <w:r>
-        <w:rPr>
-          <w:rStyle w:val="nfasissutil"/>
-          <w:rFonts w:ascii="Calibri" w:hAnsi="Calibri" w:cs="Calibri"/>
-          <w:i w:val="0"/>
-          <w:iCs w:val="0"/>
-          <w:color w:val="auto"/>
-          <w:sz w:val="24"/>
-          <w:szCs w:val="24"/>
-        </w:rPr>
-        <w:t>Describime tu día a día de trabajo</w:t>
-      </w:r>
-      <w:r>
-        <w:rPr>
-          <w:rStyle w:val="nfasissutil"/>
-          <w:rFonts w:ascii="Calibri" w:hAnsi="Calibri" w:cs="Calibri"/>
-          <w:i w:val="0"/>
-          <w:iCs w:val="0"/>
-          <w:color w:val="auto"/>
-          <w:sz w:val="24"/>
-          <w:szCs w:val="24"/>
-        </w:rPr>
-        <w:t>”</w:t>
-      </w:r>
-    </w:p>
-    <w:p>
-      <w:pPr>
-        <w:pStyle w:val="Prrafodelista"/>
-        <w:numPr>
-          <w:ilvl w:val="2"/>
-          <w:numId w:val="4"/>
-        </w:numPr>
-        <w:rPr>
-          <w:rStyle w:val="nfasissutil"/>
-          <w:rFonts w:ascii="Calibri" w:hAnsi="Calibri" w:cs="Calibri"/>
-          <w:i w:val="0"/>
-          <w:iCs w:val="0"/>
-          <w:color w:val="auto"/>
-          <w:sz w:val="24"/>
-          <w:szCs w:val="24"/>
-        </w:rPr>
-      </w:pPr>
-      <w:r>
-        <w:rPr>
-          <w:rStyle w:val="nfasissutil"/>
-          <w:rFonts w:ascii="Calibri" w:hAnsi="Calibri" w:cs="Calibri"/>
-          <w:i w:val="0"/>
-          <w:iCs w:val="0"/>
-          <w:color w:val="auto"/>
-          <w:sz w:val="24"/>
-          <w:szCs w:val="24"/>
-        </w:rPr>
-        <w:t>“</w:t>
-      </w:r>
-      <w:r>
-        <w:rPr>
-          <w:rStyle w:val="nfasissutil"/>
-          <w:rFonts w:ascii="Calibri" w:hAnsi="Calibri" w:cs="Calibri"/>
-          <w:i w:val="0"/>
-          <w:iCs w:val="0"/>
-          <w:color w:val="auto"/>
-          <w:sz w:val="24"/>
-          <w:szCs w:val="24"/>
-        </w:rPr>
-        <w:t>¿Podrías decirme con que dispositivos accederías a la web?”</w:t>
-      </w:r>
-    </w:p>
-    <w:p>
-      <w:pPr>
-        <w:pStyle w:val="Prrafodelista"/>
-        <w:numPr>
-          <w:ilvl w:val="2"/>
-          <w:numId w:val="4"/>
-        </w:numPr>
-        <w:rPr>
-          <w:rStyle w:val="nfasissutil"/>
-          <w:rFonts w:ascii="Calibri" w:hAnsi="Calibri" w:cs="Calibri"/>
-          <w:i w:val="0"/>
-          <w:iCs w:val="0"/>
-          <w:color w:val="auto"/>
-          <w:sz w:val="24"/>
-          <w:szCs w:val="24"/>
-        </w:rPr>
-      </w:pPr>
-      <w:r>
-        <w:rPr>
-          <w:rStyle w:val="nfasissutil"/>
-          <w:rFonts w:ascii="Calibri" w:hAnsi="Calibri" w:cs="Calibri"/>
-          <w:i w:val="0"/>
-          <w:iCs w:val="0"/>
-          <w:color w:val="auto"/>
-          <w:sz w:val="24"/>
-          <w:szCs w:val="24"/>
-        </w:rPr>
-        <w:t>“¿Hay algo de lo que no hayamos hablado que vos consideres importante?”</w:t>
-      </w:r>
-    </w:p>
-    <w:p>
-      <w:pPr>
-        <w:pStyle w:val="Prrafodelista"/>
-        <w:ind w:left="2160"/>
-        <w:rPr>
-          <w:rStyle w:val="nfasissutil"/>
-          <w:rFonts w:ascii="Calibri" w:hAnsi="Calibri" w:cs="Calibri"/>
-          <w:i w:val="0"/>
-          <w:iCs w:val="0"/>
-          <w:color w:val="auto"/>
-          <w:sz w:val="24"/>
-          <w:szCs w:val="24"/>
-        </w:rPr>
-      </w:pPr>
-      <w:r>
-        <w:rPr>
-          <w:rStyle w:val="nfasissutil"/>
-          <w:rFonts w:ascii="Calibri" w:hAnsi="Calibri" w:cs="Calibri"/>
-          <w:i w:val="0"/>
-          <w:iCs w:val="0"/>
-          <w:color w:val="auto"/>
-          <w:sz w:val="24"/>
-          <w:szCs w:val="24"/>
-        </w:rPr>
-        <w:t>Dejando en claro que estas preguntas le dan la libertad de opciones.</w:t>
-      </w:r>
-    </w:p>
-    <w:p>
-      <w:pPr>
-        <w:pStyle w:val="Prrafodelista"/>
-        <w:ind w:left="1440"/>
-        <w:rPr>
-          <w:rStyle w:val="nfasissutil"/>
-          <w:rFonts w:ascii="Calibri" w:hAnsi="Calibri" w:cs="Calibri"/>
-          <w:i w:val="0"/>
-          <w:iCs w:val="0"/>
-          <w:color w:val="auto"/>
-          <w:sz w:val="24"/>
-          <w:szCs w:val="24"/>
-        </w:rPr>
-      </w:pPr>
-      <w:r>
-        <w:rPr>
-          <w:rStyle w:val="nfasissutil"/>
-          <w:rFonts w:ascii="Calibri" w:hAnsi="Calibri" w:cs="Calibri"/>
-          <w:i w:val="0"/>
-          <w:iCs w:val="0"/>
-          <w:color w:val="auto"/>
-          <w:sz w:val="24"/>
-          <w:szCs w:val="24"/>
-        </w:rPr>
-        <w:t xml:space="preserve">Los </w:t>
-      </w:r>
-      <w:r>
-        <w:rPr>
-          <w:rStyle w:val="nfasissutil"/>
-          <w:rFonts w:ascii="Calibri" w:hAnsi="Calibri" w:cs="Calibri"/>
-          <w:b/>
-          <w:bCs/>
-          <w:i w:val="0"/>
-          <w:iCs w:val="0"/>
-          <w:color w:val="auto"/>
-          <w:sz w:val="24"/>
-          <w:szCs w:val="24"/>
-        </w:rPr>
-        <w:t>beneficios</w:t>
-      </w:r>
-      <w:r>
-        <w:rPr>
-          <w:rStyle w:val="nfasissutil"/>
-          <w:rFonts w:ascii="Calibri" w:hAnsi="Calibri" w:cs="Calibri"/>
-          <w:i w:val="0"/>
-          <w:iCs w:val="0"/>
-          <w:color w:val="auto"/>
-          <w:sz w:val="24"/>
-          <w:szCs w:val="24"/>
-        </w:rPr>
-        <w:t xml:space="preserve"> de estas preguntas son:</w:t>
+        </w:rPr>
+      </w:pPr>
+      <w:r>
+        <w:rPr>
+          <w:rStyle w:val="nfasissutil"/>
+          <w:rFonts w:ascii="Calibri" w:hAnsi="Calibri" w:cs="Calibri"/>
+          <w:i w:val="0"/>
+          <w:iCs w:val="0"/>
+          <w:color w:val="auto"/>
+          <w:sz w:val="24"/>
+          <w:szCs w:val="24"/>
+        </w:rPr>
+        <w:t>El entrevistado encuentra el proceso agradable.</w:t>
       </w:r>
     </w:p>
     <w:p>
@@ -1721,7 +3513,7 @@
         <w:pStyle w:val="Prrafodelista"/>
         <w:numPr>
           <w:ilvl w:val="0"/>
-          <w:numId w:val="36"/>
+          <w:numId w:val="6"/>
         </w:numPr>
         <w:rPr>
           <w:rStyle w:val="nfasissutil"/>
@@ -1743,7 +3535,7 @@
           <w:sz w:val="24"/>
           <w:szCs w:val="24"/>
         </w:rPr>
-        <w:t>El entrevistado baja la guardia.</w:t>
+        <w:t>Se permite una mayor espontaneidad.</w:t>
       </w:r>
     </w:p>
     <w:p>
@@ -1751,7 +3543,7 @@
         <w:pStyle w:val="Prrafodelista"/>
         <w:numPr>
           <w:ilvl w:val="0"/>
-          <w:numId w:val="36"/>
+          <w:numId w:val="6"/>
         </w:numPr>
         <w:rPr>
           <w:rStyle w:val="nfasissutil"/>
@@ -1773,7 +3565,7 @@
           <w:sz w:val="24"/>
           <w:szCs w:val="24"/>
         </w:rPr>
-        <w:t>El entrevistador puede percibir el vocabulario del entrevistado.</w:t>
+        <w:t>El entrevistador puede expresar mejor las preguntas.</w:t>
       </w:r>
     </w:p>
     <w:p>
@@ -1781,7 +3573,7 @@
         <w:pStyle w:val="Prrafodelista"/>
         <w:numPr>
           <w:ilvl w:val="0"/>
-          <w:numId w:val="36"/>
+          <w:numId w:val="6"/>
         </w:numPr>
         <w:rPr>
           <w:rStyle w:val="nfasissutil"/>
@@ -1803,7 +3595,73 @@
           <w:sz w:val="24"/>
           <w:szCs w:val="24"/>
         </w:rPr>
-        <w:t>Aparecen muchos detalles.</w:t>
+        <w:t>El entrevistador puede recurrir a ellas en caso de que tenga que improvisar.</w:t>
+      </w:r>
+    </w:p>
+    <w:p>
+      <w:pPr>
+        <w:pStyle w:val="Ttulo3"/>
+        <w:rPr>
+          <w:rStyle w:val="nfasissutil"/>
+          <w:rFonts w:ascii="Calibri" w:hAnsi="Calibri" w:cs="Calibri"/>
+          <w:i w:val="0"/>
+          <w:iCs w:val="0"/>
+          <w:color w:val="auto"/>
+          <w:sz w:val="24"/>
+          <w:szCs w:val="24"/>
+        </w:rPr>
+      </w:pPr>
+      <w:bookmarkStart w:id="12" w:name="_Toc145354363"/>
+      <w:r>
+        <w:rPr>
+          <w:rStyle w:val="nfasissutil"/>
+          <w:rFonts w:ascii="Calibri" w:hAnsi="Calibri" w:cs="Calibri"/>
+          <w:i w:val="0"/>
+          <w:iCs w:val="0"/>
+          <w:color w:val="auto"/>
+          <w:sz w:val="24"/>
+          <w:szCs w:val="24"/>
+        </w:rPr>
+        <w:t xml:space="preserve">Las </w:t>
+      </w:r>
+      <w:r>
+        <w:rPr>
+          <w:rStyle w:val="nfasissutil"/>
+          <w:rFonts w:ascii="Calibri" w:hAnsi="Calibri" w:cs="Calibri"/>
+          <w:b/>
+          <w:bCs/>
+          <w:i w:val="0"/>
+          <w:iCs w:val="0"/>
+          <w:color w:val="auto"/>
+          <w:sz w:val="24"/>
+          <w:szCs w:val="24"/>
+        </w:rPr>
+        <w:t>desventajas</w:t>
+      </w:r>
+      <w:r>
+        <w:rPr>
+          <w:rStyle w:val="nfasissutil"/>
+          <w:rFonts w:ascii="Calibri" w:hAnsi="Calibri" w:cs="Calibri"/>
+          <w:i w:val="0"/>
+          <w:iCs w:val="0"/>
+          <w:color w:val="auto"/>
+          <w:sz w:val="24"/>
+          <w:szCs w:val="24"/>
+        </w:rPr>
+        <w:t xml:space="preserve"> son:</w:t>
+      </w:r>
+      <w:bookmarkEnd w:id="12"/>
+      <w:r>
+        <w:rPr>
+          <w:rStyle w:val="nfasissutil"/>
+          <w:rFonts w:ascii="Calibri" w:hAnsi="Calibri" w:cs="Calibri"/>
+          <w:i w:val="0"/>
+          <w:iCs w:val="0"/>
+          <w:color w:val="auto"/>
+          <w:sz w:val="24"/>
+          <w:szCs w:val="24"/>
+        </w:rPr>
+        <w:t xml:space="preserve"> </w:t>
       </w:r>
     </w:p>
     <w:p>
@@ -1811,7 +3669,7 @@
         <w:pStyle w:val="Prrafodelista"/>
         <w:numPr>
           <w:ilvl w:val="0"/>
-          <w:numId w:val="36"/>
+          <w:numId w:val="7"/>
         </w:numPr>
         <w:rPr>
           <w:rStyle w:val="nfasissutil"/>
@@ -1833,7 +3691,7 @@
           <w:sz w:val="24"/>
           <w:szCs w:val="24"/>
         </w:rPr>
-        <w:t>Se descubren vías de cuestionamiento adicionales.</w:t>
+        <w:t>Las preguntas pueden generar muchos detalles irrelevantes.</w:t>
       </w:r>
     </w:p>
     <w:p>
@@ -1841,7 +3699,7 @@
         <w:pStyle w:val="Prrafodelista"/>
         <w:numPr>
           <w:ilvl w:val="0"/>
-          <w:numId w:val="36"/>
+          <w:numId w:val="7"/>
         </w:numPr>
         <w:rPr>
           <w:rStyle w:val="nfasissutil"/>
@@ -1863,7 +3721,7 @@
           <w:sz w:val="24"/>
           <w:szCs w:val="24"/>
         </w:rPr>
-        <w:t>El entrevistado encuentra el proceso agradable.</w:t>
+        <w:t>Se puede llegar a perder el control de la entrevista.</w:t>
       </w:r>
     </w:p>
     <w:p>
@@ -1871,7 +3729,7 @@
         <w:pStyle w:val="Prrafodelista"/>
         <w:numPr>
           <w:ilvl w:val="0"/>
-          <w:numId w:val="36"/>
+          <w:numId w:val="7"/>
         </w:numPr>
         <w:rPr>
           <w:rStyle w:val="nfasissutil"/>
@@ -1893,7 +3751,7 @@
           <w:sz w:val="24"/>
           <w:szCs w:val="24"/>
         </w:rPr>
-        <w:t>Se permite una mayor espontaneidad.</w:t>
+        <w:t>Se permiten respuestas que pueden requerir demasiado tiempo debido a la cantidad obtenida de información útil.</w:t>
       </w:r>
     </w:p>
     <w:p>
@@ -1901,7 +3759,7 @@
         <w:pStyle w:val="Prrafodelista"/>
         <w:numPr>
           <w:ilvl w:val="0"/>
-          <w:numId w:val="36"/>
+          <w:numId w:val="7"/>
         </w:numPr>
         <w:rPr>
           <w:rStyle w:val="nfasissutil"/>
@@ -1923,7 +3781,7 @@
           <w:sz w:val="24"/>
           <w:szCs w:val="24"/>
         </w:rPr>
-        <w:t>El entrevistador puede expresar mejor las preguntas.</w:t>
+        <w:t>Podría parecer que el entrevistador no está preparado.</w:t>
       </w:r>
     </w:p>
     <w:p>
@@ -1931,7 +3789,7 @@
         <w:pStyle w:val="Prrafodelista"/>
         <w:numPr>
           <w:ilvl w:val="0"/>
-          <w:numId w:val="36"/>
+          <w:numId w:val="7"/>
         </w:numPr>
         <w:rPr>
           <w:rStyle w:val="nfasissutil"/>
@@ -1953,34 +3811,54 @@
           <w:sz w:val="24"/>
           <w:szCs w:val="24"/>
         </w:rPr>
-        <w:lastRenderedPageBreak/>
-        <w:t>El entrevistador puede recurrir a ellas en caso de que tenga que improvisar.</w:t>
-      </w:r>
-    </w:p>
-    <w:p>
-      <w:pPr>
-        <w:ind w:left="708" w:firstLine="708"/>
-        <w:rPr>
-          <w:rStyle w:val="nfasissutil"/>
-          <w:rFonts w:ascii="Calibri" w:hAnsi="Calibri" w:cs="Calibri"/>
-          <w:i w:val="0"/>
-          <w:iCs w:val="0"/>
-          <w:color w:val="auto"/>
-          <w:sz w:val="24"/>
-          <w:szCs w:val="24"/>
-        </w:rPr>
-      </w:pPr>
-      <w:r>
-        <w:rPr>
-          <w:rStyle w:val="nfasissutil"/>
-          <w:rFonts w:ascii="Calibri" w:hAnsi="Calibri" w:cs="Calibri"/>
-          <w:i w:val="0"/>
-          <w:iCs w:val="0"/>
-          <w:color w:val="auto"/>
-          <w:sz w:val="24"/>
-          <w:szCs w:val="24"/>
-        </w:rPr>
-        <w:t xml:space="preserve">Las </w:t>
+        <w:t>Puede darse la impresión de que el entrevistador “anda de pesca”, sin objetivos bien definidos.</w:t>
+      </w:r>
+    </w:p>
+    <w:p>
+      <w:pPr>
+        <w:pStyle w:val="Ttulo2"/>
+        <w:rPr>
+          <w:rStyle w:val="nfasissutil"/>
+          <w:i w:val="0"/>
+          <w:iCs w:val="0"/>
+          <w:color w:val="auto"/>
+        </w:rPr>
+      </w:pPr>
+      <w:bookmarkStart w:id="13" w:name="_Toc145354364"/>
+      <w:r>
+        <w:rPr>
+          <w:rStyle w:val="nfasissutil"/>
+          <w:i w:val="0"/>
+          <w:iCs w:val="0"/>
+          <w:color w:val="auto"/>
+        </w:rPr>
+        <w:t>Preguntas Cerradas</w:t>
+      </w:r>
+      <w:bookmarkEnd w:id="13"/>
+    </w:p>
+    <w:p>
+      <w:pPr>
+        <w:rPr>
+          <w:rStyle w:val="nfasissutil"/>
+          <w:rFonts w:ascii="Calibri" w:hAnsi="Calibri" w:cs="Calibri"/>
+          <w:i w:val="0"/>
+          <w:iCs w:val="0"/>
+          <w:color w:val="auto"/>
+          <w:sz w:val="24"/>
+          <w:szCs w:val="24"/>
+        </w:rPr>
+      </w:pPr>
+      <w:r>
+        <w:rPr>
+          <w:rStyle w:val="nfasissutil"/>
+          <w:rFonts w:ascii="Calibri" w:hAnsi="Calibri" w:cs="Calibri"/>
+          <w:i w:val="0"/>
+          <w:iCs w:val="0"/>
+          <w:color w:val="auto"/>
+          <w:sz w:val="24"/>
+          <w:szCs w:val="24"/>
+        </w:rPr>
+        <w:t xml:space="preserve">También hay </w:t>
       </w:r>
       <w:r>
         <w:rPr>
@@ -1994,49 +3872,461 @@
           <w:sz w:val="24"/>
           <w:szCs w:val="24"/>
         </w:rPr>
-        <w:t>desventajas</w:t>
-      </w:r>
-      <w:r>
-        <w:rPr>
-          <w:rStyle w:val="nfasissutil"/>
-          <w:rFonts w:ascii="Calibri" w:hAnsi="Calibri" w:cs="Calibri"/>
-          <w:i w:val="0"/>
-          <w:iCs w:val="0"/>
-          <w:color w:val="auto"/>
-          <w:sz w:val="24"/>
-          <w:szCs w:val="24"/>
-        </w:rPr>
-        <w:t xml:space="preserve"> son: </w:t>
-      </w:r>
+        <w:t>preguntas cerradas</w:t>
+      </w:r>
+      <w:r>
+        <w:rPr>
+          <w:rStyle w:val="nfasissutil"/>
+          <w:rFonts w:ascii="Calibri" w:hAnsi="Calibri" w:cs="Calibri"/>
+          <w:i w:val="0"/>
+          <w:iCs w:val="0"/>
+          <w:color w:val="auto"/>
+          <w:sz w:val="24"/>
+          <w:szCs w:val="24"/>
+        </w:rPr>
+        <w:t xml:space="preserve"> que limitan las posibles respuestas</w:t>
+      </w:r>
+      <w:r>
+        <w:rPr>
+          <w:rStyle w:val="nfasissutil"/>
+          <w:rFonts w:ascii="Calibri" w:hAnsi="Calibri" w:cs="Calibri"/>
+          <w:i w:val="0"/>
+          <w:iCs w:val="0"/>
+          <w:color w:val="auto"/>
+          <w:sz w:val="24"/>
+          <w:szCs w:val="24"/>
+        </w:rPr>
+        <w:t>,</w:t>
+      </w:r>
+      <w:r>
+        <w:rPr>
+          <w:rStyle w:val="nfasissutil"/>
+          <w:rFonts w:ascii="Calibri" w:hAnsi="Calibri" w:cs="Calibri"/>
+          <w:i w:val="0"/>
+          <w:iCs w:val="0"/>
+          <w:color w:val="auto"/>
+          <w:sz w:val="24"/>
+          <w:szCs w:val="24"/>
+        </w:rPr>
+        <w:t xml:space="preserve"> tales como</w:t>
+      </w:r>
+      <w:r>
+        <w:rPr>
+          <w:rStyle w:val="nfasissutil"/>
+          <w:rFonts w:ascii="Calibri" w:hAnsi="Calibri" w:cs="Calibri"/>
+          <w:i w:val="0"/>
+          <w:iCs w:val="0"/>
+          <w:color w:val="auto"/>
+          <w:sz w:val="24"/>
+          <w:szCs w:val="24"/>
+        </w:rPr>
+        <w:t>:</w:t>
+      </w:r>
+    </w:p>
+    <w:p>
+      <w:pPr>
+        <w:pStyle w:val="Cita"/>
+        <w:pBdr>
+          <w:top w:val="single" w:sz="8" w:space="1" w:color="864EA8" w:themeColor="accent1" w:themeShade="BF"/>
+          <w:left w:val="single" w:sz="8" w:space="4" w:color="864EA8" w:themeColor="accent1" w:themeShade="BF"/>
+          <w:bottom w:val="single" w:sz="8" w:space="1" w:color="864EA8" w:themeColor="accent1" w:themeShade="BF"/>
+          <w:right w:val="single" w:sz="8" w:space="4" w:color="864EA8" w:themeColor="accent1" w:themeShade="BF"/>
+        </w:pBdr>
+        <w:spacing w:line="240" w:lineRule="auto"/>
+        <w:jc w:val="center"/>
+        <w:rPr>
+          <w:rStyle w:val="nfasissutil"/>
+          <w:rFonts w:ascii="Calibri Light" w:hAnsi="Calibri Light" w:cs="Calibri Light"/>
+          <w:i/>
+          <w:iCs/>
+          <w:color w:val="auto"/>
+        </w:rPr>
+      </w:pPr>
+      <w:r>
+        <w:rPr>
+          <w:rStyle w:val="nfasissutil"/>
+          <w:rFonts w:ascii="Calibri Light" w:hAnsi="Calibri Light" w:cs="Calibri Light"/>
+          <w:i/>
+          <w:iCs/>
+          <w:color w:val="auto"/>
+        </w:rPr>
+        <w:t>“¿Tenés acceso a internet en tu local?”</w:t>
+      </w:r>
+    </w:p>
+    <w:p>
+      <w:pPr>
+        <w:pStyle w:val="Cita"/>
+        <w:pBdr>
+          <w:top w:val="single" w:sz="8" w:space="1" w:color="864EA8" w:themeColor="accent1" w:themeShade="BF"/>
+          <w:left w:val="single" w:sz="8" w:space="4" w:color="864EA8" w:themeColor="accent1" w:themeShade="BF"/>
+          <w:bottom w:val="single" w:sz="8" w:space="1" w:color="864EA8" w:themeColor="accent1" w:themeShade="BF"/>
+          <w:right w:val="single" w:sz="8" w:space="4" w:color="864EA8" w:themeColor="accent1" w:themeShade="BF"/>
+        </w:pBdr>
+        <w:spacing w:line="240" w:lineRule="auto"/>
+        <w:jc w:val="center"/>
+        <w:rPr>
+          <w:rStyle w:val="nfasissutil"/>
+          <w:rFonts w:ascii="Calibri Light" w:hAnsi="Calibri Light" w:cs="Calibri Light"/>
+          <w:i/>
+          <w:iCs/>
+          <w:color w:val="auto"/>
+        </w:rPr>
+      </w:pPr>
+      <w:r>
+        <w:rPr>
+          <w:rStyle w:val="nfasissutil"/>
+          <w:rFonts w:ascii="Calibri Light" w:hAnsi="Calibri Light" w:cs="Calibri Light"/>
+          <w:i/>
+          <w:iCs/>
+          <w:color w:val="auto"/>
+        </w:rPr>
+        <w:t>“Si se corta la electricidad en tu local, ¿Tendrías problemas para acceder a la web?”</w:t>
+      </w:r>
+    </w:p>
+    <w:p>
+      <w:pPr>
+        <w:pStyle w:val="Cita"/>
+        <w:pBdr>
+          <w:top w:val="single" w:sz="8" w:space="1" w:color="864EA8" w:themeColor="accent1" w:themeShade="BF"/>
+          <w:left w:val="single" w:sz="8" w:space="4" w:color="864EA8" w:themeColor="accent1" w:themeShade="BF"/>
+          <w:bottom w:val="single" w:sz="8" w:space="1" w:color="864EA8" w:themeColor="accent1" w:themeShade="BF"/>
+          <w:right w:val="single" w:sz="8" w:space="4" w:color="864EA8" w:themeColor="accent1" w:themeShade="BF"/>
+        </w:pBdr>
+        <w:spacing w:line="240" w:lineRule="auto"/>
+        <w:jc w:val="center"/>
+        <w:rPr>
+          <w:rStyle w:val="nfasissutil"/>
+          <w:rFonts w:ascii="Calibri Light" w:hAnsi="Calibri Light" w:cs="Calibri Light"/>
+          <w:i/>
+          <w:iCs/>
+          <w:color w:val="auto"/>
+        </w:rPr>
+      </w:pPr>
+      <w:r>
+        <w:rPr>
+          <w:rStyle w:val="nfasissutil"/>
+          <w:rFonts w:ascii="Calibri Light" w:hAnsi="Calibri Light" w:cs="Calibri Light"/>
+          <w:i/>
+          <w:iCs/>
+          <w:color w:val="auto"/>
+        </w:rPr>
+        <w:t>“¿</w:t>
+      </w:r>
+      <w:r>
+        <w:rPr>
+          <w:rStyle w:val="nfasissutil"/>
+          <w:rFonts w:ascii="Calibri Light" w:hAnsi="Calibri Light" w:cs="Calibri Light"/>
+          <w:i/>
+          <w:iCs/>
+          <w:color w:val="auto"/>
+        </w:rPr>
+        <w:t>C</w:t>
+      </w:r>
+      <w:r>
+        <w:rPr>
+          <w:rStyle w:val="nfasissutil"/>
+          <w:rFonts w:ascii="Calibri Light" w:hAnsi="Calibri Light" w:cs="Calibri Light"/>
+          <w:i/>
+          <w:iCs/>
+          <w:color w:val="auto"/>
+        </w:rPr>
+        <w:t>ancela</w:t>
+      </w:r>
+      <w:r>
+        <w:rPr>
+          <w:rStyle w:val="nfasissutil"/>
+          <w:rFonts w:ascii="Calibri Light" w:hAnsi="Calibri Light" w:cs="Calibri Light"/>
+          <w:i/>
+          <w:iCs/>
+          <w:color w:val="auto"/>
+        </w:rPr>
+        <w:t>s</w:t>
+      </w:r>
+      <w:r>
+        <w:rPr>
+          <w:rStyle w:val="nfasissutil"/>
+          <w:rFonts w:ascii="Calibri Light" w:hAnsi="Calibri Light" w:cs="Calibri Light"/>
+          <w:i/>
+          <w:iCs/>
+          <w:color w:val="auto"/>
+        </w:rPr>
+        <w:t xml:space="preserve"> turnos?”</w:t>
+      </w:r>
+    </w:p>
+    <w:p>
+      <w:pPr>
+        <w:pStyle w:val="Cita"/>
+        <w:pBdr>
+          <w:top w:val="single" w:sz="8" w:space="1" w:color="864EA8" w:themeColor="accent1" w:themeShade="BF"/>
+          <w:left w:val="single" w:sz="8" w:space="4" w:color="864EA8" w:themeColor="accent1" w:themeShade="BF"/>
+          <w:bottom w:val="single" w:sz="8" w:space="1" w:color="864EA8" w:themeColor="accent1" w:themeShade="BF"/>
+          <w:right w:val="single" w:sz="8" w:space="4" w:color="864EA8" w:themeColor="accent1" w:themeShade="BF"/>
+        </w:pBdr>
+        <w:spacing w:line="240" w:lineRule="auto"/>
+        <w:jc w:val="center"/>
+        <w:rPr>
+          <w:rStyle w:val="nfasissutil"/>
+          <w:rFonts w:ascii="Calibri Light" w:hAnsi="Calibri Light" w:cs="Calibri Light"/>
+          <w:i/>
+          <w:iCs/>
+          <w:color w:val="auto"/>
+        </w:rPr>
+      </w:pPr>
+      <w:r>
+        <w:rPr>
+          <w:rStyle w:val="nfasissutil"/>
+          <w:rFonts w:ascii="Calibri Light" w:hAnsi="Calibri Light" w:cs="Calibri Light"/>
+          <w:i/>
+          <w:iCs/>
+          <w:color w:val="auto"/>
+        </w:rPr>
+        <w:t>“Si tuvieras la posibilidad de trabajar con otra peluquera ¿distribuirían sus turnos?”</w:t>
+      </w:r>
+    </w:p>
+    <w:p>
+      <w:pPr>
+        <w:pStyle w:val="Cita"/>
+        <w:pBdr>
+          <w:top w:val="single" w:sz="8" w:space="1" w:color="864EA8" w:themeColor="accent1" w:themeShade="BF"/>
+          <w:left w:val="single" w:sz="8" w:space="4" w:color="864EA8" w:themeColor="accent1" w:themeShade="BF"/>
+          <w:bottom w:val="single" w:sz="8" w:space="1" w:color="864EA8" w:themeColor="accent1" w:themeShade="BF"/>
+          <w:right w:val="single" w:sz="8" w:space="4" w:color="864EA8" w:themeColor="accent1" w:themeShade="BF"/>
+        </w:pBdr>
+        <w:spacing w:line="240" w:lineRule="auto"/>
+        <w:jc w:val="center"/>
+        <w:rPr>
+          <w:rStyle w:val="nfasissutil"/>
+          <w:rFonts w:ascii="Calibri Light" w:hAnsi="Calibri Light" w:cs="Calibri Light"/>
+          <w:i/>
+          <w:iCs/>
+          <w:color w:val="auto"/>
+        </w:rPr>
+      </w:pPr>
+      <w:r>
+        <w:rPr>
+          <w:rStyle w:val="nfasissutil"/>
+          <w:rFonts w:ascii="Calibri Light" w:hAnsi="Calibri Light" w:cs="Calibri Light"/>
+          <w:i/>
+          <w:iCs/>
+          <w:color w:val="auto"/>
+        </w:rPr>
+        <w:t>“Si cancelaras turnos ¿</w:t>
+      </w:r>
+      <w:r>
+        <w:rPr>
+          <w:rStyle w:val="nfasissutil"/>
+          <w:rFonts w:ascii="Calibri Light" w:hAnsi="Calibri Light" w:cs="Calibri Light"/>
+          <w:i/>
+          <w:iCs/>
+          <w:color w:val="auto"/>
+        </w:rPr>
+        <w:t>derivarías</w:t>
+      </w:r>
+      <w:r>
+        <w:rPr>
+          <w:rStyle w:val="nfasissutil"/>
+          <w:rFonts w:ascii="Calibri Light" w:hAnsi="Calibri Light" w:cs="Calibri Light"/>
+          <w:i/>
+          <w:iCs/>
+          <w:color w:val="auto"/>
+        </w:rPr>
+        <w:t xml:space="preserve"> tus clientes con otra peluquera”?</w:t>
+      </w:r>
+    </w:p>
+    <w:p>
+      <w:pPr>
+        <w:pStyle w:val="Cita"/>
+        <w:pBdr>
+          <w:top w:val="single" w:sz="8" w:space="1" w:color="864EA8" w:themeColor="accent1" w:themeShade="BF"/>
+          <w:left w:val="single" w:sz="8" w:space="4" w:color="864EA8" w:themeColor="accent1" w:themeShade="BF"/>
+          <w:bottom w:val="single" w:sz="8" w:space="1" w:color="864EA8" w:themeColor="accent1" w:themeShade="BF"/>
+          <w:right w:val="single" w:sz="8" w:space="4" w:color="864EA8" w:themeColor="accent1" w:themeShade="BF"/>
+        </w:pBdr>
+        <w:spacing w:line="240" w:lineRule="auto"/>
+        <w:jc w:val="center"/>
+        <w:rPr>
+          <w:rStyle w:val="nfasissutil"/>
+          <w:rFonts w:ascii="Calibri Light" w:hAnsi="Calibri Light" w:cs="Calibri Light"/>
+          <w:i/>
+          <w:iCs/>
+          <w:color w:val="auto"/>
+        </w:rPr>
+      </w:pPr>
+      <w:r>
+        <w:rPr>
+          <w:rStyle w:val="nfasissutil"/>
+          <w:rFonts w:ascii="Calibri Light" w:hAnsi="Calibri Light" w:cs="Calibri Light"/>
+          <w:i/>
+          <w:iCs/>
+          <w:color w:val="auto"/>
+        </w:rPr>
+        <w:t>“¿</w:t>
+      </w:r>
+      <w:r>
+        <w:rPr>
+          <w:rStyle w:val="nfasissutil"/>
+          <w:rFonts w:ascii="Calibri Light" w:hAnsi="Calibri Light" w:cs="Calibri Light"/>
+          <w:i/>
+          <w:iCs/>
+          <w:color w:val="auto"/>
+        </w:rPr>
+        <w:t>Tenés</w:t>
+      </w:r>
+      <w:r>
+        <w:rPr>
+          <w:rStyle w:val="nfasissutil"/>
+          <w:rFonts w:ascii="Calibri Light" w:hAnsi="Calibri Light" w:cs="Calibri Light"/>
+          <w:i/>
+          <w:iCs/>
+          <w:color w:val="auto"/>
+        </w:rPr>
+        <w:t xml:space="preserve"> clientes con prioridad</w:t>
+      </w:r>
+      <w:r>
+        <w:rPr>
+          <w:rStyle w:val="nfasissutil"/>
+          <w:rFonts w:ascii="Calibri Light" w:hAnsi="Calibri Light" w:cs="Calibri Light"/>
+          <w:i/>
+          <w:iCs/>
+          <w:color w:val="auto"/>
+        </w:rPr>
+        <w:t xml:space="preserve"> de turno</w:t>
+      </w:r>
+      <w:r>
+        <w:rPr>
+          <w:rStyle w:val="nfasissutil"/>
+          <w:rFonts w:ascii="Calibri Light" w:hAnsi="Calibri Light" w:cs="Calibri Light"/>
+          <w:i/>
+          <w:iCs/>
+          <w:color w:val="auto"/>
+        </w:rPr>
+        <w:t>?”</w:t>
+      </w:r>
+    </w:p>
+    <w:p>
+      <w:pPr>
+        <w:pStyle w:val="Cita"/>
+        <w:pBdr>
+          <w:top w:val="single" w:sz="8" w:space="1" w:color="864EA8" w:themeColor="accent1" w:themeShade="BF"/>
+          <w:left w:val="single" w:sz="8" w:space="4" w:color="864EA8" w:themeColor="accent1" w:themeShade="BF"/>
+          <w:bottom w:val="single" w:sz="8" w:space="1" w:color="864EA8" w:themeColor="accent1" w:themeShade="BF"/>
+          <w:right w:val="single" w:sz="8" w:space="4" w:color="864EA8" w:themeColor="accent1" w:themeShade="BF"/>
+        </w:pBdr>
+        <w:spacing w:line="240" w:lineRule="auto"/>
+        <w:jc w:val="center"/>
+        <w:rPr>
+          <w:rStyle w:val="nfasissutil"/>
+          <w:rFonts w:ascii="Calibri Light" w:hAnsi="Calibri Light" w:cs="Calibri Light"/>
+          <w:i/>
+          <w:iCs/>
+          <w:color w:val="auto"/>
+        </w:rPr>
+      </w:pPr>
+      <w:r>
+        <w:rPr>
+          <w:rStyle w:val="nfasissutil"/>
+          <w:rFonts w:ascii="Calibri Light" w:hAnsi="Calibri Light" w:cs="Calibri Light"/>
+          <w:i/>
+          <w:iCs/>
+          <w:color w:val="auto"/>
+        </w:rPr>
+        <w:t>“</w:t>
+      </w:r>
+      <w:r>
+        <w:rPr>
+          <w:rStyle w:val="nfasissutil"/>
+          <w:rFonts w:ascii="Calibri Light" w:hAnsi="Calibri Light" w:cs="Calibri Light"/>
+          <w:i/>
+          <w:iCs/>
+          <w:color w:val="auto"/>
+        </w:rPr>
+        <w:t>¿Tuviste</w:t>
+      </w:r>
+      <w:r>
+        <w:rPr>
+          <w:rStyle w:val="nfasissutil"/>
+          <w:rFonts w:ascii="Calibri Light" w:hAnsi="Calibri Light" w:cs="Calibri Light"/>
+          <w:i/>
+          <w:iCs/>
+          <w:color w:val="auto"/>
+        </w:rPr>
+        <w:t xml:space="preserve"> problemas para cobrar?”</w:t>
+      </w:r>
+    </w:p>
+    <w:p>
+      <w:pPr>
+        <w:pStyle w:val="Ttulo3"/>
+        <w:rPr>
+          <w:rStyle w:val="nfasissutil"/>
+          <w:rFonts w:ascii="Calibri" w:hAnsi="Calibri" w:cs="Calibri"/>
+          <w:i w:val="0"/>
+          <w:iCs w:val="0"/>
+          <w:color w:val="auto"/>
+          <w:sz w:val="24"/>
+          <w:szCs w:val="24"/>
+        </w:rPr>
+      </w:pPr>
+      <w:bookmarkStart w:id="14" w:name="_Toc145354365"/>
+      <w:r>
+        <w:rPr>
+          <w:rStyle w:val="nfasissutil"/>
+          <w:rFonts w:ascii="Calibri" w:hAnsi="Calibri" w:cs="Calibri"/>
+          <w:i w:val="0"/>
+          <w:iCs w:val="0"/>
+          <w:color w:val="auto"/>
+          <w:sz w:val="24"/>
+          <w:szCs w:val="24"/>
+        </w:rPr>
+        <w:t xml:space="preserve">Los </w:t>
+      </w:r>
+      <w:r>
+        <w:rPr>
+          <w:rStyle w:val="nfasissutil"/>
+          <w:rFonts w:ascii="Calibri" w:hAnsi="Calibri" w:cs="Calibri"/>
+          <w:b/>
+          <w:bCs/>
+          <w:i w:val="0"/>
+          <w:iCs w:val="0"/>
+          <w:color w:val="auto"/>
+          <w:sz w:val="24"/>
+          <w:szCs w:val="24"/>
+        </w:rPr>
+        <w:t>beneficios</w:t>
+      </w:r>
+      <w:r>
+        <w:rPr>
+          <w:rStyle w:val="nfasissutil"/>
+          <w:rFonts w:ascii="Calibri" w:hAnsi="Calibri" w:cs="Calibri"/>
+          <w:i w:val="0"/>
+          <w:iCs w:val="0"/>
+          <w:color w:val="auto"/>
+          <w:sz w:val="24"/>
+          <w:szCs w:val="24"/>
+        </w:rPr>
+        <w:t xml:space="preserve"> de estas son:</w:t>
+      </w:r>
+      <w:bookmarkEnd w:id="14"/>
     </w:p>
     <w:p>
       <w:pPr>
         <w:pStyle w:val="Prrafodelista"/>
         <w:numPr>
           <w:ilvl w:val="0"/>
-          <w:numId w:val="36"/>
+          <w:numId w:val="9"/>
         </w:numPr>
         <w:rPr>
-          <w:rStyle w:val="nfasissutil"/>
-          <w:rFonts w:ascii="Calibri" w:hAnsi="Calibri" w:cs="Calibri"/>
-          <w:i w:val="0"/>
-          <w:iCs w:val="0"/>
-          <w:color w:val="auto"/>
-          <w:sz w:val="24"/>
-          <w:szCs w:val="24"/>
-        </w:rPr>
-      </w:pPr>
-      <w:r>
-        <w:rPr>
-          <w:rStyle w:val="nfasissutil"/>
-          <w:rFonts w:ascii="Calibri" w:hAnsi="Calibri" w:cs="Calibri"/>
-          <w:i w:val="0"/>
-          <w:iCs w:val="0"/>
-          <w:color w:val="auto"/>
-          <w:sz w:val="24"/>
-          <w:szCs w:val="24"/>
-        </w:rPr>
-        <w:t xml:space="preserve"> Las preguntas pueden generar muchos detalles irrelevantes.</w:t>
+          <w:rFonts w:ascii="Calibri" w:hAnsi="Calibri" w:cs="Calibri"/>
+          <w:sz w:val="24"/>
+          <w:szCs w:val="24"/>
+        </w:rPr>
+      </w:pPr>
+      <w:r>
+        <w:rPr>
+          <w:rFonts w:ascii="Calibri" w:hAnsi="Calibri" w:cs="Calibri"/>
+          <w:sz w:val="24"/>
+          <w:szCs w:val="24"/>
+        </w:rPr>
+        <w:t>Ahorro de tiempo.</w:t>
       </w:r>
     </w:p>
     <w:p>
@@ -2044,29 +4334,21 @@
         <w:pStyle w:val="Prrafodelista"/>
         <w:numPr>
           <w:ilvl w:val="0"/>
-          <w:numId w:val="36"/>
+          <w:numId w:val="9"/>
         </w:numPr>
         <w:rPr>
-          <w:rStyle w:val="nfasissutil"/>
-          <w:rFonts w:ascii="Calibri" w:hAnsi="Calibri" w:cs="Calibri"/>
-          <w:i w:val="0"/>
-          <w:iCs w:val="0"/>
-          <w:color w:val="auto"/>
-          <w:sz w:val="24"/>
-          <w:szCs w:val="24"/>
-        </w:rPr>
-      </w:pPr>
-      <w:r>
-        <w:rPr>
-          <w:rStyle w:val="nfasissutil"/>
-          <w:rFonts w:ascii="Calibri" w:hAnsi="Calibri" w:cs="Calibri"/>
-          <w:i w:val="0"/>
-          <w:iCs w:val="0"/>
-          <w:color w:val="auto"/>
-          <w:sz w:val="24"/>
-          <w:szCs w:val="24"/>
-        </w:rPr>
-        <w:t xml:space="preserve"> Se puede llegar a perder el control de la entrevista.</w:t>
+          <w:rFonts w:ascii="Calibri" w:hAnsi="Calibri" w:cs="Calibri"/>
+          <w:sz w:val="24"/>
+          <w:szCs w:val="24"/>
+        </w:rPr>
+      </w:pPr>
+      <w:r>
+        <w:rPr>
+          <w:rFonts w:ascii="Calibri" w:hAnsi="Calibri" w:cs="Calibri"/>
+          <w:sz w:val="24"/>
+          <w:szCs w:val="24"/>
+        </w:rPr>
+        <w:t>Se pueden comparar las entrevistas con facilidad.</w:t>
       </w:r>
     </w:p>
     <w:p>
@@ -2074,29 +4356,21 @@
         <w:pStyle w:val="Prrafodelista"/>
         <w:numPr>
           <w:ilvl w:val="0"/>
-          <w:numId w:val="36"/>
+          <w:numId w:val="9"/>
         </w:numPr>
         <w:rPr>
-          <w:rStyle w:val="nfasissutil"/>
-          <w:rFonts w:ascii="Calibri" w:hAnsi="Calibri" w:cs="Calibri"/>
-          <w:i w:val="0"/>
-          <w:iCs w:val="0"/>
-          <w:color w:val="auto"/>
-          <w:sz w:val="24"/>
-          <w:szCs w:val="24"/>
-        </w:rPr>
-      </w:pPr>
-      <w:r>
-        <w:rPr>
-          <w:rStyle w:val="nfasissutil"/>
-          <w:rFonts w:ascii="Calibri" w:hAnsi="Calibri" w:cs="Calibri"/>
-          <w:i w:val="0"/>
-          <w:iCs w:val="0"/>
-          <w:color w:val="auto"/>
-          <w:sz w:val="24"/>
-          <w:szCs w:val="24"/>
-        </w:rPr>
-        <w:t xml:space="preserve"> Se permiten respuestas que pueden requerir demasiado tiempo debido a la cantidad obtenida de información útil.</w:t>
+          <w:rFonts w:ascii="Calibri" w:hAnsi="Calibri" w:cs="Calibri"/>
+          <w:sz w:val="24"/>
+          <w:szCs w:val="24"/>
+        </w:rPr>
+      </w:pPr>
+      <w:r>
+        <w:rPr>
+          <w:rFonts w:ascii="Calibri" w:hAnsi="Calibri" w:cs="Calibri"/>
+          <w:sz w:val="24"/>
+          <w:szCs w:val="24"/>
+        </w:rPr>
+        <w:t>Van directo al grano.</w:t>
       </w:r>
     </w:p>
     <w:p>
@@ -2104,29 +4378,21 @@
         <w:pStyle w:val="Prrafodelista"/>
         <w:numPr>
           <w:ilvl w:val="0"/>
-          <w:numId w:val="36"/>
+          <w:numId w:val="9"/>
         </w:numPr>
         <w:rPr>
-          <w:rStyle w:val="nfasissutil"/>
-          <w:rFonts w:ascii="Calibri" w:hAnsi="Calibri" w:cs="Calibri"/>
-          <w:i w:val="0"/>
-          <w:iCs w:val="0"/>
-          <w:color w:val="auto"/>
-          <w:sz w:val="24"/>
-          <w:szCs w:val="24"/>
-        </w:rPr>
-      </w:pPr>
-      <w:r>
-        <w:rPr>
-          <w:rStyle w:val="nfasissutil"/>
-          <w:rFonts w:ascii="Calibri" w:hAnsi="Calibri" w:cs="Calibri"/>
-          <w:i w:val="0"/>
-          <w:iCs w:val="0"/>
-          <w:color w:val="auto"/>
-          <w:sz w:val="24"/>
-          <w:szCs w:val="24"/>
-        </w:rPr>
-        <w:t xml:space="preserve"> Podría parecer que el entrevistador no está preparado.</w:t>
+          <w:rFonts w:ascii="Calibri" w:hAnsi="Calibri" w:cs="Calibri"/>
+          <w:sz w:val="24"/>
+          <w:szCs w:val="24"/>
+        </w:rPr>
+      </w:pPr>
+      <w:r>
+        <w:rPr>
+          <w:rFonts w:ascii="Calibri" w:hAnsi="Calibri" w:cs="Calibri"/>
+          <w:sz w:val="24"/>
+          <w:szCs w:val="24"/>
+        </w:rPr>
+        <w:t>Se mantiene el control sobre la entrevista.</w:t>
       </w:r>
     </w:p>
     <w:p>
@@ -2134,95 +4400,70 @@
         <w:pStyle w:val="Prrafodelista"/>
         <w:numPr>
           <w:ilvl w:val="0"/>
-          <w:numId w:val="36"/>
+          <w:numId w:val="9"/>
         </w:numPr>
         <w:rPr>
-          <w:rStyle w:val="nfasissutil"/>
-          <w:rFonts w:ascii="Calibri" w:hAnsi="Calibri" w:cs="Calibri"/>
-          <w:i w:val="0"/>
-          <w:iCs w:val="0"/>
-          <w:color w:val="auto"/>
-          <w:sz w:val="24"/>
-          <w:szCs w:val="24"/>
-        </w:rPr>
-      </w:pPr>
-      <w:r>
-        <w:rPr>
-          <w:rStyle w:val="nfasissutil"/>
-          <w:rFonts w:ascii="Calibri" w:hAnsi="Calibri" w:cs="Calibri"/>
-          <w:i w:val="0"/>
-          <w:iCs w:val="0"/>
-          <w:color w:val="auto"/>
-          <w:sz w:val="24"/>
-          <w:szCs w:val="24"/>
-        </w:rPr>
-        <w:t xml:space="preserve"> Puede darse la impresión de que el entrevistador “anda </w:t>
-      </w:r>
-      <w:r>
-        <w:rPr>
-          <w:rStyle w:val="nfasissutil"/>
-          <w:rFonts w:ascii="Calibri" w:hAnsi="Calibri" w:cs="Calibri"/>
-          <w:i w:val="0"/>
-          <w:iCs w:val="0"/>
-          <w:color w:val="auto"/>
-          <w:sz w:val="24"/>
-          <w:szCs w:val="24"/>
-        </w:rPr>
-        <w:t xml:space="preserve">de </w:t>
-      </w:r>
-      <w:r>
-        <w:rPr>
-          <w:rStyle w:val="nfasissutil"/>
-          <w:rFonts w:ascii="Calibri" w:hAnsi="Calibri" w:cs="Calibri"/>
-          <w:i w:val="0"/>
-          <w:iCs w:val="0"/>
-          <w:color w:val="auto"/>
-          <w:sz w:val="24"/>
-          <w:szCs w:val="24"/>
-        </w:rPr>
-        <w:t>pesca”, sin objetivos bien definidos</w:t>
-      </w:r>
-      <w:r>
-        <w:rPr>
-          <w:rStyle w:val="nfasissutil"/>
-          <w:rFonts w:ascii="Calibri" w:hAnsi="Calibri" w:cs="Calibri"/>
-          <w:i w:val="0"/>
-          <w:iCs w:val="0"/>
-          <w:color w:val="auto"/>
-          <w:sz w:val="24"/>
-          <w:szCs w:val="24"/>
-        </w:rPr>
-        <w:t>.</w:t>
+          <w:rFonts w:ascii="Calibri" w:hAnsi="Calibri" w:cs="Calibri"/>
+          <w:sz w:val="24"/>
+          <w:szCs w:val="24"/>
+        </w:rPr>
+      </w:pPr>
+      <w:r>
+        <w:rPr>
+          <w:rFonts w:ascii="Calibri" w:hAnsi="Calibri" w:cs="Calibri"/>
+          <w:sz w:val="24"/>
+          <w:szCs w:val="24"/>
+        </w:rPr>
+        <w:t>Se cubre mucho terreno con rapidez.</w:t>
       </w:r>
     </w:p>
     <w:p>
       <w:pPr>
         <w:pStyle w:val="Prrafodelista"/>
         <w:numPr>
-          <w:ilvl w:val="1"/>
-          <w:numId w:val="4"/>
+          <w:ilvl w:val="0"/>
+          <w:numId w:val="9"/>
         </w:numPr>
         <w:rPr>
-          <w:rStyle w:val="nfasissutil"/>
-          <w:rFonts w:ascii="Calibri" w:hAnsi="Calibri" w:cs="Calibri"/>
-          <w:i w:val="0"/>
-          <w:iCs w:val="0"/>
-          <w:color w:val="auto"/>
-          <w:sz w:val="24"/>
-          <w:szCs w:val="24"/>
-        </w:rPr>
-      </w:pPr>
-      <w:r>
-        <w:rPr>
-          <w:rStyle w:val="nfasissutil"/>
-          <w:rFonts w:ascii="Calibri" w:hAnsi="Calibri" w:cs="Calibri"/>
-          <w:i w:val="0"/>
-          <w:iCs w:val="0"/>
-          <w:color w:val="auto"/>
-          <w:sz w:val="24"/>
-          <w:szCs w:val="24"/>
-        </w:rPr>
-        <w:t xml:space="preserve">También hay </w:t>
+          <w:rFonts w:ascii="Calibri" w:hAnsi="Calibri" w:cs="Calibri"/>
+          <w:sz w:val="24"/>
+          <w:szCs w:val="24"/>
+        </w:rPr>
+      </w:pPr>
+      <w:r>
+        <w:rPr>
+          <w:rFonts w:ascii="Calibri" w:hAnsi="Calibri" w:cs="Calibri"/>
+          <w:sz w:val="24"/>
+          <w:szCs w:val="24"/>
+        </w:rPr>
+        <w:t>Se obtienen datos relevantes.</w:t>
+      </w:r>
+    </w:p>
+    <w:p>
+      <w:pPr>
+        <w:pStyle w:val="Ttulo3"/>
+        <w:rPr>
+          <w:rStyle w:val="nfasissutil"/>
+          <w:rFonts w:ascii="Calibri" w:hAnsi="Calibri" w:cs="Calibri"/>
+          <w:i w:val="0"/>
+          <w:iCs w:val="0"/>
+          <w:color w:val="auto"/>
+          <w:sz w:val="24"/>
+          <w:szCs w:val="24"/>
+        </w:rPr>
+      </w:pPr>
+      <w:bookmarkStart w:id="15" w:name="_Toc145354366"/>
+      <w:r>
+        <w:rPr>
+          <w:rStyle w:val="nfasissutil"/>
+          <w:rFonts w:ascii="Calibri" w:hAnsi="Calibri" w:cs="Calibri"/>
+          <w:i w:val="0"/>
+          <w:iCs w:val="0"/>
+          <w:color w:val="auto"/>
+          <w:sz w:val="24"/>
+          <w:szCs w:val="24"/>
+        </w:rPr>
+        <w:t xml:space="preserve">Las </w:t>
       </w:r>
       <w:r>
         <w:rPr>
@@ -2236,75 +4477,28 @@
           <w:sz w:val="24"/>
           <w:szCs w:val="24"/>
         </w:rPr>
-        <w:t>preguntas cerradas</w:t>
-      </w:r>
-      <w:r>
-        <w:rPr>
-          <w:rStyle w:val="nfasissutil"/>
-          <w:rFonts w:ascii="Calibri" w:hAnsi="Calibri" w:cs="Calibri"/>
-          <w:i w:val="0"/>
-          <w:iCs w:val="0"/>
-          <w:color w:val="auto"/>
-          <w:sz w:val="24"/>
-          <w:szCs w:val="24"/>
-        </w:rPr>
-        <w:t xml:space="preserve"> </w:t>
-      </w:r>
-      <w:r>
-        <w:rPr>
-          <w:rStyle w:val="nfasissutil"/>
-          <w:rFonts w:ascii="Calibri" w:hAnsi="Calibri" w:cs="Calibri"/>
-          <w:i w:val="0"/>
-          <w:iCs w:val="0"/>
-          <w:color w:val="auto"/>
-          <w:sz w:val="24"/>
-          <w:szCs w:val="24"/>
-        </w:rPr>
-        <w:t>que limitan las posibles respuestas</w:t>
-      </w:r>
-      <w:r>
-        <w:rPr>
-          <w:rStyle w:val="nfasissutil"/>
-          <w:rFonts w:ascii="Calibri" w:hAnsi="Calibri" w:cs="Calibri"/>
-          <w:i w:val="0"/>
-          <w:iCs w:val="0"/>
-          <w:color w:val="auto"/>
-          <w:sz w:val="24"/>
-          <w:szCs w:val="24"/>
-        </w:rPr>
-        <w:t>,</w:t>
-      </w:r>
-      <w:r>
-        <w:rPr>
-          <w:rStyle w:val="nfasissutil"/>
-          <w:rFonts w:ascii="Calibri" w:hAnsi="Calibri" w:cs="Calibri"/>
-          <w:i w:val="0"/>
-          <w:iCs w:val="0"/>
-          <w:color w:val="auto"/>
-          <w:sz w:val="24"/>
-          <w:szCs w:val="24"/>
-        </w:rPr>
-        <w:t xml:space="preserve"> tales como</w:t>
-      </w:r>
-      <w:r>
-        <w:rPr>
-          <w:rStyle w:val="nfasissutil"/>
-          <w:rFonts w:ascii="Calibri" w:hAnsi="Calibri" w:cs="Calibri"/>
-          <w:i w:val="0"/>
-          <w:iCs w:val="0"/>
-          <w:color w:val="auto"/>
-          <w:sz w:val="24"/>
-          <w:szCs w:val="24"/>
-        </w:rPr>
-        <w:t>:</w:t>
-      </w:r>
+        <w:t>desventajas</w:t>
+      </w:r>
+      <w:r>
+        <w:rPr>
+          <w:rStyle w:val="nfasissutil"/>
+          <w:rFonts w:ascii="Calibri" w:hAnsi="Calibri" w:cs="Calibri"/>
+          <w:i w:val="0"/>
+          <w:iCs w:val="0"/>
+          <w:color w:val="auto"/>
+          <w:sz w:val="24"/>
+          <w:szCs w:val="24"/>
+        </w:rPr>
+        <w:t xml:space="preserve"> son:</w:t>
+      </w:r>
+      <w:bookmarkEnd w:id="15"/>
     </w:p>
     <w:p>
       <w:pPr>
         <w:pStyle w:val="Prrafodelista"/>
         <w:numPr>
-          <w:ilvl w:val="2"/>
-          <w:numId w:val="4"/>
+          <w:ilvl w:val="0"/>
+          <w:numId w:val="8"/>
         </w:numPr>
         <w:rPr>
           <w:rStyle w:val="nfasissutil"/>
@@ -2326,15 +4520,15 @@
           <w:sz w:val="24"/>
           <w:szCs w:val="24"/>
         </w:rPr>
-        <w:t>“¿Tenés acceso a internet en tu local?”</w:t>
+        <w:t>Son aburridas para el entrevistado.</w:t>
       </w:r>
     </w:p>
     <w:p>
       <w:pPr>
         <w:pStyle w:val="Prrafodelista"/>
         <w:numPr>
-          <w:ilvl w:val="2"/>
-          <w:numId w:val="4"/>
+          <w:ilvl w:val="0"/>
+          <w:numId w:val="8"/>
         </w:numPr>
         <w:rPr>
           <w:rStyle w:val="nfasissutil"/>
@@ -2356,15 +4550,15 @@
           <w:sz w:val="24"/>
           <w:szCs w:val="24"/>
         </w:rPr>
-        <w:t>“Si se corta la electricidad en tu local, ¿Tendrías problemas para acceder a la web?”</w:t>
+        <w:t>No proporcionan detalles adicionales (debido a que el entrevistador provee el marco de referencia para el entrevistado).</w:t>
       </w:r>
     </w:p>
     <w:p>
       <w:pPr>
         <w:pStyle w:val="Prrafodelista"/>
         <w:numPr>
-          <w:ilvl w:val="2"/>
-          <w:numId w:val="4"/>
+          <w:ilvl w:val="0"/>
+          <w:numId w:val="8"/>
         </w:numPr>
         <w:rPr>
           <w:rStyle w:val="nfasissutil"/>
@@ -2386,63 +4580,15 @@
           <w:sz w:val="24"/>
           <w:szCs w:val="24"/>
         </w:rPr>
-        <w:t>“¿</w:t>
-      </w:r>
-      <w:r>
-        <w:rPr>
-          <w:rStyle w:val="nfasissutil"/>
-          <w:rFonts w:ascii="Calibri" w:hAnsi="Calibri" w:cs="Calibri"/>
-          <w:i w:val="0"/>
-          <w:iCs w:val="0"/>
-          <w:color w:val="auto"/>
-          <w:sz w:val="24"/>
-          <w:szCs w:val="24"/>
-        </w:rPr>
-        <w:t>C</w:t>
-      </w:r>
-      <w:r>
-        <w:rPr>
-          <w:rStyle w:val="nfasissutil"/>
-          <w:rFonts w:ascii="Calibri" w:hAnsi="Calibri" w:cs="Calibri"/>
-          <w:i w:val="0"/>
-          <w:iCs w:val="0"/>
-          <w:color w:val="auto"/>
-          <w:sz w:val="24"/>
-          <w:szCs w:val="24"/>
-        </w:rPr>
-        <w:t>ancela</w:t>
-      </w:r>
-      <w:r>
-        <w:rPr>
-          <w:rStyle w:val="nfasissutil"/>
-          <w:rFonts w:ascii="Calibri" w:hAnsi="Calibri" w:cs="Calibri"/>
-          <w:i w:val="0"/>
-          <w:iCs w:val="0"/>
-          <w:color w:val="auto"/>
-          <w:sz w:val="24"/>
-          <w:szCs w:val="24"/>
-        </w:rPr>
-        <w:t>s</w:t>
-      </w:r>
-      <w:r>
-        <w:rPr>
-          <w:rStyle w:val="nfasissutil"/>
-          <w:rFonts w:ascii="Calibri" w:hAnsi="Calibri" w:cs="Calibri"/>
-          <w:i w:val="0"/>
-          <w:iCs w:val="0"/>
-          <w:color w:val="auto"/>
-          <w:sz w:val="24"/>
-          <w:szCs w:val="24"/>
-        </w:rPr>
-        <w:t xml:space="preserve"> turnos?”</w:t>
+        <w:t>Se pierden las ideas principales por la razón anterior.</w:t>
       </w:r>
     </w:p>
     <w:p>
       <w:pPr>
         <w:pStyle w:val="Prrafodelista"/>
         <w:numPr>
-          <w:ilvl w:val="2"/>
-          <w:numId w:val="4"/>
+          <w:ilvl w:val="0"/>
+          <w:numId w:val="8"/>
         </w:numPr>
         <w:rPr>
           <w:rStyle w:val="nfasissutil"/>
@@ -2464,219 +4610,61 @@
           <w:sz w:val="24"/>
           <w:szCs w:val="24"/>
         </w:rPr>
-        <w:t>“Si tuvieras la posibilidad de trabajar con otra peluquera ¿distribuirían sus turnos?”</w:t>
-      </w:r>
-    </w:p>
-    <w:p>
-      <w:pPr>
-        <w:pStyle w:val="Prrafodelista"/>
-        <w:numPr>
-          <w:ilvl w:val="2"/>
-          <w:numId w:val="4"/>
-        </w:numPr>
-        <w:rPr>
-          <w:rStyle w:val="nfasissutil"/>
-          <w:rFonts w:ascii="Calibri" w:hAnsi="Calibri" w:cs="Calibri"/>
-          <w:i w:val="0"/>
-          <w:iCs w:val="0"/>
-          <w:color w:val="auto"/>
-          <w:sz w:val="24"/>
-          <w:szCs w:val="24"/>
-        </w:rPr>
-      </w:pPr>
-      <w:r>
-        <w:rPr>
-          <w:rStyle w:val="nfasissutil"/>
-          <w:rFonts w:ascii="Calibri" w:hAnsi="Calibri" w:cs="Calibri"/>
-          <w:i w:val="0"/>
-          <w:iCs w:val="0"/>
-          <w:color w:val="auto"/>
-          <w:sz w:val="24"/>
-          <w:szCs w:val="24"/>
-        </w:rPr>
-        <w:t>“Si cancelaras turnos ¿</w:t>
-      </w:r>
-      <w:r>
-        <w:rPr>
-          <w:rStyle w:val="nfasissutil"/>
-          <w:rFonts w:ascii="Calibri" w:hAnsi="Calibri" w:cs="Calibri"/>
-          <w:i w:val="0"/>
-          <w:iCs w:val="0"/>
-          <w:color w:val="auto"/>
-          <w:sz w:val="24"/>
-          <w:szCs w:val="24"/>
-        </w:rPr>
-        <w:t>derivarías</w:t>
-      </w:r>
-      <w:r>
-        <w:rPr>
-          <w:rStyle w:val="nfasissutil"/>
-          <w:rFonts w:ascii="Calibri" w:hAnsi="Calibri" w:cs="Calibri"/>
-          <w:i w:val="0"/>
-          <w:iCs w:val="0"/>
-          <w:color w:val="auto"/>
-          <w:sz w:val="24"/>
-          <w:szCs w:val="24"/>
-        </w:rPr>
-        <w:t xml:space="preserve"> tus clientes con otra peluquera”?</w:t>
-      </w:r>
-    </w:p>
-    <w:p>
-      <w:pPr>
-        <w:pStyle w:val="Prrafodelista"/>
-        <w:numPr>
-          <w:ilvl w:val="2"/>
-          <w:numId w:val="4"/>
-        </w:numPr>
-        <w:rPr>
-          <w:rStyle w:val="nfasissutil"/>
-          <w:rFonts w:ascii="Calibri" w:hAnsi="Calibri" w:cs="Calibri"/>
-          <w:i w:val="0"/>
-          <w:iCs w:val="0"/>
-          <w:color w:val="auto"/>
-          <w:sz w:val="24"/>
-          <w:szCs w:val="24"/>
-        </w:rPr>
-      </w:pPr>
-      <w:r>
-        <w:rPr>
-          <w:rStyle w:val="nfasissutil"/>
-          <w:rFonts w:ascii="Calibri" w:hAnsi="Calibri" w:cs="Calibri"/>
-          <w:i w:val="0"/>
-          <w:iCs w:val="0"/>
-          <w:color w:val="auto"/>
-          <w:sz w:val="24"/>
-          <w:szCs w:val="24"/>
-        </w:rPr>
-        <w:t>“¿</w:t>
-      </w:r>
-      <w:r>
-        <w:rPr>
-          <w:rStyle w:val="nfasissutil"/>
-          <w:rFonts w:ascii="Calibri" w:hAnsi="Calibri" w:cs="Calibri"/>
-          <w:i w:val="0"/>
-          <w:iCs w:val="0"/>
-          <w:color w:val="auto"/>
-          <w:sz w:val="24"/>
-          <w:szCs w:val="24"/>
-        </w:rPr>
-        <w:t>Tenés</w:t>
-      </w:r>
-      <w:r>
-        <w:rPr>
-          <w:rStyle w:val="nfasissutil"/>
-          <w:rFonts w:ascii="Calibri" w:hAnsi="Calibri" w:cs="Calibri"/>
-          <w:i w:val="0"/>
-          <w:iCs w:val="0"/>
-          <w:color w:val="auto"/>
-          <w:sz w:val="24"/>
-          <w:szCs w:val="24"/>
-        </w:rPr>
-        <w:t xml:space="preserve"> clientes con prioridad</w:t>
-      </w:r>
-      <w:r>
-        <w:rPr>
-          <w:rStyle w:val="nfasissutil"/>
-          <w:rFonts w:ascii="Calibri" w:hAnsi="Calibri" w:cs="Calibri"/>
-          <w:i w:val="0"/>
-          <w:iCs w:val="0"/>
-          <w:color w:val="auto"/>
-          <w:sz w:val="24"/>
-          <w:szCs w:val="24"/>
-        </w:rPr>
-        <w:t xml:space="preserve"> de turno</w:t>
-      </w:r>
-      <w:r>
-        <w:rPr>
-          <w:rStyle w:val="nfasissutil"/>
-          <w:rFonts w:ascii="Calibri" w:hAnsi="Calibri" w:cs="Calibri"/>
-          <w:i w:val="0"/>
-          <w:iCs w:val="0"/>
-          <w:color w:val="auto"/>
-          <w:sz w:val="24"/>
-          <w:szCs w:val="24"/>
-        </w:rPr>
-        <w:t>?”</w:t>
-      </w:r>
-    </w:p>
-    <w:p>
-      <w:pPr>
-        <w:pStyle w:val="Prrafodelista"/>
-        <w:numPr>
-          <w:ilvl w:val="2"/>
-          <w:numId w:val="4"/>
-        </w:numPr>
-        <w:rPr>
-          <w:rStyle w:val="nfasissutil"/>
-          <w:rFonts w:ascii="Calibri" w:hAnsi="Calibri" w:cs="Calibri"/>
-          <w:i w:val="0"/>
-          <w:iCs w:val="0"/>
-          <w:color w:val="auto"/>
-          <w:sz w:val="24"/>
-          <w:szCs w:val="24"/>
-        </w:rPr>
-      </w:pPr>
-      <w:r>
-        <w:rPr>
-          <w:rStyle w:val="nfasissutil"/>
-          <w:rFonts w:ascii="Calibri" w:hAnsi="Calibri" w:cs="Calibri"/>
-          <w:i w:val="0"/>
-          <w:iCs w:val="0"/>
-          <w:color w:val="auto"/>
-          <w:sz w:val="24"/>
-          <w:szCs w:val="24"/>
-        </w:rPr>
-        <w:t>“</w:t>
-      </w:r>
-      <w:r>
-        <w:rPr>
-          <w:rStyle w:val="nfasissutil"/>
-          <w:rFonts w:ascii="Calibri" w:hAnsi="Calibri" w:cs="Calibri"/>
-          <w:i w:val="0"/>
-          <w:iCs w:val="0"/>
-          <w:color w:val="auto"/>
-          <w:sz w:val="24"/>
-          <w:szCs w:val="24"/>
-        </w:rPr>
-        <w:t>¿Tuviste</w:t>
-      </w:r>
-      <w:r>
-        <w:rPr>
-          <w:rStyle w:val="nfasissutil"/>
-          <w:rFonts w:ascii="Calibri" w:hAnsi="Calibri" w:cs="Calibri"/>
-          <w:i w:val="0"/>
-          <w:iCs w:val="0"/>
-          <w:color w:val="auto"/>
-          <w:sz w:val="24"/>
-          <w:szCs w:val="24"/>
-        </w:rPr>
-        <w:t xml:space="preserve"> problemas para cobrar?”</w:t>
-      </w:r>
-    </w:p>
-    <w:p>
-      <w:pPr>
-        <w:ind w:left="1416"/>
-        <w:rPr>
-          <w:rStyle w:val="nfasissutil"/>
-          <w:rFonts w:ascii="Calibri" w:hAnsi="Calibri" w:cs="Calibri"/>
-          <w:i w:val="0"/>
-          <w:iCs w:val="0"/>
-          <w:color w:val="auto"/>
-          <w:sz w:val="24"/>
-          <w:szCs w:val="24"/>
-        </w:rPr>
-      </w:pPr>
-      <w:r>
-        <w:rPr>
-          <w:rStyle w:val="nfasissutil"/>
-          <w:rFonts w:ascii="Calibri" w:hAnsi="Calibri" w:cs="Calibri"/>
-          <w:i w:val="0"/>
-          <w:iCs w:val="0"/>
-          <w:color w:val="auto"/>
-          <w:sz w:val="24"/>
-          <w:szCs w:val="24"/>
-        </w:rPr>
-        <w:t xml:space="preserve">Los </w:t>
+        <w:t>No se puede generar una buena comunicación entre el entrevistador y el entrevistado.</w:t>
+      </w:r>
+    </w:p>
+    <w:p>
+      <w:pPr>
+        <w:pStyle w:val="Ttulo2"/>
+        <w:rPr>
+          <w:rStyle w:val="nfasissutil"/>
+          <w:rFonts w:ascii="Calibri" w:hAnsi="Calibri" w:cs="Calibri"/>
+          <w:i w:val="0"/>
+          <w:iCs w:val="0"/>
+          <w:color w:val="auto"/>
+          <w:sz w:val="24"/>
+          <w:szCs w:val="24"/>
+        </w:rPr>
+      </w:pPr>
+      <w:bookmarkStart w:id="16" w:name="_Toc145354367"/>
+      <w:r>
+        <w:rPr>
+          <w:rStyle w:val="nfasissutil"/>
+          <w:rFonts w:ascii="Calibri" w:hAnsi="Calibri" w:cs="Calibri"/>
+          <w:i w:val="0"/>
+          <w:iCs w:val="0"/>
+          <w:color w:val="auto"/>
+          <w:sz w:val="24"/>
+          <w:szCs w:val="24"/>
+        </w:rPr>
+        <w:t>PREGUNTAS DE SONDEO</w:t>
+      </w:r>
+      <w:bookmarkEnd w:id="16"/>
+    </w:p>
+    <w:p>
+      <w:pPr>
+        <w:ind w:firstLine="708"/>
+        <w:rPr>
+          <w:rStyle w:val="nfasissutil"/>
+          <w:rFonts w:ascii="Calibri" w:hAnsi="Calibri" w:cs="Calibri"/>
+          <w:i w:val="0"/>
+          <w:iCs w:val="0"/>
+          <w:color w:val="auto"/>
+          <w:sz w:val="24"/>
+          <w:szCs w:val="24"/>
+        </w:rPr>
+      </w:pPr>
+      <w:r>
+        <w:rPr>
+          <w:rStyle w:val="nfasissutil"/>
+          <w:rFonts w:ascii="Calibri" w:hAnsi="Calibri" w:cs="Calibri"/>
+          <w:i w:val="0"/>
+          <w:iCs w:val="0"/>
+          <w:color w:val="auto"/>
+          <w:sz w:val="24"/>
+          <w:szCs w:val="24"/>
+        </w:rPr>
+        <w:t xml:space="preserve">El propósito del sondeo es </w:t>
       </w:r>
       <w:r>
         <w:rPr>
@@ -2690,228 +4678,275 @@
           <w:sz w:val="24"/>
           <w:szCs w:val="24"/>
         </w:rPr>
-        <w:t>beneficios</w:t>
-      </w:r>
-      <w:r>
-        <w:rPr>
-          <w:rStyle w:val="nfasissutil"/>
-          <w:rFonts w:ascii="Calibri" w:hAnsi="Calibri" w:cs="Calibri"/>
-          <w:i w:val="0"/>
-          <w:iCs w:val="0"/>
-          <w:color w:val="auto"/>
-          <w:sz w:val="24"/>
-          <w:szCs w:val="24"/>
-        </w:rPr>
-        <w:t xml:space="preserve"> de estas son:</w:t>
-      </w:r>
-    </w:p>
-    <w:p>
-      <w:pPr>
-        <w:pStyle w:val="Prrafodelista"/>
-        <w:numPr>
-          <w:ilvl w:val="2"/>
-          <w:numId w:val="4"/>
-        </w:numPr>
-        <w:rPr>
-          <w:rStyle w:val="nfasissutil"/>
-          <w:rFonts w:ascii="Calibri" w:hAnsi="Calibri" w:cs="Calibri"/>
-          <w:i w:val="0"/>
-          <w:iCs w:val="0"/>
-          <w:color w:val="auto"/>
-          <w:sz w:val="24"/>
-          <w:szCs w:val="24"/>
-        </w:rPr>
-      </w:pPr>
-      <w:r>
-        <w:rPr>
-          <w:rStyle w:val="nfasissutil"/>
-          <w:rFonts w:ascii="Calibri" w:hAnsi="Calibri" w:cs="Calibri"/>
-          <w:i w:val="0"/>
-          <w:iCs w:val="0"/>
-          <w:color w:val="auto"/>
-          <w:sz w:val="24"/>
-          <w:szCs w:val="24"/>
-        </w:rPr>
-        <w:t>Ahorro de tiempo.</w:t>
-      </w:r>
-    </w:p>
-    <w:p>
-      <w:pPr>
-        <w:pStyle w:val="Prrafodelista"/>
-        <w:numPr>
-          <w:ilvl w:val="2"/>
-          <w:numId w:val="4"/>
-        </w:numPr>
-        <w:rPr>
-          <w:rStyle w:val="nfasissutil"/>
-          <w:rFonts w:ascii="Calibri" w:hAnsi="Calibri" w:cs="Calibri"/>
-          <w:i w:val="0"/>
-          <w:iCs w:val="0"/>
-          <w:color w:val="auto"/>
-          <w:sz w:val="24"/>
-          <w:szCs w:val="24"/>
-        </w:rPr>
-      </w:pPr>
-      <w:r>
-        <w:rPr>
-          <w:rStyle w:val="nfasissutil"/>
-          <w:rFonts w:ascii="Calibri" w:hAnsi="Calibri" w:cs="Calibri"/>
-          <w:i w:val="0"/>
-          <w:iCs w:val="0"/>
-          <w:color w:val="auto"/>
-          <w:sz w:val="24"/>
-          <w:szCs w:val="24"/>
-        </w:rPr>
-        <w:t>Se pueden comparar las entrevistas con facilidad.</w:t>
-      </w:r>
-    </w:p>
-    <w:p>
-      <w:pPr>
-        <w:pStyle w:val="Prrafodelista"/>
-        <w:numPr>
-          <w:ilvl w:val="2"/>
-          <w:numId w:val="4"/>
-        </w:numPr>
-        <w:rPr>
-          <w:rStyle w:val="nfasissutil"/>
-          <w:rFonts w:ascii="Calibri" w:hAnsi="Calibri" w:cs="Calibri"/>
-          <w:i w:val="0"/>
-          <w:iCs w:val="0"/>
-          <w:color w:val="auto"/>
-          <w:sz w:val="24"/>
-          <w:szCs w:val="24"/>
-        </w:rPr>
-      </w:pPr>
-      <w:r>
-        <w:rPr>
-          <w:rStyle w:val="nfasissutil"/>
-          <w:rFonts w:ascii="Calibri" w:hAnsi="Calibri" w:cs="Calibri"/>
-          <w:i w:val="0"/>
-          <w:iCs w:val="0"/>
-          <w:color w:val="auto"/>
-          <w:sz w:val="24"/>
-          <w:szCs w:val="24"/>
-        </w:rPr>
-        <w:t>Van directo al grano.</w:t>
-      </w:r>
-    </w:p>
-    <w:p>
-      <w:pPr>
-        <w:pStyle w:val="Prrafodelista"/>
-        <w:numPr>
-          <w:ilvl w:val="2"/>
-          <w:numId w:val="4"/>
-        </w:numPr>
-        <w:rPr>
-          <w:rStyle w:val="nfasissutil"/>
-          <w:rFonts w:ascii="Calibri" w:hAnsi="Calibri" w:cs="Calibri"/>
-          <w:i w:val="0"/>
-          <w:iCs w:val="0"/>
-          <w:color w:val="auto"/>
-          <w:sz w:val="24"/>
-          <w:szCs w:val="24"/>
-        </w:rPr>
-      </w:pPr>
-      <w:r>
-        <w:rPr>
-          <w:rStyle w:val="nfasissutil"/>
-          <w:rFonts w:ascii="Calibri" w:hAnsi="Calibri" w:cs="Calibri"/>
-          <w:i w:val="0"/>
-          <w:iCs w:val="0"/>
-          <w:color w:val="auto"/>
-          <w:sz w:val="24"/>
-          <w:szCs w:val="24"/>
-        </w:rPr>
-        <w:t>Se mantiene el control sobre la entrevista.</w:t>
-      </w:r>
-    </w:p>
-    <w:p>
-      <w:pPr>
-        <w:pStyle w:val="Prrafodelista"/>
-        <w:numPr>
-          <w:ilvl w:val="2"/>
-          <w:numId w:val="4"/>
-        </w:numPr>
-        <w:rPr>
-          <w:rStyle w:val="nfasissutil"/>
-          <w:rFonts w:ascii="Calibri" w:hAnsi="Calibri" w:cs="Calibri"/>
-          <w:i w:val="0"/>
-          <w:iCs w:val="0"/>
-          <w:color w:val="auto"/>
-          <w:sz w:val="24"/>
-          <w:szCs w:val="24"/>
-        </w:rPr>
-      </w:pPr>
-      <w:r>
-        <w:rPr>
-          <w:rStyle w:val="nfasissutil"/>
-          <w:rFonts w:ascii="Calibri" w:hAnsi="Calibri" w:cs="Calibri"/>
-          <w:i w:val="0"/>
-          <w:iCs w:val="0"/>
-          <w:color w:val="auto"/>
-          <w:sz w:val="24"/>
-          <w:szCs w:val="24"/>
-        </w:rPr>
-        <w:t>Se cubre mucho terreno con rapidez.</w:t>
-      </w:r>
-    </w:p>
-    <w:p>
-      <w:pPr>
-        <w:pStyle w:val="Prrafodelista"/>
-        <w:numPr>
-          <w:ilvl w:val="2"/>
-          <w:numId w:val="4"/>
-        </w:numPr>
-        <w:rPr>
-          <w:rStyle w:val="nfasissutil"/>
-          <w:rFonts w:ascii="Calibri" w:hAnsi="Calibri" w:cs="Calibri"/>
-          <w:i w:val="0"/>
-          <w:iCs w:val="0"/>
-          <w:color w:val="auto"/>
-          <w:sz w:val="24"/>
-          <w:szCs w:val="24"/>
-        </w:rPr>
-      </w:pPr>
-      <w:r>
-        <w:rPr>
-          <w:rStyle w:val="nfasissutil"/>
-          <w:rFonts w:ascii="Calibri" w:hAnsi="Calibri" w:cs="Calibri"/>
-          <w:i w:val="0"/>
-          <w:iCs w:val="0"/>
-          <w:color w:val="auto"/>
-          <w:sz w:val="24"/>
-          <w:szCs w:val="24"/>
-        </w:rPr>
-        <w:t>Se obtienen datos relevantes.</w:t>
-      </w:r>
-    </w:p>
-    <w:p>
-      <w:pPr>
-        <w:pStyle w:val="Prrafodelista"/>
-        <w:ind w:left="1440"/>
-        <w:rPr>
-          <w:rStyle w:val="nfasissutil"/>
-          <w:rFonts w:ascii="Calibri" w:hAnsi="Calibri" w:cs="Calibri"/>
-          <w:i w:val="0"/>
-          <w:iCs w:val="0"/>
-          <w:color w:val="auto"/>
-          <w:sz w:val="24"/>
-          <w:szCs w:val="24"/>
-        </w:rPr>
-      </w:pPr>
-      <w:r>
-        <w:rPr>
-          <w:rStyle w:val="nfasissutil"/>
-          <w:rFonts w:ascii="Calibri" w:hAnsi="Calibri" w:cs="Calibri"/>
-          <w:i w:val="0"/>
-          <w:iCs w:val="0"/>
-          <w:color w:val="auto"/>
-          <w:sz w:val="24"/>
-          <w:szCs w:val="24"/>
-        </w:rPr>
-        <w:t xml:space="preserve">Las </w:t>
-      </w:r>
-      <w:r>
+        <w:t>ir más allá de la respuesta inicial</w:t>
+      </w:r>
+      <w:r>
+        <w:rPr>
+          <w:rStyle w:val="nfasissutil"/>
+          <w:rFonts w:ascii="Calibri" w:hAnsi="Calibri" w:cs="Calibri"/>
+          <w:i w:val="0"/>
+          <w:iCs w:val="0"/>
+          <w:color w:val="auto"/>
+          <w:sz w:val="24"/>
+          <w:szCs w:val="24"/>
+        </w:rPr>
+        <w:t xml:space="preserve"> para obtener mas detalles significativos, aclarar la información, y ampliar el punto del </w:t>
+      </w:r>
+      <w:r>
+        <w:rPr>
+          <w:rStyle w:val="nfasissutil"/>
+          <w:rFonts w:ascii="Calibri" w:hAnsi="Calibri" w:cs="Calibri"/>
+          <w:i w:val="0"/>
+          <w:iCs w:val="0"/>
+          <w:color w:val="auto"/>
+          <w:sz w:val="24"/>
+          <w:szCs w:val="24"/>
+        </w:rPr>
+        <w:t>entrevistado. Est</w:t>
+      </w:r>
+      <w:r>
+        <w:rPr>
+          <w:rStyle w:val="nfasissutil"/>
+          <w:rFonts w:ascii="Calibri" w:hAnsi="Calibri" w:cs="Calibri"/>
+          <w:i w:val="0"/>
+          <w:iCs w:val="0"/>
+          <w:color w:val="auto"/>
+          <w:sz w:val="24"/>
+          <w:szCs w:val="24"/>
+        </w:rPr>
+        <w:t>a</w:t>
+      </w:r>
+      <w:r>
+        <w:rPr>
+          <w:rStyle w:val="nfasissutil"/>
+          <w:rFonts w:ascii="Calibri" w:hAnsi="Calibri" w:cs="Calibri"/>
+          <w:i w:val="0"/>
+          <w:iCs w:val="0"/>
+          <w:color w:val="auto"/>
+          <w:sz w:val="24"/>
+          <w:szCs w:val="24"/>
+        </w:rPr>
+        <w:t>s pueden ser preguntas abiertas o cerradas. Por lo tanto, No aceptar declaraciones sin argumentos con amabilidad. Algunos ejemplos de estas podrían ser:</w:t>
+      </w:r>
+    </w:p>
+    <w:p>
+      <w:pPr>
+        <w:pStyle w:val="Cita"/>
+        <w:pBdr>
+          <w:top w:val="single" w:sz="8" w:space="1" w:color="864EA8" w:themeColor="accent1" w:themeShade="BF"/>
+          <w:left w:val="single" w:sz="8" w:space="4" w:color="864EA8" w:themeColor="accent1" w:themeShade="BF"/>
+          <w:bottom w:val="single" w:sz="8" w:space="1" w:color="864EA8" w:themeColor="accent1" w:themeShade="BF"/>
+          <w:right w:val="single" w:sz="8" w:space="4" w:color="864EA8" w:themeColor="accent1" w:themeShade="BF"/>
+        </w:pBdr>
+        <w:jc w:val="center"/>
+        <w:rPr>
+          <w:rStyle w:val="nfasissutil"/>
+          <w:rFonts w:ascii="Calibri Light" w:hAnsi="Calibri Light" w:cs="Calibri Light"/>
+          <w:i/>
+          <w:iCs/>
+          <w:color w:val="auto"/>
+        </w:rPr>
+      </w:pPr>
+      <w:r>
+        <w:rPr>
+          <w:rStyle w:val="nfasissutil"/>
+          <w:rFonts w:ascii="Calibri Light" w:hAnsi="Calibri Light" w:cs="Calibri Light"/>
+          <w:i/>
+          <w:iCs/>
+          <w:color w:val="auto"/>
+        </w:rPr>
+        <w:t>“¿Por qué?”</w:t>
+      </w:r>
+    </w:p>
+    <w:p>
+      <w:pPr>
+        <w:pStyle w:val="Cita"/>
+        <w:pBdr>
+          <w:top w:val="single" w:sz="8" w:space="1" w:color="864EA8" w:themeColor="accent1" w:themeShade="BF"/>
+          <w:left w:val="single" w:sz="8" w:space="4" w:color="864EA8" w:themeColor="accent1" w:themeShade="BF"/>
+          <w:bottom w:val="single" w:sz="8" w:space="1" w:color="864EA8" w:themeColor="accent1" w:themeShade="BF"/>
+          <w:right w:val="single" w:sz="8" w:space="4" w:color="864EA8" w:themeColor="accent1" w:themeShade="BF"/>
+        </w:pBdr>
+        <w:jc w:val="center"/>
+        <w:rPr>
+          <w:rStyle w:val="nfasissutil"/>
+          <w:rFonts w:ascii="Calibri Light" w:hAnsi="Calibri Light" w:cs="Calibri Light"/>
+          <w:i/>
+          <w:iCs/>
+          <w:color w:val="auto"/>
+        </w:rPr>
+      </w:pPr>
+      <w:r>
+        <w:rPr>
+          <w:rStyle w:val="nfasissutil"/>
+          <w:rFonts w:ascii="Calibri Light" w:hAnsi="Calibri Light" w:cs="Calibri Light"/>
+          <w:i/>
+          <w:iCs/>
+          <w:color w:val="auto"/>
+        </w:rPr>
+        <w:t>“¿Qué hiciste luego de que no te pagara?”</w:t>
+      </w:r>
+    </w:p>
+    <w:p>
+      <w:pPr>
+        <w:pStyle w:val="Cita"/>
+        <w:pBdr>
+          <w:top w:val="single" w:sz="8" w:space="1" w:color="864EA8" w:themeColor="accent1" w:themeShade="BF"/>
+          <w:left w:val="single" w:sz="8" w:space="4" w:color="864EA8" w:themeColor="accent1" w:themeShade="BF"/>
+          <w:bottom w:val="single" w:sz="8" w:space="1" w:color="864EA8" w:themeColor="accent1" w:themeShade="BF"/>
+          <w:right w:val="single" w:sz="8" w:space="4" w:color="864EA8" w:themeColor="accent1" w:themeShade="BF"/>
+        </w:pBdr>
+        <w:jc w:val="center"/>
+        <w:rPr>
+          <w:rStyle w:val="nfasissutil"/>
+          <w:rFonts w:ascii="Calibri Light" w:hAnsi="Calibri Light" w:cs="Calibri Light"/>
+          <w:i/>
+          <w:iCs/>
+          <w:color w:val="auto"/>
+        </w:rPr>
+      </w:pPr>
+      <w:r>
+        <w:rPr>
+          <w:rStyle w:val="nfasissutil"/>
+          <w:rFonts w:ascii="Calibri Light" w:hAnsi="Calibri Light" w:cs="Calibri Light"/>
+          <w:i/>
+          <w:iCs/>
+          <w:color w:val="auto"/>
+        </w:rPr>
+        <w:t>“Contame paso a paso como planificas una visita a un cliente”</w:t>
+      </w:r>
+    </w:p>
+    <w:p>
+      <w:pPr>
+        <w:pStyle w:val="Ttulo2"/>
+        <w:rPr>
+          <w:rStyle w:val="nfasissutil"/>
+          <w:rFonts w:ascii="Calibri" w:hAnsi="Calibri" w:cs="Calibri"/>
+          <w:i w:val="0"/>
+          <w:iCs w:val="0"/>
+          <w:color w:val="auto"/>
+          <w:sz w:val="24"/>
+          <w:szCs w:val="24"/>
+        </w:rPr>
+      </w:pPr>
+      <w:bookmarkStart w:id="17" w:name="_Toc145354368"/>
+      <w:r>
+        <w:rPr>
+          <w:rStyle w:val="nfasissutil"/>
+          <w:rFonts w:ascii="Calibri" w:hAnsi="Calibri" w:cs="Calibri"/>
+          <w:i w:val="0"/>
+          <w:iCs w:val="0"/>
+          <w:color w:val="auto"/>
+          <w:sz w:val="24"/>
+          <w:szCs w:val="24"/>
+        </w:rPr>
+        <w:t>Estructura de entrevista a utilizar:</w:t>
+      </w:r>
+      <w:r>
+        <w:rPr>
+          <w:rStyle w:val="nfasissutil"/>
+          <w:rFonts w:ascii="Calibri" w:hAnsi="Calibri" w:cs="Calibri"/>
+          <w:i w:val="0"/>
+          <w:iCs w:val="0"/>
+          <w:color w:val="auto"/>
+          <w:sz w:val="24"/>
+          <w:szCs w:val="24"/>
+        </w:rPr>
+        <w:t xml:space="preserve"> Diamante</w:t>
+      </w:r>
+      <w:bookmarkEnd w:id="17"/>
+    </w:p>
+    <w:p>
+      <w:pPr>
+        <w:ind w:firstLine="708"/>
+        <w:rPr>
+          <w:rStyle w:val="nfasissutil"/>
+          <w:rFonts w:ascii="Calibri" w:hAnsi="Calibri" w:cs="Calibri"/>
+          <w:i w:val="0"/>
+          <w:iCs w:val="0"/>
+          <w:color w:val="auto"/>
+          <w:sz w:val="24"/>
+          <w:szCs w:val="24"/>
+        </w:rPr>
+      </w:pPr>
+      <w:r>
+        <w:rPr>
+          <w:rStyle w:val="nfasissutil"/>
+          <w:rFonts w:ascii="Calibri" w:hAnsi="Calibri" w:cs="Calibri"/>
+          <w:i w:val="0"/>
+          <w:iCs w:val="0"/>
+          <w:color w:val="auto"/>
+          <w:sz w:val="24"/>
+          <w:szCs w:val="24"/>
+        </w:rPr>
+        <w:t>La estructura de forma diamante empezaría de forma</w:t>
+      </w:r>
+      <w:r>
+        <w:rPr>
+          <w:rStyle w:val="nfasissutil"/>
+          <w:rFonts w:ascii="Calibri" w:hAnsi="Calibri" w:cs="Calibri"/>
+          <w:i w:val="0"/>
+          <w:iCs w:val="0"/>
+          <w:color w:val="auto"/>
+          <w:sz w:val="24"/>
+          <w:szCs w:val="24"/>
+        </w:rPr>
+        <w:t xml:space="preserve"> muy</w:t>
+      </w:r>
+      <w:r>
+        <w:rPr>
+          <w:rStyle w:val="nfasissutil"/>
+          <w:rFonts w:ascii="Calibri" w:hAnsi="Calibri" w:cs="Calibri"/>
+          <w:i w:val="0"/>
+          <w:iCs w:val="0"/>
+          <w:color w:val="auto"/>
+          <w:sz w:val="24"/>
+          <w:szCs w:val="24"/>
+        </w:rPr>
+        <w:t xml:space="preserve"> específica</w:t>
+      </w:r>
+      <w:r>
+        <w:rPr>
+          <w:rStyle w:val="nfasissutil"/>
+          <w:rFonts w:ascii="Calibri" w:hAnsi="Calibri" w:cs="Calibri"/>
+          <w:i w:val="0"/>
+          <w:iCs w:val="0"/>
+          <w:color w:val="auto"/>
+          <w:sz w:val="24"/>
+          <w:szCs w:val="24"/>
+        </w:rPr>
+        <w:t xml:space="preserve"> y después examina las cuestiones generales y para finalizar se llegaría a una conclusión muy particularizada.</w:t>
+      </w:r>
+    </w:p>
+    <w:p>
+      <w:pPr>
+        <w:ind w:firstLine="708"/>
+        <w:rPr>
+          <w:rStyle w:val="nfasissutil"/>
+          <w:rFonts w:ascii="Calibri" w:hAnsi="Calibri" w:cs="Calibri"/>
+          <w:i w:val="0"/>
+          <w:iCs w:val="0"/>
+          <w:color w:val="auto"/>
+          <w:sz w:val="24"/>
+          <w:szCs w:val="24"/>
+        </w:rPr>
+      </w:pPr>
+      <w:r>
+        <w:rPr>
+          <w:rStyle w:val="nfasissutil"/>
+          <w:rFonts w:ascii="Calibri" w:hAnsi="Calibri" w:cs="Calibri"/>
+          <w:i w:val="0"/>
+          <w:iCs w:val="0"/>
+          <w:color w:val="auto"/>
+          <w:sz w:val="24"/>
+          <w:szCs w:val="24"/>
+        </w:rPr>
+        <w:t>El entrevistador comenzaría con preguntas fáciles y cerradas que permiten al entrevistado entrar en calor; a la mitad se le pregunta lo que opina sobre temas amplios que obviamente no tienen una sola respuesta correcta. Después, el entrevistador restringe mas las preguntas para obtener respuestas específicas, con lo cual se produce un cierre para ambos.</w:t>
+      </w:r>
+    </w:p>
+    <w:p>
+      <w:pPr>
+        <w:pStyle w:val="Ttulo1"/>
         <w:rPr>
           <w:rStyle w:val="nfasissutil"/>
           <w:rFonts w:ascii="Calibri" w:hAnsi="Calibri" w:cs="Calibri"/>
@@ -2923,206 +4958,8 @@
           <w:sz w:val="24"/>
           <w:szCs w:val="24"/>
         </w:rPr>
-        <w:t>desventajas</w:t>
-      </w:r>
-      <w:r>
-        <w:rPr>
-          <w:rStyle w:val="nfasissutil"/>
-          <w:rFonts w:ascii="Calibri" w:hAnsi="Calibri" w:cs="Calibri"/>
-          <w:i w:val="0"/>
-          <w:iCs w:val="0"/>
-          <w:color w:val="auto"/>
-          <w:sz w:val="24"/>
-          <w:szCs w:val="24"/>
-        </w:rPr>
-        <w:t xml:space="preserve"> son:</w:t>
-      </w:r>
-    </w:p>
-    <w:p>
-      <w:pPr>
-        <w:pStyle w:val="Prrafodelista"/>
-        <w:numPr>
-          <w:ilvl w:val="2"/>
-          <w:numId w:val="4"/>
-        </w:numPr>
-        <w:rPr>
-          <w:rStyle w:val="nfasissutil"/>
-          <w:rFonts w:ascii="Calibri" w:hAnsi="Calibri" w:cs="Calibri"/>
-          <w:i w:val="0"/>
-          <w:iCs w:val="0"/>
-          <w:color w:val="auto"/>
-          <w:sz w:val="24"/>
-          <w:szCs w:val="24"/>
-        </w:rPr>
-      </w:pPr>
-      <w:r>
-        <w:rPr>
-          <w:rStyle w:val="nfasissutil"/>
-          <w:rFonts w:ascii="Calibri" w:hAnsi="Calibri" w:cs="Calibri"/>
-          <w:i w:val="0"/>
-          <w:iCs w:val="0"/>
-          <w:color w:val="auto"/>
-          <w:sz w:val="24"/>
-          <w:szCs w:val="24"/>
-        </w:rPr>
-        <w:t>Son aburridas para el entrevistado.</w:t>
-      </w:r>
-    </w:p>
-    <w:p>
-      <w:pPr>
-        <w:pStyle w:val="Prrafodelista"/>
-        <w:numPr>
-          <w:ilvl w:val="2"/>
-          <w:numId w:val="4"/>
-        </w:numPr>
-        <w:rPr>
-          <w:rStyle w:val="nfasissutil"/>
-          <w:rFonts w:ascii="Calibri" w:hAnsi="Calibri" w:cs="Calibri"/>
-          <w:i w:val="0"/>
-          <w:iCs w:val="0"/>
-          <w:color w:val="auto"/>
-          <w:sz w:val="24"/>
-          <w:szCs w:val="24"/>
-        </w:rPr>
-      </w:pPr>
-      <w:r>
-        <w:rPr>
-          <w:rStyle w:val="nfasissutil"/>
-          <w:rFonts w:ascii="Calibri" w:hAnsi="Calibri" w:cs="Calibri"/>
-          <w:i w:val="0"/>
-          <w:iCs w:val="0"/>
-          <w:color w:val="auto"/>
-          <w:sz w:val="24"/>
-          <w:szCs w:val="24"/>
-        </w:rPr>
-        <w:t xml:space="preserve">No proporcionan detalles adicionales (debido a que el </w:t>
-      </w:r>
-      <w:r>
-        <w:rPr>
-          <w:rStyle w:val="nfasissutil"/>
-          <w:rFonts w:ascii="Calibri" w:hAnsi="Calibri" w:cs="Calibri"/>
-          <w:i w:val="0"/>
-          <w:iCs w:val="0"/>
-          <w:color w:val="auto"/>
-          <w:sz w:val="24"/>
-          <w:szCs w:val="24"/>
-        </w:rPr>
-        <w:t>entrevis</w:t>
-      </w:r>
-      <w:r>
-        <w:rPr>
-          <w:rStyle w:val="nfasissutil"/>
-          <w:rFonts w:ascii="Calibri" w:hAnsi="Calibri" w:cs="Calibri"/>
-          <w:i w:val="0"/>
-          <w:iCs w:val="0"/>
-          <w:color w:val="auto"/>
-          <w:sz w:val="24"/>
-          <w:szCs w:val="24"/>
-        </w:rPr>
-        <w:t>tador provee el marco de referencia para el entrevistado).</w:t>
-      </w:r>
-    </w:p>
-    <w:p>
-      <w:pPr>
-        <w:pStyle w:val="Prrafodelista"/>
-        <w:numPr>
-          <w:ilvl w:val="2"/>
-          <w:numId w:val="4"/>
-        </w:numPr>
-        <w:rPr>
-          <w:rStyle w:val="nfasissutil"/>
-          <w:rFonts w:ascii="Calibri" w:hAnsi="Calibri" w:cs="Calibri"/>
-          <w:i w:val="0"/>
-          <w:iCs w:val="0"/>
-          <w:color w:val="auto"/>
-          <w:sz w:val="24"/>
-          <w:szCs w:val="24"/>
-        </w:rPr>
-      </w:pPr>
-      <w:r>
-        <w:rPr>
-          <w:rStyle w:val="nfasissutil"/>
-          <w:rFonts w:ascii="Calibri" w:hAnsi="Calibri" w:cs="Calibri"/>
-          <w:i w:val="0"/>
-          <w:iCs w:val="0"/>
-          <w:color w:val="auto"/>
-          <w:sz w:val="24"/>
-          <w:szCs w:val="24"/>
-        </w:rPr>
-        <w:t xml:space="preserve"> Se pierden las ideas principales por la razón anterior.</w:t>
-      </w:r>
-    </w:p>
-    <w:p>
-      <w:pPr>
-        <w:pStyle w:val="Prrafodelista"/>
-        <w:numPr>
-          <w:ilvl w:val="2"/>
-          <w:numId w:val="4"/>
-        </w:numPr>
-        <w:rPr>
-          <w:rStyle w:val="nfasissutil"/>
-          <w:rFonts w:ascii="Calibri" w:hAnsi="Calibri" w:cs="Calibri"/>
-          <w:i w:val="0"/>
-          <w:iCs w:val="0"/>
-          <w:color w:val="auto"/>
-          <w:sz w:val="24"/>
-          <w:szCs w:val="24"/>
-        </w:rPr>
-      </w:pPr>
-      <w:r>
-        <w:rPr>
-          <w:rStyle w:val="nfasissutil"/>
-          <w:rFonts w:ascii="Calibri" w:hAnsi="Calibri" w:cs="Calibri"/>
-          <w:i w:val="0"/>
-          <w:iCs w:val="0"/>
-          <w:color w:val="auto"/>
-          <w:sz w:val="24"/>
-          <w:szCs w:val="24"/>
-        </w:rPr>
-        <w:t xml:space="preserve"> No se puede generar una buena comunicación entre el entrevistador y el entrevistado</w:t>
-      </w:r>
-      <w:r>
-        <w:rPr>
-          <w:rStyle w:val="nfasissutil"/>
-          <w:rFonts w:ascii="Calibri" w:hAnsi="Calibri" w:cs="Calibri"/>
-          <w:i w:val="0"/>
-          <w:iCs w:val="0"/>
-          <w:color w:val="auto"/>
-          <w:sz w:val="24"/>
-          <w:szCs w:val="24"/>
-        </w:rPr>
-        <w:t>.</w:t>
-      </w:r>
-    </w:p>
-    <w:p>
-      <w:pPr>
-        <w:pStyle w:val="Prrafodelista"/>
-        <w:numPr>
-          <w:ilvl w:val="1"/>
-          <w:numId w:val="4"/>
-        </w:numPr>
-        <w:rPr>
-          <w:rStyle w:val="nfasissutil"/>
-          <w:rFonts w:ascii="Calibri" w:hAnsi="Calibri" w:cs="Calibri"/>
-          <w:i w:val="0"/>
-          <w:iCs w:val="0"/>
-          <w:color w:val="auto"/>
-          <w:sz w:val="24"/>
-          <w:szCs w:val="24"/>
-        </w:rPr>
-      </w:pPr>
-      <w:r>
-        <w:rPr>
-          <w:rStyle w:val="nfasissutil"/>
-          <w:rFonts w:ascii="Calibri" w:hAnsi="Calibri" w:cs="Calibri"/>
-          <w:i w:val="0"/>
-          <w:iCs w:val="0"/>
-          <w:color w:val="auto"/>
-          <w:sz w:val="24"/>
-          <w:szCs w:val="24"/>
-        </w:rPr>
-        <w:t xml:space="preserve">Las </w:t>
-      </w:r>
+      </w:pPr>
+      <w:bookmarkStart w:id="18" w:name="_Toc145354369"/>
       <w:r>
         <w:rPr>
           <w:rStyle w:val="nfasissutil"/>
@@ -3135,355 +4972,13 @@
           <w:sz w:val="24"/>
           <w:szCs w:val="24"/>
         </w:rPr>
-        <w:t>Preguntas de sondeo</w:t>
-      </w:r>
-      <w:r>
-        <w:rPr>
-          <w:rStyle w:val="nfasissutil"/>
-          <w:rFonts w:ascii="Calibri" w:hAnsi="Calibri" w:cs="Calibri"/>
-          <w:i w:val="0"/>
-          <w:iCs w:val="0"/>
-          <w:color w:val="auto"/>
-          <w:sz w:val="24"/>
-          <w:szCs w:val="24"/>
-        </w:rPr>
-        <w:t xml:space="preserve">: El propósito del sondeo es </w:t>
-      </w:r>
-      <w:r>
-        <w:rPr>
-          <w:rStyle w:val="nfasissutil"/>
-          <w:rFonts w:ascii="Calibri" w:hAnsi="Calibri" w:cs="Calibri"/>
-          <w:b/>
-          <w:bCs/>
-          <w:i w:val="0"/>
-          <w:iCs w:val="0"/>
-          <w:color w:val="auto"/>
-          <w:sz w:val="24"/>
-          <w:szCs w:val="24"/>
-        </w:rPr>
-        <w:t>ir más allá de la respuesta inicial</w:t>
-      </w:r>
-      <w:r>
-        <w:rPr>
-          <w:rStyle w:val="nfasissutil"/>
-          <w:rFonts w:ascii="Calibri" w:hAnsi="Calibri" w:cs="Calibri"/>
-          <w:i w:val="0"/>
-          <w:iCs w:val="0"/>
-          <w:color w:val="auto"/>
-          <w:sz w:val="24"/>
-          <w:szCs w:val="24"/>
-        </w:rPr>
-        <w:t xml:space="preserve"> para obtener mas detalles significativos, aclarar la información, y ampliar el punto del </w:t>
-      </w:r>
-      <w:r>
-        <w:rPr>
-          <w:rStyle w:val="nfasissutil"/>
-          <w:rFonts w:ascii="Calibri" w:hAnsi="Calibri" w:cs="Calibri"/>
-          <w:i w:val="0"/>
-          <w:iCs w:val="0"/>
-          <w:color w:val="auto"/>
-          <w:sz w:val="24"/>
-          <w:szCs w:val="24"/>
-        </w:rPr>
-        <w:t>entrevistado. Est</w:t>
-      </w:r>
-      <w:r>
-        <w:rPr>
-          <w:rStyle w:val="nfasissutil"/>
-          <w:rFonts w:ascii="Calibri" w:hAnsi="Calibri" w:cs="Calibri"/>
-          <w:i w:val="0"/>
-          <w:iCs w:val="0"/>
-          <w:color w:val="auto"/>
-          <w:sz w:val="24"/>
-          <w:szCs w:val="24"/>
-        </w:rPr>
-        <w:t>a</w:t>
-      </w:r>
-      <w:r>
-        <w:rPr>
-          <w:rStyle w:val="nfasissutil"/>
-          <w:rFonts w:ascii="Calibri" w:hAnsi="Calibri" w:cs="Calibri"/>
-          <w:i w:val="0"/>
-          <w:iCs w:val="0"/>
-          <w:color w:val="auto"/>
-          <w:sz w:val="24"/>
-          <w:szCs w:val="24"/>
-        </w:rPr>
-        <w:t xml:space="preserve">s pueden ser </w:t>
-      </w:r>
-      <w:r>
-        <w:rPr>
-          <w:rStyle w:val="nfasissutil"/>
-          <w:rFonts w:ascii="Calibri" w:hAnsi="Calibri" w:cs="Calibri"/>
-          <w:i w:val="0"/>
-          <w:iCs w:val="0"/>
-          <w:color w:val="auto"/>
-          <w:sz w:val="24"/>
-          <w:szCs w:val="24"/>
-        </w:rPr>
-        <w:lastRenderedPageBreak/>
-        <w:t>preguntas abiertas o cerradas. Por lo tanto, No aceptar declaraciones sin argumentos con amabilidad. Algunos ejemplos de estas podrían ser:</w:t>
-      </w:r>
-    </w:p>
-    <w:p>
-      <w:pPr>
-        <w:pStyle w:val="Prrafodelista"/>
-        <w:numPr>
-          <w:ilvl w:val="2"/>
-          <w:numId w:val="4"/>
-        </w:numPr>
-        <w:rPr>
-          <w:rStyle w:val="nfasissutil"/>
-          <w:rFonts w:ascii="Calibri" w:hAnsi="Calibri" w:cs="Calibri"/>
-          <w:i w:val="0"/>
-          <w:iCs w:val="0"/>
-          <w:color w:val="auto"/>
-          <w:sz w:val="24"/>
-          <w:szCs w:val="24"/>
-        </w:rPr>
-      </w:pPr>
-      <w:r>
-        <w:rPr>
-          <w:rStyle w:val="nfasissutil"/>
-          <w:rFonts w:ascii="Calibri" w:hAnsi="Calibri" w:cs="Calibri"/>
-          <w:i w:val="0"/>
-          <w:iCs w:val="0"/>
-          <w:color w:val="auto"/>
-          <w:sz w:val="24"/>
-          <w:szCs w:val="24"/>
-        </w:rPr>
-        <w:t>“¿Por qué?”</w:t>
-      </w:r>
-    </w:p>
-    <w:p>
-      <w:pPr>
-        <w:pStyle w:val="Prrafodelista"/>
-        <w:numPr>
-          <w:ilvl w:val="2"/>
-          <w:numId w:val="4"/>
-        </w:numPr>
-        <w:rPr>
-          <w:rStyle w:val="nfasissutil"/>
-          <w:rFonts w:ascii="Calibri" w:hAnsi="Calibri" w:cs="Calibri"/>
-          <w:i w:val="0"/>
-          <w:iCs w:val="0"/>
-          <w:color w:val="auto"/>
-          <w:sz w:val="24"/>
-          <w:szCs w:val="24"/>
-        </w:rPr>
-      </w:pPr>
-      <w:r>
-        <w:rPr>
-          <w:rStyle w:val="nfasissutil"/>
-          <w:rFonts w:ascii="Calibri" w:hAnsi="Calibri" w:cs="Calibri"/>
-          <w:i w:val="0"/>
-          <w:iCs w:val="0"/>
-          <w:color w:val="auto"/>
-          <w:sz w:val="24"/>
-          <w:szCs w:val="24"/>
-        </w:rPr>
-        <w:t>“¿Qué hiciste luego de que no te pagara?”</w:t>
-      </w:r>
-    </w:p>
-    <w:p>
-      <w:pPr>
-        <w:pStyle w:val="Prrafodelista"/>
-        <w:numPr>
-          <w:ilvl w:val="2"/>
-          <w:numId w:val="4"/>
-        </w:numPr>
-        <w:rPr>
-          <w:rStyle w:val="nfasissutil"/>
-          <w:rFonts w:ascii="Calibri" w:hAnsi="Calibri" w:cs="Calibri"/>
-          <w:i w:val="0"/>
-          <w:iCs w:val="0"/>
-          <w:color w:val="auto"/>
-          <w:sz w:val="24"/>
-          <w:szCs w:val="24"/>
-        </w:rPr>
-      </w:pPr>
-      <w:r>
-        <w:rPr>
-          <w:rStyle w:val="nfasissutil"/>
-          <w:rFonts w:ascii="Calibri" w:hAnsi="Calibri" w:cs="Calibri"/>
-          <w:i w:val="0"/>
-          <w:iCs w:val="0"/>
-          <w:color w:val="auto"/>
-          <w:sz w:val="24"/>
-          <w:szCs w:val="24"/>
-        </w:rPr>
-        <w:t>“Contame paso a paso como planificas una visita a un cliente”</w:t>
-      </w:r>
-    </w:p>
-    <w:p>
-      <w:pPr>
-        <w:pStyle w:val="Prrafodelista"/>
-        <w:numPr>
-          <w:ilvl w:val="1"/>
-          <w:numId w:val="4"/>
-        </w:numPr>
-        <w:rPr>
-          <w:rStyle w:val="nfasissutil"/>
-          <w:rFonts w:ascii="Calibri" w:hAnsi="Calibri" w:cs="Calibri"/>
-          <w:i w:val="0"/>
-          <w:iCs w:val="0"/>
-          <w:color w:val="auto"/>
-          <w:sz w:val="24"/>
-          <w:szCs w:val="24"/>
-        </w:rPr>
-      </w:pPr>
-      <w:r>
-        <w:rPr>
-          <w:rStyle w:val="nfasissutil"/>
-          <w:rFonts w:ascii="Calibri" w:hAnsi="Calibri" w:cs="Calibri"/>
-          <w:i w:val="0"/>
-          <w:iCs w:val="0"/>
-          <w:color w:val="auto"/>
-          <w:sz w:val="24"/>
-          <w:szCs w:val="24"/>
-        </w:rPr>
-        <w:t>Estructura de entrevista a utilizar:</w:t>
-      </w:r>
-      <w:r>
-        <w:rPr>
-          <w:rStyle w:val="nfasissutil"/>
-          <w:rFonts w:ascii="Calibri" w:hAnsi="Calibri" w:cs="Calibri"/>
-          <w:i w:val="0"/>
-          <w:iCs w:val="0"/>
-          <w:color w:val="auto"/>
-          <w:sz w:val="24"/>
-          <w:szCs w:val="24"/>
-        </w:rPr>
-        <w:t xml:space="preserve"> Diamante</w:t>
-      </w:r>
-    </w:p>
-    <w:p>
-      <w:pPr>
-        <w:pStyle w:val="Prrafodelista"/>
-        <w:numPr>
-          <w:ilvl w:val="2"/>
-          <w:numId w:val="4"/>
-        </w:numPr>
-        <w:rPr>
-          <w:rStyle w:val="nfasissutil"/>
-          <w:rFonts w:ascii="Calibri" w:hAnsi="Calibri" w:cs="Calibri"/>
-          <w:i w:val="0"/>
-          <w:iCs w:val="0"/>
-          <w:color w:val="auto"/>
-          <w:sz w:val="24"/>
-          <w:szCs w:val="24"/>
-        </w:rPr>
-      </w:pPr>
-      <w:r>
-        <w:rPr>
-          <w:rStyle w:val="nfasissutil"/>
-          <w:rFonts w:ascii="Calibri" w:hAnsi="Calibri" w:cs="Calibri"/>
-          <w:i w:val="0"/>
-          <w:iCs w:val="0"/>
-          <w:color w:val="auto"/>
-          <w:sz w:val="24"/>
-          <w:szCs w:val="24"/>
-        </w:rPr>
-        <w:t>La estructura de forma diamante empezaría de forma</w:t>
-      </w:r>
-      <w:r>
-        <w:rPr>
-          <w:rStyle w:val="nfasissutil"/>
-          <w:rFonts w:ascii="Calibri" w:hAnsi="Calibri" w:cs="Calibri"/>
-          <w:i w:val="0"/>
-          <w:iCs w:val="0"/>
-          <w:color w:val="auto"/>
-          <w:sz w:val="24"/>
-          <w:szCs w:val="24"/>
-        </w:rPr>
-        <w:t xml:space="preserve"> muy</w:t>
-      </w:r>
-      <w:r>
-        <w:rPr>
-          <w:rStyle w:val="nfasissutil"/>
-          <w:rFonts w:ascii="Calibri" w:hAnsi="Calibri" w:cs="Calibri"/>
-          <w:i w:val="0"/>
-          <w:iCs w:val="0"/>
-          <w:color w:val="auto"/>
-          <w:sz w:val="24"/>
-          <w:szCs w:val="24"/>
-        </w:rPr>
-        <w:t xml:space="preserve"> específica</w:t>
-      </w:r>
-      <w:r>
-        <w:rPr>
-          <w:rStyle w:val="nfasissutil"/>
-          <w:rFonts w:ascii="Calibri" w:hAnsi="Calibri" w:cs="Calibri"/>
-          <w:i w:val="0"/>
-          <w:iCs w:val="0"/>
-          <w:color w:val="auto"/>
-          <w:sz w:val="24"/>
-          <w:szCs w:val="24"/>
-        </w:rPr>
-        <w:t xml:space="preserve"> y después examina las cuestiones generales y para finalizar se llegaría a una conclusión muy particularizada.</w:t>
-      </w:r>
-    </w:p>
-    <w:p>
-      <w:pPr>
-        <w:pStyle w:val="Prrafodelista"/>
-        <w:numPr>
-          <w:ilvl w:val="2"/>
-          <w:numId w:val="4"/>
-        </w:numPr>
-        <w:rPr>
-          <w:rStyle w:val="nfasissutil"/>
-          <w:rFonts w:ascii="Calibri" w:hAnsi="Calibri" w:cs="Calibri"/>
-          <w:i w:val="0"/>
-          <w:iCs w:val="0"/>
-          <w:color w:val="auto"/>
-          <w:sz w:val="24"/>
-          <w:szCs w:val="24"/>
-        </w:rPr>
-      </w:pPr>
-      <w:r>
-        <w:rPr>
-          <w:rStyle w:val="nfasissutil"/>
-          <w:rFonts w:ascii="Calibri" w:hAnsi="Calibri" w:cs="Calibri"/>
-          <w:i w:val="0"/>
-          <w:iCs w:val="0"/>
-          <w:color w:val="auto"/>
-          <w:sz w:val="24"/>
-          <w:szCs w:val="24"/>
-        </w:rPr>
-        <w:t>El entrevistador comenzaría con preguntas fáciles y cerradas que permiten al entrevistado entrar en calor; a la mitad se le pregunta lo que opina sobre temas amplios que obviamente no tienen una sola respuesta correcta. Después, el entrevistador restringe mas las preguntas para obtener respuestas específicas, con lo cual se produce un cierre para ambos.</w:t>
-      </w:r>
-    </w:p>
-    <w:p>
-      <w:pPr>
-        <w:rPr>
-          <w:rStyle w:val="nfasissutil"/>
-          <w:rFonts w:ascii="Calibri" w:hAnsi="Calibri" w:cs="Calibri"/>
-          <w:b/>
-          <w:bCs/>
-          <w:i w:val="0"/>
-          <w:iCs w:val="0"/>
-          <w:color w:val="auto"/>
-          <w:sz w:val="24"/>
-          <w:szCs w:val="24"/>
-        </w:rPr>
-      </w:pPr>
-      <w:r>
-        <w:rPr>
-          <w:rStyle w:val="nfasissutil"/>
-          <w:rFonts w:ascii="Calibri" w:hAnsi="Calibri" w:cs="Calibri"/>
-          <w:b/>
-          <w:bCs/>
-          <w:i w:val="0"/>
-          <w:iCs w:val="0"/>
-          <w:color w:val="auto"/>
-          <w:sz w:val="24"/>
-          <w:szCs w:val="24"/>
-        </w:rPr>
         <w:t>Elaboración de la entrevista:</w:t>
       </w:r>
-    </w:p>
-    <w:p>
-      <w:pPr>
+      <w:bookmarkEnd w:id="18"/>
+    </w:p>
+    <w:p>
+      <w:pPr>
+        <w:ind w:firstLine="349"/>
         <w:jc w:val="center"/>
         <w:rPr>
           <w:rStyle w:val="nfasissutil"/>
@@ -3541,7 +5036,31 @@
           <w:sz w:val="24"/>
           <w:szCs w:val="24"/>
         </w:rPr>
-        <w:t xml:space="preserve"> como van a ser las preguntas y cuál es el objetivo de la entrevi</w:t>
+        <w:t xml:space="preserve"> </w:t>
+      </w:r>
+      <w:r>
+        <w:rPr>
+          <w:rStyle w:val="nfasissutil"/>
+          <w:rFonts w:ascii="Calibri" w:hAnsi="Calibri" w:cs="Calibri"/>
+          <w:i w:val="0"/>
+          <w:iCs w:val="0"/>
+          <w:color w:val="auto"/>
+          <w:sz w:val="24"/>
+          <w:szCs w:val="24"/>
+        </w:rPr>
+        <w:t>cómo</w:t>
+      </w:r>
+      <w:r>
+        <w:rPr>
+          <w:rStyle w:val="nfasissutil"/>
+          <w:rFonts w:ascii="Calibri" w:hAnsi="Calibri" w:cs="Calibri"/>
+          <w:i w:val="0"/>
+          <w:iCs w:val="0"/>
+          <w:color w:val="auto"/>
+          <w:sz w:val="24"/>
+          <w:szCs w:val="24"/>
+        </w:rPr>
+        <w:t xml:space="preserve"> van a ser las preguntas y cuál es el objetivo de la entrevi</w:t>
       </w:r>
       <w:r>
         <w:rPr>
@@ -3555,6 +5074,86 @@
         </w:rPr>
         <w:t>sta.</w:t>
       </w:r>
+    </w:p>
+    <w:p>
+      <w:pPr>
+        <w:ind w:firstLine="349"/>
+        <w:rPr>
+          <w:rStyle w:val="nfasissutil"/>
+          <w:rFonts w:ascii="Calibri" w:hAnsi="Calibri" w:cs="Calibri"/>
+          <w:i w:val="0"/>
+          <w:iCs w:val="0"/>
+          <w:color w:val="auto"/>
+          <w:sz w:val="24"/>
+          <w:szCs w:val="24"/>
+        </w:rPr>
+      </w:pPr>
+      <w:r>
+        <w:rPr>
+          <w:rStyle w:val="nfasissutil"/>
+          <w:rFonts w:ascii="Calibri" w:hAnsi="Calibri" w:cs="Calibri"/>
+          <w:i w:val="0"/>
+          <w:iCs w:val="0"/>
+          <w:color w:val="auto"/>
+          <w:sz w:val="24"/>
+          <w:szCs w:val="24"/>
+        </w:rPr>
+        <w:t>Las preguntas iniciales recopilarán información sobre el material y conocimientos tecnológicos que poseen los entrevistados, luego se preguntará todo lo posible con respecto a la gestión de turnos y servicios, consultando por problemas cotidianos en el negocio, luego consultar sobre el tema de pagos y cobros…</w:t>
+      </w:r>
+    </w:p>
+    <w:p>
+      <w:pPr>
+        <w:rPr>
+          <w:rStyle w:val="nfasissutil"/>
+          <w:rFonts w:ascii="Calibri" w:hAnsi="Calibri" w:cs="Calibri"/>
+          <w:i w:val="0"/>
+          <w:iCs w:val="0"/>
+          <w:color w:val="auto"/>
+          <w:sz w:val="24"/>
+          <w:szCs w:val="24"/>
+        </w:rPr>
+      </w:pPr>
+    </w:p>
+    <w:p>
+      <w:pPr>
+        <w:pStyle w:val="Ttulo2"/>
+        <w:rPr>
+          <w:rStyle w:val="Referenciaintensa"/>
+          <w:b w:val="0"/>
+          <w:bCs w:val="0"/>
+          <w:i w:val="0"/>
+          <w:iCs w:val="0"/>
+          <w:caps/>
+          <w:color w:val="auto"/>
+        </w:rPr>
+      </w:pPr>
+      <w:bookmarkStart w:id="19" w:name="_Toc145354370"/>
+      <w:r>
+        <w:rPr>
+          <w:rStyle w:val="Referenciaintensa"/>
+          <w:b w:val="0"/>
+          <w:bCs w:val="0"/>
+          <w:i w:val="0"/>
+          <w:iCs w:val="0"/>
+          <w:caps/>
+          <w:color w:val="auto"/>
+        </w:rPr>
+        <w:t>PREGUNTAS:</w:t>
+      </w:r>
+      <w:bookmarkEnd w:id="19"/>
+    </w:p>
+    <w:p>
+      <w:pPr>
+        <w:rPr>
+          <w:rStyle w:val="nfasissutil"/>
+          <w:rFonts w:ascii="Calibri" w:hAnsi="Calibri" w:cs="Calibri"/>
+          <w:i w:val="0"/>
+          <w:iCs w:val="0"/>
+          <w:color w:val="auto"/>
+          <w:sz w:val="24"/>
+          <w:szCs w:val="24"/>
+        </w:rPr>
+      </w:pPr>
     </w:p>
     <w:p>
       <w:pPr>
@@ -4145,7 +5744,6 @@
           <w:sz w:val="24"/>
           <w:szCs w:val="24"/>
         </w:rPr>
-        <w:lastRenderedPageBreak/>
         <w:t>Describime el paso a paso de tu día a día</w:t>
       </w:r>
       <w:r>
@@ -4713,6 +6311,35 @@
     </w:p>
     <w:p>
       <w:pPr>
+        <w:pStyle w:val="Ttulo1"/>
+        <w:rPr>
+          <w:rStyle w:val="nfasissutil"/>
+          <w:rFonts w:ascii="Calibri" w:hAnsi="Calibri" w:cs="Calibri"/>
+          <w:i w:val="0"/>
+          <w:iCs w:val="0"/>
+          <w:color w:val="auto"/>
+          <w:sz w:val="24"/>
+          <w:szCs w:val="24"/>
+        </w:rPr>
+      </w:pPr>
+      <w:bookmarkStart w:id="20" w:name="_Toc145354371"/>
+      <w:r>
+        <w:rPr>
+          <w:rStyle w:val="nfasissutil"/>
+          <w:rFonts w:ascii="Calibri" w:hAnsi="Calibri" w:cs="Calibri"/>
+          <w:i w:val="0"/>
+          <w:iCs w:val="0"/>
+          <w:color w:val="auto"/>
+          <w:sz w:val="24"/>
+          <w:szCs w:val="24"/>
+        </w:rPr>
+        <w:t>Finalización</w:t>
+      </w:r>
+      <w:bookmarkEnd w:id="20"/>
+    </w:p>
+    <w:p>
+      <w:pPr>
+        <w:ind w:firstLine="708"/>
         <w:rPr>
           <w:rStyle w:val="nfasissutil"/>
           <w:rFonts w:ascii="Calibri" w:hAnsi="Calibri" w:cs="Calibri"/>
@@ -4737,6 +6364,7 @@
       </w:r>
     </w:p>
     <w:sectPr>
+      <w:headerReference w:type="default" r:id="rId8"/>
       <w:pgSz w:w="11906" w:h="16838" w:code="9"/>
       <w:pgMar w:top="1417" w:right="1701" w:bottom="1417" w:left="1701" w:header="708" w:footer="708" w:gutter="0"/>
       <w:cols w:space="708"/>
@@ -4744,6 +6372,142 @@
     </w:sectPr>
   </w:body>
 </w:document>
+</file>
+
+<file path=word/endnotes.xml><?xml version="1.0" encoding="utf-8"?>
+<w:endnotes xmlns:wpc="http://schemas.microsoft.com/office/word/2010/wordprocessingCanvas" xmlns:cx="http://schemas.microsoft.com/office/drawing/2014/chartex" xmlns:cx1="http://schemas.microsoft.com/office/drawing/2015/9/8/chartex" xmlns:cx2="http://schemas.microsoft.com/office/drawing/2015/10/21/chartex" xmlns:cx3="http://schemas.microsoft.com/office/drawing/2016/5/9/chartex" xmlns:cx4="http://schemas.microsoft.com/office/drawing/2016/5/10/chartex" xmlns:cx5="http://schemas.microsoft.com/office/drawing/2016/5/11/chartex" xmlns:cx6="http://schemas.microsoft.com/office/drawing/2016/5/12/chartex" xmlns:cx7="http://schemas.microsoft.com/office/drawing/2016/5/13/chartex" xmlns:cx8="http://schemas.microsoft.com/office/drawing/2016/5/14/chartex" xmlns:mc="http://schemas.openxmlformats.org/markup-compatibility/2006" xmlns:aink="http://schemas.microsoft.com/office/drawing/2016/ink" xmlns:am3d="http://schemas.microsoft.com/office/drawing/2017/model3d" xmlns:o="urn:schemas-microsoft-com:office:office" xmlns:r="http://schemas.openxmlformats.org/officeDocument/2006/relationships" xmlns:m="http://schemas.openxmlformats.org/officeDocument/2006/math" xmlns:v="urn:schemas-microsoft-com:vml" xmlns:wp14="http://schemas.microsoft.com/office/word/2010/wordprocessingDrawing" xmlns:wp="http://schemas.openxmlformats.org/drawingml/2006/wordprocessingDrawing" xmlns:w10="urn:schemas-microsoft-com:office:word" xmlns:w="http://schemas.openxmlformats.org/wordprocessingml/2006/main" xmlns:w14="http://schemas.microsoft.com/office/word/2010/wordml" xmlns:w15="http://schemas.microsoft.com/office/word/2012/wordml" xmlns:w16cex="http://schemas.microsoft.com/office/word/2018/wordml/cex" xmlns:w16cid="http://schemas.microsoft.com/office/word/2016/wordml/cid" xmlns:w16="http://schemas.microsoft.com/office/word/2018/wordml" xmlns:w16sdtdh="http://schemas.microsoft.com/office/word/2020/wordml/sdtdatahash" xmlns:w16se="http://schemas.microsoft.com/office/word/2015/wordml/symex" xmlns:wpg="http://schemas.microsoft.com/office/word/2010/wordprocessingGroup" xmlns:wpi="http://schemas.microsoft.com/office/word/2010/wordprocessingInk" xmlns:wne="http://schemas.microsoft.com/office/word/2006/wordml" xmlns:wps="http://schemas.microsoft.com/office/word/2010/wordprocessingShape" mc:Ignorable="w14 w15 w16se w16cid w16 w16cex w16sdtdh wp14">
+  <w:endnote w:type="separator" w:id="-1">
+    <w:p>
+      <w:pPr>
+        <w:spacing w:before="0" w:after="0" w:line="240" w:lineRule="auto"/>
+      </w:pPr>
+      <w:r>
+        <w:separator/>
+      </w:r>
+    </w:p>
+  </w:endnote>
+  <w:endnote w:type="continuationSeparator" w:id="0">
+    <w:p>
+      <w:pPr>
+        <w:spacing w:before="0" w:after="0" w:line="240" w:lineRule="auto"/>
+      </w:pPr>
+      <w:r>
+        <w:continuationSeparator/>
+      </w:r>
+    </w:p>
+  </w:endnote>
+</w:endnotes>
+</file>
+
+<file path=word/footnotes.xml><?xml version="1.0" encoding="utf-8"?>
+<w:footnotes xmlns:wpc="http://schemas.microsoft.com/office/word/2010/wordprocessingCanvas" xmlns:cx="http://schemas.microsoft.com/office/drawing/2014/chartex" xmlns:cx1="http://schemas.microsoft.com/office/drawing/2015/9/8/chartex" xmlns:cx2="http://schemas.microsoft.com/office/drawing/2015/10/21/chartex" xmlns:cx3="http://schemas.microsoft.com/office/drawing/2016/5/9/chartex" xmlns:cx4="http://schemas.microsoft.com/office/drawing/2016/5/10/chartex" xmlns:cx5="http://schemas.microsoft.com/office/drawing/2016/5/11/chartex" xmlns:cx6="http://schemas.microsoft.com/office/drawing/2016/5/12/chartex" xmlns:cx7="http://schemas.microsoft.com/office/drawing/2016/5/13/chartex" xmlns:cx8="http://schemas.microsoft.com/office/drawing/2016/5/14/chartex" xmlns:mc="http://schemas.openxmlformats.org/markup-compatibility/2006" xmlns:aink="http://schemas.microsoft.com/office/drawing/2016/ink" xmlns:am3d="http://schemas.microsoft.com/office/drawing/2017/model3d" xmlns:o="urn:schemas-microsoft-com:office:office" xmlns:r="http://schemas.openxmlformats.org/officeDocument/2006/relationships" xmlns:m="http://schemas.openxmlformats.org/officeDocument/2006/math" xmlns:v="urn:schemas-microsoft-com:vml" xmlns:wp14="http://schemas.microsoft.com/office/word/2010/wordprocessingDrawing" xmlns:wp="http://schemas.openxmlformats.org/drawingml/2006/wordprocessingDrawing" xmlns:w10="urn:schemas-microsoft-com:office:word" xmlns:w="http://schemas.openxmlformats.org/wordprocessingml/2006/main" xmlns:w14="http://schemas.microsoft.com/office/word/2010/wordml" xmlns:w15="http://schemas.microsoft.com/office/word/2012/wordml" xmlns:w16cex="http://schemas.microsoft.com/office/word/2018/wordml/cex" xmlns:w16cid="http://schemas.microsoft.com/office/word/2016/wordml/cid" xmlns:w16="http://schemas.microsoft.com/office/word/2018/wordml" xmlns:w16sdtdh="http://schemas.microsoft.com/office/word/2020/wordml/sdtdatahash" xmlns:w16se="http://schemas.microsoft.com/office/word/2015/wordml/symex" xmlns:wpg="http://schemas.microsoft.com/office/word/2010/wordprocessingGroup" xmlns:wpi="http://schemas.microsoft.com/office/word/2010/wordprocessingInk" xmlns:wne="http://schemas.microsoft.com/office/word/2006/wordml" xmlns:wps="http://schemas.microsoft.com/office/word/2010/wordprocessingShape" mc:Ignorable="w14 w15 w16se w16cid w16 w16cex w16sdtdh wp14">
+  <w:footnote w:type="separator" w:id="-1">
+    <w:p>
+      <w:pPr>
+        <w:spacing w:before="0" w:after="0" w:line="240" w:lineRule="auto"/>
+      </w:pPr>
+      <w:r>
+        <w:separator/>
+      </w:r>
+    </w:p>
+  </w:footnote>
+  <w:footnote w:type="continuationSeparator" w:id="0">
+    <w:p>
+      <w:pPr>
+        <w:spacing w:before="0" w:after="0" w:line="240" w:lineRule="auto"/>
+      </w:pPr>
+      <w:r>
+        <w:continuationSeparator/>
+      </w:r>
+    </w:p>
+  </w:footnote>
+</w:footnotes>
+</file>
+
+<file path=word/header1.xml><?xml version="1.0" encoding="utf-8"?>
+<w:hdr xmlns:wpc="http://schemas.microsoft.com/office/word/2010/wordprocessingCanvas" xmlns:cx="http://schemas.microsoft.com/office/drawing/2014/chartex" xmlns:cx1="http://schemas.microsoft.com/office/drawing/2015/9/8/chartex" xmlns:cx2="http://schemas.microsoft.com/office/drawing/2015/10/21/chartex" xmlns:cx3="http://schemas.microsoft.com/office/drawing/2016/5/9/chartex" xmlns:cx4="http://schemas.microsoft.com/office/drawing/2016/5/10/chartex" xmlns:cx5="http://schemas.microsoft.com/office/drawing/2016/5/11/chartex" xmlns:cx6="http://schemas.microsoft.com/office/drawing/2016/5/12/chartex" xmlns:cx7="http://schemas.microsoft.com/office/drawing/2016/5/13/chartex" xmlns:cx8="http://schemas.microsoft.com/office/drawing/2016/5/14/chartex" xmlns:mc="http://schemas.openxmlformats.org/markup-compatibility/2006" xmlns:aink="http://schemas.microsoft.com/office/drawing/2016/ink" xmlns:am3d="http://schemas.microsoft.com/office/drawing/2017/model3d" xmlns:o="urn:schemas-microsoft-com:office:office" xmlns:r="http://schemas.openxmlformats.org/officeDocument/2006/relationships" xmlns:m="http://schemas.openxmlformats.org/officeDocument/2006/math" xmlns:v="urn:schemas-microsoft-com:vml" xmlns:wp14="http://schemas.microsoft.com/office/word/2010/wordprocessingDrawing" xmlns:wp="http://schemas.openxmlformats.org/drawingml/2006/wordprocessingDrawing" xmlns:w10="urn:schemas-microsoft-com:office:word" xmlns:w="http://schemas.openxmlformats.org/wordprocessingml/2006/main" xmlns:w14="http://schemas.microsoft.com/office/word/2010/wordml" xmlns:w15="http://schemas.microsoft.com/office/word/2012/wordml" xmlns:w16cex="http://schemas.microsoft.com/office/word/2018/wordml/cex" xmlns:w16cid="http://schemas.microsoft.com/office/word/2016/wordml/cid" xmlns:w16="http://schemas.microsoft.com/office/word/2018/wordml" xmlns:w16sdtdh="http://schemas.microsoft.com/office/word/2020/wordml/sdtdatahash" xmlns:w16se="http://schemas.microsoft.com/office/word/2015/wordml/symex" xmlns:wpg="http://schemas.microsoft.com/office/word/2010/wordprocessingGroup" xmlns:wpi="http://schemas.microsoft.com/office/word/2010/wordprocessingInk" xmlns:wne="http://schemas.microsoft.com/office/word/2006/wordml" xmlns:wps="http://schemas.microsoft.com/office/word/2010/wordprocessingShape" mc:Ignorable="w14 w15 w16se w16cid w16 w16cex w16sdtdh wp14">
+  <w:sdt>
+    <w:sdtPr>
+      <w:rPr>
+        <w:color w:val="7F7F7F" w:themeColor="background1" w:themeShade="7F"/>
+        <w:spacing w:val="60"/>
+        <w:lang w:val="es-ES"/>
+      </w:rPr>
+      <w:id w:val="-1692680023"/>
+      <w:docPartObj>
+        <w:docPartGallery w:val="Page Numbers (Top of Page)"/>
+        <w:docPartUnique/>
+      </w:docPartObj>
+    </w:sdtPr>
+    <w:sdtEndPr>
+      <w:rPr>
+        <w:b/>
+        <w:bCs/>
+        <w:color w:val="auto"/>
+        <w:spacing w:val="0"/>
+        <w:lang w:val="es-AR"/>
+      </w:rPr>
+    </w:sdtEndPr>
+    <w:sdtContent>
+      <w:p>
+        <w:pPr>
+          <w:pStyle w:val="Encabezado"/>
+          <w:pBdr>
+            <w:bottom w:val="single" w:sz="4" w:space="1" w:color="D9D9D9" w:themeColor="background1" w:themeShade="D9"/>
+          </w:pBdr>
+          <w:jc w:val="right"/>
+          <w:rPr>
+            <w:b/>
+            <w:bCs/>
+          </w:rPr>
+        </w:pPr>
+        <w:r>
+          <w:rPr>
+            <w:color w:val="7F7F7F" w:themeColor="background1" w:themeShade="7F"/>
+            <w:spacing w:val="60"/>
+            <w:lang w:val="es-ES"/>
+          </w:rPr>
+          <w:t>Página</w:t>
+        </w:r>
+        <w:r>
+          <w:rPr>
+            <w:lang w:val="es-ES"/>
+          </w:rPr>
+          <w:t xml:space="preserve"> | </w:t>
+        </w:r>
+        <w:r>
+          <w:fldChar w:fldCharType="begin"/>
+        </w:r>
+        <w:r>
+          <w:instrText>PAGE   \* MERGEFORMAT</w:instrText>
+        </w:r>
+        <w:r>
+          <w:fldChar w:fldCharType="separate"/>
+        </w:r>
+        <w:r>
+          <w:rPr>
+            <w:b/>
+            <w:bCs/>
+            <w:lang w:val="es-ES"/>
+          </w:rPr>
+          <w:t>2</w:t>
+        </w:r>
+        <w:r>
+          <w:rPr>
+            <w:b/>
+            <w:bCs/>
+          </w:rPr>
+          <w:fldChar w:fldCharType="end"/>
+        </w:r>
+      </w:p>
+    </w:sdtContent>
+  </w:sdt>
+  <w:p>
+    <w:pPr>
+      <w:pStyle w:val="Encabezado"/>
+    </w:pPr>
+  </w:p>
+</w:hdr>
 </file>
 
 <file path=word/numbering.xml><?xml version="1.0" encoding="utf-8"?>
@@ -4854,96 +6618,99 @@
     </w:lvl>
   </w:abstractNum>
   <w:abstractNum w:abstractNumId="1" w15:restartNumberingAfterBreak="0">
-    <w:nsid w:val="1482775B"/>
-    <w:multiLevelType w:val="multilevel"/>
-    <w:tmpl w:val="0EBA3C40"/>
-    <w:lvl w:ilvl="0">
+    <w:nsid w:val="1CB74BB5"/>
+    <w:multiLevelType w:val="hybridMultilevel"/>
+    <w:tmpl w:val="36909040"/>
+    <w:lvl w:ilvl="0" w:tplc="2C0A0001">
+      <w:start w:val="1"/>
+      <w:numFmt w:val="bullet"/>
+      <w:lvlText w:val=""/>
+      <w:lvlJc w:val="left"/>
+      <w:pPr>
+        <w:ind w:left="720" w:hanging="360"/>
+      </w:pPr>
+      <w:rPr>
+        <w:rFonts w:ascii="Symbol" w:hAnsi="Symbol" w:hint="default"/>
+      </w:rPr>
+    </w:lvl>
+    <w:lvl w:ilvl="1" w:tplc="2C0A0019" w:tentative="1">
+      <w:start w:val="1"/>
+      <w:numFmt w:val="lowerLetter"/>
+      <w:lvlText w:val="%2."/>
+      <w:lvlJc w:val="left"/>
+      <w:pPr>
+        <w:ind w:left="1440" w:hanging="360"/>
+      </w:pPr>
+    </w:lvl>
+    <w:lvl w:ilvl="2" w:tplc="2C0A001B" w:tentative="1">
+      <w:start w:val="1"/>
+      <w:numFmt w:val="lowerRoman"/>
+      <w:lvlText w:val="%3."/>
+      <w:lvlJc w:val="right"/>
+      <w:pPr>
+        <w:ind w:left="2160" w:hanging="180"/>
+      </w:pPr>
+    </w:lvl>
+    <w:lvl w:ilvl="3" w:tplc="2C0A000F" w:tentative="1">
       <w:start w:val="1"/>
       <w:numFmt w:val="decimal"/>
-      <w:lvlText w:val="%1"/>
+      <w:lvlText w:val="%4."/>
       <w:lvlJc w:val="left"/>
       <w:pPr>
-        <w:ind w:left="432" w:hanging="432"/>
+        <w:ind w:left="2880" w:hanging="360"/>
       </w:pPr>
     </w:lvl>
-    <w:lvl w:ilvl="1">
+    <w:lvl w:ilvl="4" w:tplc="2C0A0019" w:tentative="1">
+      <w:start w:val="1"/>
+      <w:numFmt w:val="lowerLetter"/>
+      <w:lvlText w:val="%5."/>
+      <w:lvlJc w:val="left"/>
+      <w:pPr>
+        <w:ind w:left="3600" w:hanging="360"/>
+      </w:pPr>
+    </w:lvl>
+    <w:lvl w:ilvl="5" w:tplc="2C0A001B" w:tentative="1">
+      <w:start w:val="1"/>
+      <w:numFmt w:val="lowerRoman"/>
+      <w:lvlText w:val="%6."/>
+      <w:lvlJc w:val="right"/>
+      <w:pPr>
+        <w:ind w:left="4320" w:hanging="180"/>
+      </w:pPr>
+    </w:lvl>
+    <w:lvl w:ilvl="6" w:tplc="2C0A000F" w:tentative="1">
       <w:start w:val="1"/>
       <w:numFmt w:val="decimal"/>
-      <w:lvlText w:val="%1.%2"/>
+      <w:lvlText w:val="%7."/>
       <w:lvlJc w:val="left"/>
       <w:pPr>
-        <w:ind w:left="576" w:hanging="576"/>
+        <w:ind w:left="5040" w:hanging="360"/>
       </w:pPr>
     </w:lvl>
-    <w:lvl w:ilvl="2">
+    <w:lvl w:ilvl="7" w:tplc="2C0A0019" w:tentative="1">
       <w:start w:val="1"/>
-      <w:numFmt w:val="decimal"/>
-      <w:lvlText w:val="%1.%2.%3"/>
+      <w:numFmt w:val="lowerLetter"/>
+      <w:lvlText w:val="%8."/>
       <w:lvlJc w:val="left"/>
       <w:pPr>
-        <w:ind w:left="720" w:hanging="720"/>
+        <w:ind w:left="5760" w:hanging="360"/>
       </w:pPr>
     </w:lvl>
-    <w:lvl w:ilvl="3">
+    <w:lvl w:ilvl="8" w:tplc="2C0A001B" w:tentative="1">
       <w:start w:val="1"/>
-      <w:numFmt w:val="decimal"/>
-      <w:lvlText w:val="%1.%2.%3.%4"/>
-      <w:lvlJc w:val="left"/>
-      <w:pPr>
-        <w:ind w:left="864" w:hanging="864"/>
-      </w:pPr>
-    </w:lvl>
-    <w:lvl w:ilvl="4">
-      <w:start w:val="1"/>
-      <w:numFmt w:val="decimal"/>
-      <w:lvlText w:val="%1.%2.%3.%4.%5"/>
-      <w:lvlJc w:val="left"/>
-      <w:pPr>
-        <w:ind w:left="1008" w:hanging="1008"/>
-      </w:pPr>
-    </w:lvl>
-    <w:lvl w:ilvl="5">
-      <w:start w:val="1"/>
-      <w:numFmt w:val="decimal"/>
-      <w:lvlText w:val="%1.%2.%3.%4.%5.%6"/>
-      <w:lvlJc w:val="left"/>
-      <w:pPr>
-        <w:ind w:left="1152" w:hanging="1152"/>
-      </w:pPr>
-    </w:lvl>
-    <w:lvl w:ilvl="6">
-      <w:start w:val="1"/>
-      <w:numFmt w:val="decimal"/>
-      <w:lvlText w:val="%1.%2.%3.%4.%5.%6.%7"/>
-      <w:lvlJc w:val="left"/>
-      <w:pPr>
-        <w:ind w:left="1296" w:hanging="1296"/>
-      </w:pPr>
-    </w:lvl>
-    <w:lvl w:ilvl="7">
-      <w:start w:val="1"/>
-      <w:numFmt w:val="decimal"/>
-      <w:lvlText w:val="%1.%2.%3.%4.%5.%6.%7.%8"/>
-      <w:lvlJc w:val="left"/>
-      <w:pPr>
-        <w:ind w:left="1440" w:hanging="1440"/>
-      </w:pPr>
-    </w:lvl>
-    <w:lvl w:ilvl="8">
-      <w:start w:val="1"/>
-      <w:numFmt w:val="decimal"/>
-      <w:lvlText w:val="%1.%2.%3.%4.%5.%6.%7.%8.%9"/>
-      <w:lvlJc w:val="left"/>
-      <w:pPr>
-        <w:ind w:left="1584" w:hanging="1584"/>
+      <w:numFmt w:val="lowerRoman"/>
+      <w:lvlText w:val="%9."/>
+      <w:lvlJc w:val="right"/>
+      <w:pPr>
+        <w:ind w:left="6480" w:hanging="180"/>
       </w:pPr>
     </w:lvl>
   </w:abstractNum>
   <w:abstractNum w:abstractNumId="2" w15:restartNumberingAfterBreak="0">
     <w:nsid w:val="24CC6683"/>
     <w:multiLevelType w:val="hybridMultilevel"/>
-    <w:tmpl w:val="65B8DFCC"/>
-    <w:lvl w:ilvl="0" w:tplc="D2BC2414">
+    <w:tmpl w:val="0B423254"/>
+    <w:lvl w:ilvl="0" w:tplc="1EF4D60E">
       <w:start w:val="5"/>
       <w:numFmt w:val="bullet"/>
       <w:lvlText w:val="-"/>
@@ -4953,6 +6720,9 @@
       </w:pPr>
       <w:rPr>
         <w:rFonts w:ascii="Calibri" w:eastAsiaTheme="minorHAnsi" w:hAnsi="Calibri" w:cs="Calibri" w:hint="default"/>
+        <w:b/>
+        <w:bCs/>
+        <w:color w:val="auto"/>
         <w:sz w:val="22"/>
       </w:rPr>
     </w:lvl>
@@ -5170,16 +6940,16 @@
     </w:lvl>
   </w:abstractNum>
   <w:abstractNum w:abstractNumId="4" w15:restartNumberingAfterBreak="0">
-    <w:nsid w:val="3D691CBA"/>
+    <w:nsid w:val="36552BB3"/>
     <w:multiLevelType w:val="hybridMultilevel"/>
-    <w:tmpl w:val="8CEA83D2"/>
+    <w:tmpl w:val="3B2ED9EE"/>
     <w:lvl w:ilvl="0" w:tplc="11ECD63C">
       <w:start w:val="1"/>
       <w:numFmt w:val="decimal"/>
       <w:lvlText w:val="%1."/>
       <w:lvlJc w:val="left"/>
       <w:pPr>
-        <w:ind w:left="2160" w:hanging="360"/>
+        <w:ind w:left="720" w:hanging="360"/>
       </w:pPr>
       <w:rPr>
         <w:rFonts w:hint="default"/>
@@ -5187,90 +6957,27 @@
         <w:bCs/>
       </w:rPr>
     </w:lvl>
-    <w:lvl w:ilvl="1" w:tplc="2C0A0019" w:tentative="1">
+    <w:lvl w:ilvl="1" w:tplc="2C0A0001">
       <w:start w:val="1"/>
-      <w:numFmt w:val="lowerLetter"/>
-      <w:lvlText w:val="%2."/>
+      <w:numFmt w:val="bullet"/>
+      <w:lvlText w:val=""/>
       <w:lvlJc w:val="left"/>
       <w:pPr>
-        <w:ind w:left="2880" w:hanging="360"/>
-      </w:pPr>
+        <w:ind w:left="1440" w:hanging="360"/>
+      </w:pPr>
+      <w:rPr>
+        <w:rFonts w:ascii="Symbol" w:hAnsi="Symbol" w:hint="default"/>
+        <w:b/>
+        <w:bCs/>
+      </w:rPr>
     </w:lvl>
-    <w:lvl w:ilvl="2" w:tplc="2C0A001B" w:tentative="1">
-      <w:start w:val="1"/>
-      <w:numFmt w:val="lowerRoman"/>
-      <w:lvlText w:val="%3."/>
-      <w:lvlJc w:val="right"/>
-      <w:pPr>
-        <w:ind w:left="3600" w:hanging="180"/>
-      </w:pPr>
-    </w:lvl>
-    <w:lvl w:ilvl="3" w:tplc="2C0A000F" w:tentative="1">
-      <w:start w:val="1"/>
-      <w:numFmt w:val="decimal"/>
-      <w:lvlText w:val="%4."/>
-      <w:lvlJc w:val="left"/>
-      <w:pPr>
-        <w:ind w:left="4320" w:hanging="360"/>
-      </w:pPr>
-    </w:lvl>
-    <w:lvl w:ilvl="4" w:tplc="2C0A0019" w:tentative="1">
-      <w:start w:val="1"/>
-      <w:numFmt w:val="lowerLetter"/>
-      <w:lvlText w:val="%5."/>
-      <w:lvlJc w:val="left"/>
-      <w:pPr>
-        <w:ind w:left="5040" w:hanging="360"/>
-      </w:pPr>
-    </w:lvl>
-    <w:lvl w:ilvl="5" w:tplc="2C0A001B" w:tentative="1">
-      <w:start w:val="1"/>
-      <w:numFmt w:val="lowerRoman"/>
-      <w:lvlText w:val="%6."/>
-      <w:lvlJc w:val="right"/>
-      <w:pPr>
-        <w:ind w:left="5760" w:hanging="180"/>
-      </w:pPr>
-    </w:lvl>
-    <w:lvl w:ilvl="6" w:tplc="2C0A000F" w:tentative="1">
-      <w:start w:val="1"/>
-      <w:numFmt w:val="decimal"/>
-      <w:lvlText w:val="%7."/>
-      <w:lvlJc w:val="left"/>
-      <w:pPr>
-        <w:ind w:left="6480" w:hanging="360"/>
-      </w:pPr>
-    </w:lvl>
-    <w:lvl w:ilvl="7" w:tplc="2C0A0019" w:tentative="1">
-      <w:start w:val="1"/>
-      <w:numFmt w:val="lowerLetter"/>
-      <w:lvlText w:val="%8."/>
-      <w:lvlJc w:val="left"/>
-      <w:pPr>
-        <w:ind w:left="7200" w:hanging="360"/>
-      </w:pPr>
-    </w:lvl>
-    <w:lvl w:ilvl="8" w:tplc="2C0A001B" w:tentative="1">
-      <w:start w:val="1"/>
-      <w:numFmt w:val="lowerRoman"/>
-      <w:lvlText w:val="%9."/>
-      <w:lvlJc w:val="right"/>
-      <w:pPr>
-        <w:ind w:left="7920" w:hanging="180"/>
-      </w:pPr>
-    </w:lvl>
-  </w:abstractNum>
-  <w:abstractNum w:abstractNumId="5" w15:restartNumberingAfterBreak="0">
-    <w:nsid w:val="3EB30F15"/>
-    <w:multiLevelType w:val="hybridMultilevel"/>
-    <w:tmpl w:val="8C14663A"/>
-    <w:lvl w:ilvl="0" w:tplc="42506B82">
+    <w:lvl w:ilvl="2" w:tplc="42506B82">
       <w:start w:val="5"/>
       <w:numFmt w:val="bullet"/>
       <w:lvlText w:val="-"/>
       <w:lvlJc w:val="left"/>
       <w:pPr>
-        <w:ind w:left="2160" w:hanging="360"/>
+        <w:ind w:left="2160" w:hanging="180"/>
       </w:pPr>
       <w:rPr>
         <w:rFonts w:ascii="Calibri" w:eastAsiaTheme="minorHAnsi" w:hAnsi="Calibri" w:cs="Calibri" w:hint="default"/>
@@ -5279,13 +6986,88 @@
         <w:sz w:val="22"/>
       </w:rPr>
     </w:lvl>
+    <w:lvl w:ilvl="3" w:tplc="3042A476">
+      <w:start w:val="1"/>
+      <w:numFmt w:val="decimal"/>
+      <w:lvlText w:val="%4."/>
+      <w:lvlJc w:val="left"/>
+      <w:pPr>
+        <w:ind w:left="2880" w:hanging="360"/>
+      </w:pPr>
+      <w:rPr>
+        <w:b/>
+        <w:bCs/>
+      </w:rPr>
+    </w:lvl>
+    <w:lvl w:ilvl="4" w:tplc="2C0A0019" w:tentative="1">
+      <w:start w:val="1"/>
+      <w:numFmt w:val="lowerLetter"/>
+      <w:lvlText w:val="%5."/>
+      <w:lvlJc w:val="left"/>
+      <w:pPr>
+        <w:ind w:left="3600" w:hanging="360"/>
+      </w:pPr>
+    </w:lvl>
+    <w:lvl w:ilvl="5" w:tplc="2C0A001B" w:tentative="1">
+      <w:start w:val="1"/>
+      <w:numFmt w:val="lowerRoman"/>
+      <w:lvlText w:val="%6."/>
+      <w:lvlJc w:val="right"/>
+      <w:pPr>
+        <w:ind w:left="4320" w:hanging="180"/>
+      </w:pPr>
+    </w:lvl>
+    <w:lvl w:ilvl="6" w:tplc="2C0A000F" w:tentative="1">
+      <w:start w:val="1"/>
+      <w:numFmt w:val="decimal"/>
+      <w:lvlText w:val="%7."/>
+      <w:lvlJc w:val="left"/>
+      <w:pPr>
+        <w:ind w:left="5040" w:hanging="360"/>
+      </w:pPr>
+    </w:lvl>
+    <w:lvl w:ilvl="7" w:tplc="2C0A0019" w:tentative="1">
+      <w:start w:val="1"/>
+      <w:numFmt w:val="lowerLetter"/>
+      <w:lvlText w:val="%8."/>
+      <w:lvlJc w:val="left"/>
+      <w:pPr>
+        <w:ind w:left="5760" w:hanging="360"/>
+      </w:pPr>
+    </w:lvl>
+    <w:lvl w:ilvl="8" w:tplc="2C0A001B" w:tentative="1">
+      <w:start w:val="1"/>
+      <w:numFmt w:val="lowerRoman"/>
+      <w:lvlText w:val="%9."/>
+      <w:lvlJc w:val="right"/>
+      <w:pPr>
+        <w:ind w:left="6480" w:hanging="180"/>
+      </w:pPr>
+    </w:lvl>
+  </w:abstractNum>
+  <w:abstractNum w:abstractNumId="5" w15:restartNumberingAfterBreak="0">
+    <w:nsid w:val="38F95DA4"/>
+    <w:multiLevelType w:val="hybridMultilevel"/>
+    <w:tmpl w:val="72FEE932"/>
+    <w:lvl w:ilvl="0" w:tplc="2C0A0001">
+      <w:start w:val="1"/>
+      <w:numFmt w:val="bullet"/>
+      <w:lvlText w:val=""/>
+      <w:lvlJc w:val="left"/>
+      <w:pPr>
+        <w:ind w:left="720" w:hanging="360"/>
+      </w:pPr>
+      <w:rPr>
+        <w:rFonts w:ascii="Symbol" w:hAnsi="Symbol" w:hint="default"/>
+      </w:rPr>
+    </w:lvl>
     <w:lvl w:ilvl="1" w:tplc="2C0A0003" w:tentative="1">
       <w:start w:val="1"/>
       <w:numFmt w:val="bullet"/>
       <w:lvlText w:val="o"/>
       <w:lvlJc w:val="left"/>
       <w:pPr>
-        <w:ind w:left="2880" w:hanging="360"/>
+        <w:ind w:left="1440" w:hanging="360"/>
       </w:pPr>
       <w:rPr>
         <w:rFonts w:ascii="Courier New" w:hAnsi="Courier New" w:cs="Courier New" w:hint="default"/>
@@ -5297,7 +7079,7 @@
       <w:lvlText w:val=""/>
       <w:lvlJc w:val="left"/>
       <w:pPr>
-        <w:ind w:left="3600" w:hanging="360"/>
+        <w:ind w:left="2160" w:hanging="360"/>
       </w:pPr>
       <w:rPr>
         <w:rFonts w:ascii="Wingdings" w:hAnsi="Wingdings" w:hint="default"/>
@@ -5309,7 +7091,7 @@
       <w:lvlText w:val=""/>
       <w:lvlJc w:val="left"/>
       <w:pPr>
-        <w:ind w:left="4320" w:hanging="360"/>
+        <w:ind w:left="2880" w:hanging="360"/>
       </w:pPr>
       <w:rPr>
         <w:rFonts w:ascii="Symbol" w:hAnsi="Symbol" w:hint="default"/>
@@ -5321,7 +7103,7 @@
       <w:lvlText w:val="o"/>
       <w:lvlJc w:val="left"/>
       <w:pPr>
-        <w:ind w:left="5040" w:hanging="360"/>
+        <w:ind w:left="3600" w:hanging="360"/>
       </w:pPr>
       <w:rPr>
         <w:rFonts w:ascii="Courier New" w:hAnsi="Courier New" w:cs="Courier New" w:hint="default"/>
@@ -5333,7 +7115,7 @@
       <w:lvlText w:val=""/>
       <w:lvlJc w:val="left"/>
       <w:pPr>
-        <w:ind w:left="5760" w:hanging="360"/>
+        <w:ind w:left="4320" w:hanging="360"/>
       </w:pPr>
       <w:rPr>
         <w:rFonts w:ascii="Wingdings" w:hAnsi="Wingdings" w:hint="default"/>
@@ -5345,7 +7127,7 @@
       <w:lvlText w:val=""/>
       <w:lvlJc w:val="left"/>
       <w:pPr>
-        <w:ind w:left="6480" w:hanging="360"/>
+        <w:ind w:left="5040" w:hanging="360"/>
       </w:pPr>
       <w:rPr>
         <w:rFonts w:ascii="Symbol" w:hAnsi="Symbol" w:hint="default"/>
@@ -5357,7 +7139,7 @@
       <w:lvlText w:val="o"/>
       <w:lvlJc w:val="left"/>
       <w:pPr>
-        <w:ind w:left="7200" w:hanging="360"/>
+        <w:ind w:left="5760" w:hanging="360"/>
       </w:pPr>
       <w:rPr>
         <w:rFonts w:ascii="Courier New" w:hAnsi="Courier New" w:cs="Courier New" w:hint="default"/>
@@ -5369,7 +7151,7 @@
       <w:lvlText w:val=""/>
       <w:lvlJc w:val="left"/>
       <w:pPr>
-        <w:ind w:left="7920" w:hanging="360"/>
+        <w:ind w:left="6480" w:hanging="360"/>
       </w:pPr>
       <w:rPr>
         <w:rFonts w:ascii="Wingdings" w:hAnsi="Wingdings" w:hint="default"/>
@@ -5377,10 +7159,236 @@
     </w:lvl>
   </w:abstractNum>
   <w:abstractNum w:abstractNumId="6" w15:restartNumberingAfterBreak="0">
+    <w:nsid w:val="62B577F2"/>
+    <w:multiLevelType w:val="hybridMultilevel"/>
+    <w:tmpl w:val="A5BC8CD8"/>
+    <w:lvl w:ilvl="0" w:tplc="2C0A0001">
+      <w:start w:val="1"/>
+      <w:numFmt w:val="bullet"/>
+      <w:lvlText w:val=""/>
+      <w:lvlJc w:val="left"/>
+      <w:pPr>
+        <w:ind w:left="720" w:hanging="360"/>
+      </w:pPr>
+      <w:rPr>
+        <w:rFonts w:ascii="Symbol" w:hAnsi="Symbol" w:hint="default"/>
+      </w:rPr>
+    </w:lvl>
+    <w:lvl w:ilvl="1" w:tplc="2C0A0003" w:tentative="1">
+      <w:start w:val="1"/>
+      <w:numFmt w:val="bullet"/>
+      <w:lvlText w:val="o"/>
+      <w:lvlJc w:val="left"/>
+      <w:pPr>
+        <w:ind w:left="1440" w:hanging="360"/>
+      </w:pPr>
+      <w:rPr>
+        <w:rFonts w:ascii="Courier New" w:hAnsi="Courier New" w:cs="Courier New" w:hint="default"/>
+      </w:rPr>
+    </w:lvl>
+    <w:lvl w:ilvl="2" w:tplc="2C0A0005" w:tentative="1">
+      <w:start w:val="1"/>
+      <w:numFmt w:val="bullet"/>
+      <w:lvlText w:val=""/>
+      <w:lvlJc w:val="left"/>
+      <w:pPr>
+        <w:ind w:left="2160" w:hanging="360"/>
+      </w:pPr>
+      <w:rPr>
+        <w:rFonts w:ascii="Wingdings" w:hAnsi="Wingdings" w:hint="default"/>
+      </w:rPr>
+    </w:lvl>
+    <w:lvl w:ilvl="3" w:tplc="2C0A0001" w:tentative="1">
+      <w:start w:val="1"/>
+      <w:numFmt w:val="bullet"/>
+      <w:lvlText w:val=""/>
+      <w:lvlJc w:val="left"/>
+      <w:pPr>
+        <w:ind w:left="2880" w:hanging="360"/>
+      </w:pPr>
+      <w:rPr>
+        <w:rFonts w:ascii="Symbol" w:hAnsi="Symbol" w:hint="default"/>
+      </w:rPr>
+    </w:lvl>
+    <w:lvl w:ilvl="4" w:tplc="2C0A0003" w:tentative="1">
+      <w:start w:val="1"/>
+      <w:numFmt w:val="bullet"/>
+      <w:lvlText w:val="o"/>
+      <w:lvlJc w:val="left"/>
+      <w:pPr>
+        <w:ind w:left="3600" w:hanging="360"/>
+      </w:pPr>
+      <w:rPr>
+        <w:rFonts w:ascii="Courier New" w:hAnsi="Courier New" w:cs="Courier New" w:hint="default"/>
+      </w:rPr>
+    </w:lvl>
+    <w:lvl w:ilvl="5" w:tplc="2C0A0005" w:tentative="1">
+      <w:start w:val="1"/>
+      <w:numFmt w:val="bullet"/>
+      <w:lvlText w:val=""/>
+      <w:lvlJc w:val="left"/>
+      <w:pPr>
+        <w:ind w:left="4320" w:hanging="360"/>
+      </w:pPr>
+      <w:rPr>
+        <w:rFonts w:ascii="Wingdings" w:hAnsi="Wingdings" w:hint="default"/>
+      </w:rPr>
+    </w:lvl>
+    <w:lvl w:ilvl="6" w:tplc="2C0A0001" w:tentative="1">
+      <w:start w:val="1"/>
+      <w:numFmt w:val="bullet"/>
+      <w:lvlText w:val=""/>
+      <w:lvlJc w:val="left"/>
+      <w:pPr>
+        <w:ind w:left="5040" w:hanging="360"/>
+      </w:pPr>
+      <w:rPr>
+        <w:rFonts w:ascii="Symbol" w:hAnsi="Symbol" w:hint="default"/>
+      </w:rPr>
+    </w:lvl>
+    <w:lvl w:ilvl="7" w:tplc="2C0A0003" w:tentative="1">
+      <w:start w:val="1"/>
+      <w:numFmt w:val="bullet"/>
+      <w:lvlText w:val="o"/>
+      <w:lvlJc w:val="left"/>
+      <w:pPr>
+        <w:ind w:left="5760" w:hanging="360"/>
+      </w:pPr>
+      <w:rPr>
+        <w:rFonts w:ascii="Courier New" w:hAnsi="Courier New" w:cs="Courier New" w:hint="default"/>
+      </w:rPr>
+    </w:lvl>
+    <w:lvl w:ilvl="8" w:tplc="2C0A0005" w:tentative="1">
+      <w:start w:val="1"/>
+      <w:numFmt w:val="bullet"/>
+      <w:lvlText w:val=""/>
+      <w:lvlJc w:val="left"/>
+      <w:pPr>
+        <w:ind w:left="6480" w:hanging="360"/>
+      </w:pPr>
+      <w:rPr>
+        <w:rFonts w:ascii="Wingdings" w:hAnsi="Wingdings" w:hint="default"/>
+      </w:rPr>
+    </w:lvl>
+  </w:abstractNum>
+  <w:abstractNum w:abstractNumId="7" w15:restartNumberingAfterBreak="0">
+    <w:nsid w:val="69C73D74"/>
+    <w:multiLevelType w:val="hybridMultilevel"/>
+    <w:tmpl w:val="8F843A5E"/>
+    <w:lvl w:ilvl="0" w:tplc="2C0A0001">
+      <w:start w:val="1"/>
+      <w:numFmt w:val="bullet"/>
+      <w:lvlText w:val=""/>
+      <w:lvlJc w:val="left"/>
+      <w:pPr>
+        <w:ind w:left="720" w:hanging="360"/>
+      </w:pPr>
+      <w:rPr>
+        <w:rFonts w:ascii="Symbol" w:hAnsi="Symbol" w:hint="default"/>
+      </w:rPr>
+    </w:lvl>
+    <w:lvl w:ilvl="1" w:tplc="2C0A0003" w:tentative="1">
+      <w:start w:val="1"/>
+      <w:numFmt w:val="bullet"/>
+      <w:lvlText w:val="o"/>
+      <w:lvlJc w:val="left"/>
+      <w:pPr>
+        <w:ind w:left="1440" w:hanging="360"/>
+      </w:pPr>
+      <w:rPr>
+        <w:rFonts w:ascii="Courier New" w:hAnsi="Courier New" w:cs="Courier New" w:hint="default"/>
+      </w:rPr>
+    </w:lvl>
+    <w:lvl w:ilvl="2" w:tplc="2C0A0005" w:tentative="1">
+      <w:start w:val="1"/>
+      <w:numFmt w:val="bullet"/>
+      <w:lvlText w:val=""/>
+      <w:lvlJc w:val="left"/>
+      <w:pPr>
+        <w:ind w:left="2160" w:hanging="360"/>
+      </w:pPr>
+      <w:rPr>
+        <w:rFonts w:ascii="Wingdings" w:hAnsi="Wingdings" w:hint="default"/>
+      </w:rPr>
+    </w:lvl>
+    <w:lvl w:ilvl="3" w:tplc="2C0A0001" w:tentative="1">
+      <w:start w:val="1"/>
+      <w:numFmt w:val="bullet"/>
+      <w:lvlText w:val=""/>
+      <w:lvlJc w:val="left"/>
+      <w:pPr>
+        <w:ind w:left="2880" w:hanging="360"/>
+      </w:pPr>
+      <w:rPr>
+        <w:rFonts w:ascii="Symbol" w:hAnsi="Symbol" w:hint="default"/>
+      </w:rPr>
+    </w:lvl>
+    <w:lvl w:ilvl="4" w:tplc="2C0A0003" w:tentative="1">
+      <w:start w:val="1"/>
+      <w:numFmt w:val="bullet"/>
+      <w:lvlText w:val="o"/>
+      <w:lvlJc w:val="left"/>
+      <w:pPr>
+        <w:ind w:left="3600" w:hanging="360"/>
+      </w:pPr>
+      <w:rPr>
+        <w:rFonts w:ascii="Courier New" w:hAnsi="Courier New" w:cs="Courier New" w:hint="default"/>
+      </w:rPr>
+    </w:lvl>
+    <w:lvl w:ilvl="5" w:tplc="2C0A0005" w:tentative="1">
+      <w:start w:val="1"/>
+      <w:numFmt w:val="bullet"/>
+      <w:lvlText w:val=""/>
+      <w:lvlJc w:val="left"/>
+      <w:pPr>
+        <w:ind w:left="4320" w:hanging="360"/>
+      </w:pPr>
+      <w:rPr>
+        <w:rFonts w:ascii="Wingdings" w:hAnsi="Wingdings" w:hint="default"/>
+      </w:rPr>
+    </w:lvl>
+    <w:lvl w:ilvl="6" w:tplc="2C0A0001" w:tentative="1">
+      <w:start w:val="1"/>
+      <w:numFmt w:val="bullet"/>
+      <w:lvlText w:val=""/>
+      <w:lvlJc w:val="left"/>
+      <w:pPr>
+        <w:ind w:left="5040" w:hanging="360"/>
+      </w:pPr>
+      <w:rPr>
+        <w:rFonts w:ascii="Symbol" w:hAnsi="Symbol" w:hint="default"/>
+      </w:rPr>
+    </w:lvl>
+    <w:lvl w:ilvl="7" w:tplc="2C0A0003" w:tentative="1">
+      <w:start w:val="1"/>
+      <w:numFmt w:val="bullet"/>
+      <w:lvlText w:val="o"/>
+      <w:lvlJc w:val="left"/>
+      <w:pPr>
+        <w:ind w:left="5760" w:hanging="360"/>
+      </w:pPr>
+      <w:rPr>
+        <w:rFonts w:ascii="Courier New" w:hAnsi="Courier New" w:cs="Courier New" w:hint="default"/>
+      </w:rPr>
+    </w:lvl>
+    <w:lvl w:ilvl="8" w:tplc="2C0A0005" w:tentative="1">
+      <w:start w:val="1"/>
+      <w:numFmt w:val="bullet"/>
+      <w:lvlText w:val=""/>
+      <w:lvlJc w:val="left"/>
+      <w:pPr>
+        <w:ind w:left="6480" w:hanging="360"/>
+      </w:pPr>
+      <w:rPr>
+        <w:rFonts w:ascii="Wingdings" w:hAnsi="Wingdings" w:hint="default"/>
+      </w:rPr>
+    </w:lvl>
+  </w:abstractNum>
+  <w:abstractNum w:abstractNumId="8" w15:restartNumberingAfterBreak="0">
     <w:nsid w:val="79690DB4"/>
     <w:multiLevelType w:val="hybridMultilevel"/>
-    <w:tmpl w:val="49DCEE66"/>
-    <w:lvl w:ilvl="0" w:tplc="42506B82">
+    <w:tmpl w:val="BDECB290"/>
+    <w:lvl w:ilvl="0" w:tplc="E5C43C68">
       <w:start w:val="5"/>
       <w:numFmt w:val="bullet"/>
       <w:lvlText w:val="-"/>
@@ -5392,6 +7400,7 @@
         <w:rFonts w:ascii="Calibri" w:eastAsiaTheme="minorHAnsi" w:hAnsi="Calibri" w:cs="Calibri" w:hint="default"/>
         <w:b/>
         <w:bCs/>
+        <w:color w:val="auto"/>
         <w:sz w:val="22"/>
       </w:rPr>
     </w:lvl>
@@ -5499,107 +7508,27 @@
     <w:abstractNumId w:val="2"/>
   </w:num>
   <w:num w:numId="3">
-    <w:abstractNumId w:val="6"/>
+    <w:abstractNumId w:val="8"/>
   </w:num>
   <w:num w:numId="4">
     <w:abstractNumId w:val="0"/>
   </w:num>
   <w:num w:numId="5">
-    <w:abstractNumId w:val="1"/>
+    <w:abstractNumId w:val="4"/>
   </w:num>
   <w:num w:numId="6">
-    <w:abstractNumId w:val="1"/>
+    <w:abstractNumId w:val="6"/>
   </w:num>
   <w:num w:numId="7">
-    <w:abstractNumId w:val="1"/>
+    <w:abstractNumId w:val="5"/>
   </w:num>
   <w:num w:numId="8">
-    <w:abstractNumId w:val="1"/>
+    <w:abstractNumId w:val="7"/>
   </w:num>
   <w:num w:numId="9">
     <w:abstractNumId w:val="1"/>
   </w:num>
-  <w:num w:numId="10">
-    <w:abstractNumId w:val="1"/>
-  </w:num>
-  <w:num w:numId="11">
-    <w:abstractNumId w:val="1"/>
-  </w:num>
-  <w:num w:numId="12">
-    <w:abstractNumId w:val="1"/>
-  </w:num>
-  <w:num w:numId="13">
-    <w:abstractNumId w:val="1"/>
-  </w:num>
-  <w:num w:numId="14">
-    <w:abstractNumId w:val="1"/>
-  </w:num>
-  <w:num w:numId="15">
-    <w:abstractNumId w:val="1"/>
-  </w:num>
-  <w:num w:numId="16">
-    <w:abstractNumId w:val="1"/>
-  </w:num>
-  <w:num w:numId="17">
-    <w:abstractNumId w:val="1"/>
-  </w:num>
-  <w:num w:numId="18">
-    <w:abstractNumId w:val="1"/>
-  </w:num>
-  <w:num w:numId="19">
-    <w:abstractNumId w:val="1"/>
-  </w:num>
-  <w:num w:numId="20">
-    <w:abstractNumId w:val="1"/>
-  </w:num>
-  <w:num w:numId="21">
-    <w:abstractNumId w:val="1"/>
-  </w:num>
-  <w:num w:numId="22">
-    <w:abstractNumId w:val="1"/>
-  </w:num>
-  <w:num w:numId="23">
-    <w:abstractNumId w:val="1"/>
-  </w:num>
-  <w:num w:numId="24">
-    <w:abstractNumId w:val="1"/>
-  </w:num>
-  <w:num w:numId="25">
-    <w:abstractNumId w:val="1"/>
-  </w:num>
-  <w:num w:numId="26">
-    <w:abstractNumId w:val="1"/>
-  </w:num>
-  <w:num w:numId="27">
-    <w:abstractNumId w:val="1"/>
-  </w:num>
-  <w:num w:numId="28">
-    <w:abstractNumId w:val="1"/>
-  </w:num>
-  <w:num w:numId="29">
-    <w:abstractNumId w:val="1"/>
-  </w:num>
-  <w:num w:numId="30">
-    <w:abstractNumId w:val="1"/>
-  </w:num>
-  <w:num w:numId="31">
-    <w:abstractNumId w:val="1"/>
-  </w:num>
-  <w:num w:numId="32">
-    <w:abstractNumId w:val="1"/>
-  </w:num>
-  <w:num w:numId="33">
-    <w:abstractNumId w:val="1"/>
-  </w:num>
-  <w:num w:numId="34">
-    <w:abstractNumId w:val="1"/>
-  </w:num>
-  <w:num w:numId="35">
-    <w:abstractNumId w:val="4"/>
-  </w:num>
-  <w:num w:numId="36">
-    <w:abstractNumId w:val="5"/>
-  </w:num>
+  <w:numIdMacAtCleanup w:val="9"/>
 </w:numbering>
 </file>
 
@@ -5999,7 +7928,7 @@
   <w:style w:type="paragraph" w:default="1" w:styleId="Normal">
     <w:name w:val="Normal"/>
     <w:qFormat/>
-    <w:rsid w:val="002A4A90"/>
+    <w:rsid w:val="00CB7DBD"/>
   </w:style>
   <w:style w:type="paragraph" w:styleId="Ttulo1">
     <w:name w:val="heading 1"/>
@@ -6008,7 +7937,7 @@
     <w:link w:val="Ttulo1Car"/>
     <w:uiPriority w:val="9"/>
     <w:qFormat/>
-    <w:rsid w:val="002A4A90"/>
+    <w:rsid w:val="00CB7DBD"/>
     <w:pPr>
       <w:pBdr>
         <w:top w:val="single" w:sz="24" w:space="0" w:color="AD84C6" w:themeColor="accent1"/>
@@ -6034,10 +7963,9 @@
     <w:next w:val="Normal"/>
     <w:link w:val="Ttulo2Car"/>
     <w:uiPriority w:val="9"/>
-    <w:semiHidden/>
     <w:unhideWhenUsed/>
     <w:qFormat/>
-    <w:rsid w:val="002A4A90"/>
+    <w:rsid w:val="00CB7DBD"/>
     <w:pPr>
       <w:pBdr>
         <w:top w:val="single" w:sz="24" w:space="0" w:color="EEE6F3" w:themeColor="accent1" w:themeTint="33"/>
@@ -6060,10 +7988,9 @@
     <w:next w:val="Normal"/>
     <w:link w:val="Ttulo3Car"/>
     <w:uiPriority w:val="9"/>
-    <w:semiHidden/>
     <w:unhideWhenUsed/>
     <w:qFormat/>
-    <w:rsid w:val="002A4A90"/>
+    <w:rsid w:val="00CB7DBD"/>
     <w:pPr>
       <w:pBdr>
         <w:top w:val="single" w:sz="6" w:space="2" w:color="AD84C6" w:themeColor="accent1"/>
@@ -6086,7 +8013,7 @@
     <w:semiHidden/>
     <w:unhideWhenUsed/>
     <w:qFormat/>
-    <w:rsid w:val="002A4A90"/>
+    <w:rsid w:val="00CB7DBD"/>
     <w:pPr>
       <w:pBdr>
         <w:top w:val="dotted" w:sz="6" w:space="2" w:color="AD84C6" w:themeColor="accent1"/>
@@ -6109,7 +8036,7 @@
     <w:semiHidden/>
     <w:unhideWhenUsed/>
     <w:qFormat/>
-    <w:rsid w:val="002A4A90"/>
+    <w:rsid w:val="00CB7DBD"/>
     <w:pPr>
       <w:pBdr>
         <w:bottom w:val="single" w:sz="6" w:space="1" w:color="AD84C6" w:themeColor="accent1"/>
@@ -6132,7 +8059,7 @@
     <w:semiHidden/>
     <w:unhideWhenUsed/>
     <w:qFormat/>
-    <w:rsid w:val="002A4A90"/>
+    <w:rsid w:val="00CB7DBD"/>
     <w:pPr>
       <w:pBdr>
         <w:bottom w:val="dotted" w:sz="6" w:space="1" w:color="AD84C6" w:themeColor="accent1"/>
@@ -6155,7 +8082,7 @@
     <w:semiHidden/>
     <w:unhideWhenUsed/>
     <w:qFormat/>
-    <w:rsid w:val="002A4A90"/>
+    <w:rsid w:val="00CB7DBD"/>
     <w:pPr>
       <w:spacing w:before="200" w:after="0"/>
       <w:outlineLvl w:val="6"/>
@@ -6175,7 +8102,7 @@
     <w:semiHidden/>
     <w:unhideWhenUsed/>
     <w:qFormat/>
-    <w:rsid w:val="002A4A90"/>
+    <w:rsid w:val="00CB7DBD"/>
     <w:pPr>
       <w:spacing w:before="200" w:after="0"/>
       <w:outlineLvl w:val="7"/>
@@ -6196,7 +8123,7 @@
     <w:semiHidden/>
     <w:unhideWhenUsed/>
     <w:qFormat/>
-    <w:rsid w:val="002A4A90"/>
+    <w:rsid w:val="00CB7DBD"/>
     <w:pPr>
       <w:spacing w:before="200" w:after="0"/>
       <w:outlineLvl w:val="8"/>
@@ -6252,7 +8179,7 @@
     <w:name w:val="Subtle Emphasis"/>
     <w:uiPriority w:val="19"/>
     <w:qFormat/>
-    <w:rsid w:val="002A4A90"/>
+    <w:rsid w:val="00CB7DBD"/>
     <w:rPr>
       <w:i/>
       <w:iCs/>
@@ -6264,7 +8191,7 @@
     <w:basedOn w:val="Fuentedeprrafopredeter"/>
     <w:link w:val="Ttulo1"/>
     <w:uiPriority w:val="9"/>
-    <w:rsid w:val="002A4A90"/>
+    <w:rsid w:val="00CB7DBD"/>
     <w:rPr>
       <w:caps/>
       <w:color w:val="FFFFFF" w:themeColor="background1"/>
@@ -6279,8 +8206,7 @@
     <w:basedOn w:val="Fuentedeprrafopredeter"/>
     <w:link w:val="Ttulo2"/>
     <w:uiPriority w:val="9"/>
-    <w:semiHidden/>
-    <w:rsid w:val="002A4A90"/>
+    <w:rsid w:val="00CB7DBD"/>
     <w:rPr>
       <w:caps/>
       <w:spacing w:val="15"/>
@@ -6292,8 +8218,7 @@
     <w:basedOn w:val="Fuentedeprrafopredeter"/>
     <w:link w:val="Ttulo3"/>
     <w:uiPriority w:val="9"/>
-    <w:semiHidden/>
-    <w:rsid w:val="002A4A90"/>
+    <w:rsid w:val="00CB7DBD"/>
     <w:rPr>
       <w:caps/>
       <w:color w:val="593470" w:themeColor="accent1" w:themeShade="7F"/>
@@ -6306,7 +8231,7 @@
     <w:link w:val="Ttulo4"/>
     <w:uiPriority w:val="9"/>
     <w:semiHidden/>
-    <w:rsid w:val="002A4A90"/>
+    <w:rsid w:val="00CB7DBD"/>
     <w:rPr>
       <w:caps/>
       <w:color w:val="864EA8" w:themeColor="accent1" w:themeShade="BF"/>
@@ -6319,7 +8244,7 @@
     <w:link w:val="Ttulo5"/>
     <w:uiPriority w:val="9"/>
     <w:semiHidden/>
-    <w:rsid w:val="002A4A90"/>
+    <w:rsid w:val="00CB7DBD"/>
     <w:rPr>
       <w:caps/>
       <w:color w:val="864EA8" w:themeColor="accent1" w:themeShade="BF"/>
@@ -6332,7 +8257,7 @@
     <w:link w:val="Ttulo6"/>
     <w:uiPriority w:val="9"/>
     <w:semiHidden/>
-    <w:rsid w:val="002A4A90"/>
+    <w:rsid w:val="00CB7DBD"/>
     <w:rPr>
       <w:caps/>
       <w:color w:val="864EA8" w:themeColor="accent1" w:themeShade="BF"/>
@@ -6345,7 +8270,7 @@
     <w:link w:val="Ttulo7"/>
     <w:uiPriority w:val="9"/>
     <w:semiHidden/>
-    <w:rsid w:val="002A4A90"/>
+    <w:rsid w:val="00CB7DBD"/>
     <w:rPr>
       <w:caps/>
       <w:color w:val="864EA8" w:themeColor="accent1" w:themeShade="BF"/>
@@ -6358,7 +8283,7 @@
     <w:link w:val="Ttulo8"/>
     <w:uiPriority w:val="9"/>
     <w:semiHidden/>
-    <w:rsid w:val="002A4A90"/>
+    <w:rsid w:val="00CB7DBD"/>
     <w:rPr>
       <w:caps/>
       <w:spacing w:val="10"/>
@@ -6372,7 +8297,7 @@
     <w:link w:val="Ttulo9"/>
     <w:uiPriority w:val="9"/>
     <w:semiHidden/>
-    <w:rsid w:val="002A4A90"/>
+    <w:rsid w:val="00CB7DBD"/>
     <w:rPr>
       <w:i/>
       <w:iCs/>
@@ -6390,7 +8315,7 @@
     <w:semiHidden/>
     <w:unhideWhenUsed/>
     <w:qFormat/>
-    <w:rsid w:val="002A4A90"/>
+    <w:rsid w:val="00CB7DBD"/>
     <w:rPr>
       <w:b/>
       <w:bCs/>
@@ -6406,7 +8331,7 @@
     <w:link w:val="TtuloCar"/>
     <w:uiPriority w:val="10"/>
     <w:qFormat/>
-    <w:rsid w:val="002A4A90"/>
+    <w:rsid w:val="00CB7DBD"/>
     <w:pPr>
       <w:spacing w:before="0" w:after="0"/>
     </w:pPr>
@@ -6424,7 +8349,7 @@
     <w:basedOn w:val="Fuentedeprrafopredeter"/>
     <w:link w:val="Ttulo"/>
     <w:uiPriority w:val="10"/>
-    <w:rsid w:val="002A4A90"/>
+    <w:rsid w:val="00CB7DBD"/>
     <w:rPr>
       <w:rFonts w:asciiTheme="majorHAnsi" w:eastAsiaTheme="majorEastAsia" w:hAnsiTheme="majorHAnsi" w:cstheme="majorBidi"/>
       <w:caps/>
@@ -6441,7 +8366,7 @@
     <w:link w:val="SubttuloCar"/>
     <w:uiPriority w:val="11"/>
     <w:qFormat/>
-    <w:rsid w:val="002A4A90"/>
+    <w:rsid w:val="00CB7DBD"/>
     <w:pPr>
       <w:spacing w:before="0" w:after="500" w:line="240" w:lineRule="auto"/>
     </w:pPr>
@@ -6458,7 +8383,7 @@
     <w:basedOn w:val="Fuentedeprrafopredeter"/>
     <w:link w:val="Subttulo"/>
     <w:uiPriority w:val="11"/>
-    <w:rsid w:val="002A4A90"/>
+    <w:rsid w:val="00CB7DBD"/>
     <w:rPr>
       <w:caps/>
       <w:color w:val="595959" w:themeColor="text1" w:themeTint="A6"/>
@@ -6471,7 +8396,7 @@
     <w:name w:val="Strong"/>
     <w:uiPriority w:val="22"/>
     <w:qFormat/>
-    <w:rsid w:val="002A4A90"/>
+    <w:rsid w:val="00CB7DBD"/>
     <w:rPr>
       <w:b/>
       <w:bCs/>
@@ -6481,7 +8406,7 @@
     <w:name w:val="Emphasis"/>
     <w:uiPriority w:val="20"/>
     <w:qFormat/>
-    <w:rsid w:val="002A4A90"/>
+    <w:rsid w:val="00CB7DBD"/>
     <w:rPr>
       <w:caps/>
       <w:color w:val="593470" w:themeColor="accent1" w:themeShade="7F"/>
@@ -6492,7 +8417,7 @@
     <w:name w:val="No Spacing"/>
     <w:uiPriority w:val="1"/>
     <w:qFormat/>
-    <w:rsid w:val="002A4A90"/>
+    <w:rsid w:val="00CB7DBD"/>
     <w:pPr>
       <w:spacing w:after="0" w:line="240" w:lineRule="auto"/>
     </w:pPr>
@@ -6504,7 +8429,7 @@
     <w:link w:val="CitaCar"/>
     <w:uiPriority w:val="29"/>
     <w:qFormat/>
-    <w:rsid w:val="002A4A90"/>
+    <w:rsid w:val="00CB7DBD"/>
     <w:rPr>
       <w:i/>
       <w:iCs/>
@@ -6517,7 +8442,7 @@
     <w:basedOn w:val="Fuentedeprrafopredeter"/>
     <w:link w:val="Cita"/>
     <w:uiPriority w:val="29"/>
-    <w:rsid w:val="002A4A90"/>
+    <w:rsid w:val="00CB7DBD"/>
     <w:rPr>
       <w:i/>
       <w:iCs/>
@@ -6532,7 +8457,7 @@
     <w:link w:val="CitadestacadaCar"/>
     <w:uiPriority w:val="30"/>
     <w:qFormat/>
-    <w:rsid w:val="002A4A90"/>
+    <w:rsid w:val="00CB7DBD"/>
     <w:pPr>
       <w:spacing w:before="240" w:after="240" w:line="240" w:lineRule="auto"/>
       <w:ind w:left="1080" w:right="1080"/>
@@ -6549,7 +8474,7 @@
     <w:basedOn w:val="Fuentedeprrafopredeter"/>
     <w:link w:val="Citadestacada"/>
     <w:uiPriority w:val="30"/>
-    <w:rsid w:val="002A4A90"/>
+    <w:rsid w:val="00CB7DBD"/>
     <w:rPr>
       <w:color w:val="AD84C6" w:themeColor="accent1"/>
       <w:sz w:val="24"/>
@@ -6560,7 +8485,7 @@
     <w:name w:val="Intense Emphasis"/>
     <w:uiPriority w:val="21"/>
     <w:qFormat/>
-    <w:rsid w:val="002A4A90"/>
+    <w:rsid w:val="00CB7DBD"/>
     <w:rPr>
       <w:b/>
       <w:bCs/>
@@ -6573,7 +8498,7 @@
     <w:name w:val="Subtle Reference"/>
     <w:uiPriority w:val="31"/>
     <w:qFormat/>
-    <w:rsid w:val="002A4A90"/>
+    <w:rsid w:val="00CB7DBD"/>
     <w:rPr>
       <w:b/>
       <w:bCs/>
@@ -6584,7 +8509,7 @@
     <w:name w:val="Intense Reference"/>
     <w:uiPriority w:val="32"/>
     <w:qFormat/>
-    <w:rsid w:val="002A4A90"/>
+    <w:rsid w:val="00CB7DBD"/>
     <w:rPr>
       <w:b/>
       <w:bCs/>
@@ -6598,7 +8523,7 @@
     <w:name w:val="Book Title"/>
     <w:uiPriority w:val="33"/>
     <w:qFormat/>
-    <w:rsid w:val="002A4A90"/>
+    <w:rsid w:val="00CB7DBD"/>
     <w:rPr>
       <w:b/>
       <w:bCs/>
@@ -6612,10 +8537,9 @@
     <w:basedOn w:val="Ttulo1"/>
     <w:next w:val="Normal"/>
     <w:uiPriority w:val="39"/>
-    <w:semiHidden/>
     <w:unhideWhenUsed/>
     <w:qFormat/>
-    <w:rsid w:val="002A4A90"/>
+    <w:rsid w:val="00CB7DBD"/>
     <w:pPr>
       <w:outlineLvl w:val="9"/>
     </w:pPr>
@@ -6627,6 +8551,99 @@
     <w:semiHidden/>
     <w:unhideWhenUsed/>
     <w:rsid w:val="002A4A90"/>
+  </w:style>
+  <w:style w:type="paragraph" w:styleId="TDC1">
+    <w:name w:val="toc 1"/>
+    <w:basedOn w:val="Normal"/>
+    <w:next w:val="Normal"/>
+    <w:autoRedefine/>
+    <w:uiPriority w:val="39"/>
+    <w:unhideWhenUsed/>
+    <w:rsid w:val="00CB7DBD"/>
+    <w:pPr>
+      <w:spacing w:after="100"/>
+    </w:pPr>
+  </w:style>
+  <w:style w:type="paragraph" w:styleId="TDC2">
+    <w:name w:val="toc 2"/>
+    <w:basedOn w:val="Normal"/>
+    <w:next w:val="Normal"/>
+    <w:autoRedefine/>
+    <w:uiPriority w:val="39"/>
+    <w:unhideWhenUsed/>
+    <w:rsid w:val="00CB7DBD"/>
+    <w:pPr>
+      <w:spacing w:after="100"/>
+      <w:ind w:left="200"/>
+    </w:pPr>
+  </w:style>
+  <w:style w:type="paragraph" w:styleId="TDC3">
+    <w:name w:val="toc 3"/>
+    <w:basedOn w:val="Normal"/>
+    <w:next w:val="Normal"/>
+    <w:autoRedefine/>
+    <w:uiPriority w:val="39"/>
+    <w:unhideWhenUsed/>
+    <w:rsid w:val="00CB7DBD"/>
+    <w:pPr>
+      <w:spacing w:after="100"/>
+      <w:ind w:left="400"/>
+    </w:pPr>
+  </w:style>
+  <w:style w:type="character" w:styleId="Hipervnculo">
+    <w:name w:val="Hyperlink"/>
+    <w:basedOn w:val="Fuentedeprrafopredeter"/>
+    <w:uiPriority w:val="99"/>
+    <w:unhideWhenUsed/>
+    <w:rsid w:val="00CB7DBD"/>
+    <w:rPr>
+      <w:color w:val="69A020" w:themeColor="hyperlink"/>
+      <w:u w:val="single"/>
+    </w:rPr>
+  </w:style>
+  <w:style w:type="paragraph" w:styleId="Encabezado">
+    <w:name w:val="header"/>
+    <w:basedOn w:val="Normal"/>
+    <w:link w:val="EncabezadoCar"/>
+    <w:uiPriority w:val="99"/>
+    <w:unhideWhenUsed/>
+    <w:rsid w:val="00FE5328"/>
+    <w:pPr>
+      <w:tabs>
+        <w:tab w:val="center" w:pos="4252"/>
+        <w:tab w:val="right" w:pos="8504"/>
+      </w:tabs>
+      <w:spacing w:before="0" w:after="0" w:line="240" w:lineRule="auto"/>
+    </w:pPr>
+  </w:style>
+  <w:style w:type="character" w:customStyle="1" w:styleId="EncabezadoCar">
+    <w:name w:val="Encabezado Car"/>
+    <w:basedOn w:val="Fuentedeprrafopredeter"/>
+    <w:link w:val="Encabezado"/>
+    <w:uiPriority w:val="99"/>
+    <w:rsid w:val="00FE5328"/>
+  </w:style>
+  <w:style w:type="paragraph" w:styleId="Piedepgina">
+    <w:name w:val="footer"/>
+    <w:basedOn w:val="Normal"/>
+    <w:link w:val="PiedepginaCar"/>
+    <w:uiPriority w:val="99"/>
+    <w:unhideWhenUsed/>
+    <w:rsid w:val="00FE5328"/>
+    <w:pPr>
+      <w:tabs>
+        <w:tab w:val="center" w:pos="4252"/>
+        <w:tab w:val="right" w:pos="8504"/>
+      </w:tabs>
+      <w:spacing w:before="0" w:after="0" w:line="240" w:lineRule="auto"/>
+    </w:pPr>
+  </w:style>
+  <w:style w:type="character" w:customStyle="1" w:styleId="PiedepginaCar">
+    <w:name w:val="Pie de página Car"/>
+    <w:basedOn w:val="Fuentedeprrafopredeter"/>
+    <w:link w:val="Piedepgina"/>
+    <w:uiPriority w:val="99"/>
+    <w:rsid w:val="00FE5328"/>
   </w:style>
 </w:styles>
 </file>
